--- a/2140148.docx
+++ b/2140148.docx
@@ -1,1238 +1,13 @@
 
 <file path=word/document.xml><?xml version="1.0" encoding="utf-8"?>
-<w:document xmlns:wpc="http://schemas.microsoft.com/office/word/2010/wordprocessingCanvas" xmlns:cx="http://schemas.microsoft.com/office/drawing/2014/chartex" xmlns:cx1="http://schemas.microsoft.com/office/drawing/2015/9/8/chartex" xmlns:cx2="http://schemas.microsoft.com/office/drawing/2015/10/21/chartex" xmlns:cx3="http://schemas.microsoft.com/office/drawing/2016/5/9/chartex" xmlns:cx4="http://schemas.microsoft.com/office/drawing/2016/5/10/chartex" xmlns:cx5="http://schemas.microsoft.com/office/drawing/2016/5/11/chartex" xmlns:cx6="http://schemas.microsoft.com/office/drawing/2016/5/12/chartex" xmlns:cx7="http://schemas.microsoft.com/office/drawing/2016/5/13/chartex" xmlns:cx8="http://schemas.microsoft.com/office/drawing/2016/5/14/chartex" xmlns:mc="http://schemas.openxmlformats.org/markup-compatibility/2006" xmlns:aink="http://schemas.microsoft.com/office/drawing/2016/ink" xmlns:am3d="http://schemas.microsoft.com/office/drawing/2017/model3d" xmlns:o="urn:schemas-microsoft-com:office:office" xmlns:oel="http://schemas.microsoft.com/office/2019/extlst" xmlns:r="http://schemas.openxmlformats.org/officeDocument/2006/relationships" xmlns:m="http://schemas.openxmlformats.org/officeDocument/2006/math" xmlns:v="urn:schemas-microsoft-com:vml" xmlns:wp14="http://schemas.microsoft.com/office/word/2010/wordprocessingDrawing" xmlns:wp="http://schemas.openxmlformats.org/drawingml/2006/wordprocessingDrawing" xmlns:w10="urn:schemas-microsoft-com:office:word" xmlns:w="http://schemas.openxmlformats.org/wordprocessingml/2006/main" xmlns:w14="http://schemas.microsoft.com/office/word/2010/wordml" xmlns:w15="http://schemas.microsoft.com/office/word/2012/wordml" xmlns:w16cex="http://schemas.microsoft.com/office/word/2018/wordml/cex" xmlns:w16cid="http://schemas.microsoft.com/office/word/2016/wordml/cid" xmlns:w16="http://schemas.microsoft.com/office/word/2018/wordml" xmlns:w16sdtdh="http://schemas.microsoft.com/office/word/2020/wordml/sdtdatahash" xmlns:w16se="http://schemas.microsoft.com/office/word/2015/wordml/symex" xmlns:wpg="http://schemas.microsoft.com/office/word/2010/wordprocessingGroup" xmlns:wpi="http://schemas.microsoft.com/office/word/2010/wordprocessingInk" xmlns:wne="http://schemas.microsoft.com/office/word/2006/wordml" xmlns:wps="http://schemas.microsoft.com/office/word/2010/wordprocessingShape" mc:Ignorable="w14 w15 w16se w16cid w16 w16cex w16sdtdh wp14">
+<w:document xmlns:wpc="http://schemas.microsoft.com/office/word/2010/wordprocessingCanvas" xmlns:cx="http://schemas.microsoft.com/office/drawing/2014/chartex" xmlns:cx1="http://schemas.microsoft.com/office/drawing/2015/9/8/chartex" xmlns:cx2="http://schemas.microsoft.com/office/drawing/2015/10/21/chartex" xmlns:cx3="http://schemas.microsoft.com/office/drawing/2016/5/9/chartex" xmlns:cx4="http://schemas.microsoft.com/office/drawing/2016/5/10/chartex" xmlns:cx5="http://schemas.microsoft.com/office/drawing/2016/5/11/chartex" xmlns:cx6="http://schemas.microsoft.com/office/drawing/2016/5/12/chartex" xmlns:cx7="http://schemas.microsoft.com/office/drawing/2016/5/13/chartex" xmlns:cx8="http://schemas.microsoft.com/office/drawing/2016/5/14/chartex" xmlns:mc="http://schemas.openxmlformats.org/markup-compatibility/2006" xmlns:aink="http://schemas.microsoft.com/office/drawing/2016/ink" xmlns:am3d="http://schemas.microsoft.com/office/drawing/2017/model3d" xmlns:o="urn:schemas-microsoft-com:office:office" xmlns:oel="http://schemas.microsoft.com/office/2019/extlst" xmlns:r="http://schemas.openxmlformats.org/officeDocument/2006/relationships" xmlns:m="http://schemas.openxmlformats.org/officeDocument/2006/math" xmlns:v="urn:schemas-microsoft-com:vml" xmlns:wp14="http://schemas.microsoft.com/office/word/2010/wordprocessingDrawing" xmlns:wp="http://schemas.openxmlformats.org/drawingml/2006/wordprocessingDrawing" xmlns:w10="urn:schemas-microsoft-com:office:word" xmlns:w="http://schemas.openxmlformats.org/wordprocessingml/2006/main" xmlns:w14="http://schemas.microsoft.com/office/word/2010/wordml" xmlns:w15="http://schemas.microsoft.com/office/word/2012/wordml" xmlns:w16cex="http://schemas.microsoft.com/office/word/2018/wordml/cex" xmlns:w16cid="http://schemas.microsoft.com/office/word/2016/wordml/cid" xmlns:w16="http://schemas.microsoft.com/office/word/2018/wordml" xmlns:w16du="http://schemas.microsoft.com/office/word/2023/wordml/word16du" xmlns:w16sdtdh="http://schemas.microsoft.com/office/word/2020/wordml/sdtdatahash" xmlns:w16se="http://schemas.microsoft.com/office/word/2015/wordml/symex" xmlns:wpg="http://schemas.microsoft.com/office/word/2010/wordprocessingGroup" xmlns:wpi="http://schemas.microsoft.com/office/word/2010/wordprocessingInk" xmlns:wne="http://schemas.microsoft.com/office/word/2006/wordml" xmlns:wps="http://schemas.microsoft.com/office/word/2010/wordprocessingShape" mc:Ignorable="w14 w15 w16se w16cid w16 w16cex w16sdtdh w16du wp14">
   <w:body>
     <w:p>
       <w:pPr>
-        <w:jc w:val="center"/>
-        <w:rPr>
-          <w:b/>
-          <w:sz w:val="48"/>
-          <w:szCs w:val="48"/>
-        </w:rPr>
-      </w:pPr>
-      <w:r>
-        <w:rPr>
-          <w:noProof/>
-        </w:rPr>
-        <w:drawing>
-          <wp:anchor distT="0" distB="0" distL="0" distR="0" simplePos="0" relativeHeight="251658240" behindDoc="1" locked="0" layoutInCell="1" hidden="0" allowOverlap="1" wp14:anchorId="0C7CB248" wp14:editId="26D02BD4">
-            <wp:simplePos x="0" y="0"/>
-            <wp:positionH relativeFrom="column">
-              <wp:posOffset>3571875</wp:posOffset>
-            </wp:positionH>
-            <wp:positionV relativeFrom="paragraph">
-              <wp:posOffset>-484606</wp:posOffset>
-            </wp:positionV>
-            <wp:extent cx="2647950" cy="847725"/>
-            <wp:effectExtent l="0" t="0" r="0" b="0"/>
-            <wp:wrapNone/>
-            <wp:docPr id="2" name="image1.png" descr="A close up of a logo&#10;&#10;Description generated with very high confidence"/>
-            <wp:cNvGraphicFramePr/>
-            <a:graphic xmlns:a="http://schemas.openxmlformats.org/drawingml/2006/main">
-              <a:graphicData uri="http://schemas.openxmlformats.org/drawingml/2006/picture">
-                <pic:pic xmlns:pic="http://schemas.openxmlformats.org/drawingml/2006/picture">
-                  <pic:nvPicPr>
-                    <pic:cNvPr id="0" name="image1.png" descr="A close up of a logo&#10;&#10;Description generated with very high confidence"/>
-                    <pic:cNvPicPr preferRelativeResize="0"/>
-                  </pic:nvPicPr>
-                  <pic:blipFill>
-                    <a:blip r:embed="rId7"/>
-                    <a:srcRect/>
-                    <a:stretch>
-                      <a:fillRect/>
-                    </a:stretch>
-                  </pic:blipFill>
-                  <pic:spPr>
-                    <a:xfrm>
-                      <a:off x="0" y="0"/>
-                      <a:ext cx="2647950" cy="847725"/>
-                    </a:xfrm>
-                    <a:prstGeom prst="rect">
-                      <a:avLst/>
-                    </a:prstGeom>
-                    <a:ln/>
-                  </pic:spPr>
-                </pic:pic>
-              </a:graphicData>
-            </a:graphic>
-          </wp:anchor>
-        </w:drawing>
-      </w:r>
-    </w:p>
-    <w:p>
-      <w:pPr>
-        <w:rPr>
-          <w:b/>
-          <w:sz w:val="48"/>
-          <w:szCs w:val="48"/>
-        </w:rPr>
-      </w:pPr>
-    </w:p>
-    <w:p>
-      <w:pPr>
-        <w:jc w:val="center"/>
         <w:rPr>
           <w:sz w:val="28"/>
           <w:szCs w:val="28"/>
         </w:rPr>
-      </w:pPr>
-      <w:r>
-        <w:t xml:space="preserve"> </w:t>
-      </w:r>
-      <w:r>
-        <w:rPr>
-          <w:b/>
-          <w:sz w:val="48"/>
-          <w:szCs w:val="48"/>
-        </w:rPr>
-        <w:t>Smog</w:t>
-      </w:r>
-      <w:r>
-        <w:rPr>
-          <w:b/>
-          <w:sz w:val="48"/>
-          <w:szCs w:val="48"/>
-        </w:rPr>
-        <w:t xml:space="preserve"> </w:t>
-      </w:r>
-      <w:r>
-        <w:rPr>
-          <w:b/>
-          <w:sz w:val="48"/>
-          <w:szCs w:val="48"/>
-        </w:rPr>
-        <w:t>Track: Real-Time Air Quality Monitoring</w:t>
-      </w:r>
-    </w:p>
-    <w:p>
-      <w:pPr>
-        <w:jc w:val="center"/>
-        <w:rPr>
-          <w:sz w:val="28"/>
-          <w:szCs w:val="28"/>
-        </w:rPr>
-      </w:pPr>
-      <w:r>
-        <w:rPr>
-          <w:sz w:val="28"/>
-          <w:szCs w:val="28"/>
-        </w:rPr>
-        <w:t>By</w:t>
-      </w:r>
-    </w:p>
-    <w:p>
-      <w:pPr>
-        <w:jc w:val="center"/>
-        <w:rPr>
-          <w:b/>
-          <w:sz w:val="28"/>
-          <w:szCs w:val="28"/>
-        </w:rPr>
-      </w:pPr>
-      <w:r>
-        <w:rPr>
-          <w:b/>
-          <w:sz w:val="28"/>
-          <w:szCs w:val="28"/>
-        </w:rPr>
-        <w:t>Dhanush V</w:t>
-      </w:r>
-      <w:r>
-        <w:rPr>
-          <w:b/>
-          <w:sz w:val="28"/>
-          <w:szCs w:val="28"/>
-        </w:rPr>
-        <w:t xml:space="preserve"> (</w:t>
-      </w:r>
-      <w:r>
-        <w:rPr>
-          <w:b/>
-          <w:sz w:val="28"/>
-          <w:szCs w:val="28"/>
-        </w:rPr>
-        <w:t>2140148</w:t>
-      </w:r>
-      <w:r>
-        <w:rPr>
-          <w:b/>
-          <w:sz w:val="28"/>
-          <w:szCs w:val="28"/>
-        </w:rPr>
-        <w:t>)</w:t>
-      </w:r>
-    </w:p>
-    <w:p>
-      <w:pPr>
-        <w:jc w:val="center"/>
-        <w:rPr>
-          <w:b/>
-          <w:sz w:val="28"/>
-          <w:szCs w:val="28"/>
-        </w:rPr>
-      </w:pPr>
-      <w:r>
-        <w:rPr>
-          <w:b/>
-          <w:sz w:val="28"/>
-          <w:szCs w:val="28"/>
-        </w:rPr>
-        <w:t>Rahul Kalaburgi</w:t>
-      </w:r>
-      <w:r>
-        <w:rPr>
-          <w:b/>
-          <w:sz w:val="28"/>
-          <w:szCs w:val="28"/>
-        </w:rPr>
-        <w:t xml:space="preserve"> (</w:t>
-      </w:r>
-      <w:r>
-        <w:rPr>
-          <w:b/>
-          <w:sz w:val="28"/>
-          <w:szCs w:val="28"/>
-        </w:rPr>
-        <w:t>2140149</w:t>
-      </w:r>
-      <w:r>
-        <w:rPr>
-          <w:b/>
-          <w:sz w:val="28"/>
-          <w:szCs w:val="28"/>
-        </w:rPr>
-        <w:t>)</w:t>
-      </w:r>
-    </w:p>
-    <w:p>
-      <w:pPr>
-        <w:jc w:val="center"/>
-        <w:rPr>
-          <w:b/>
-          <w:sz w:val="28"/>
-          <w:szCs w:val="28"/>
-        </w:rPr>
-      </w:pPr>
-      <w:r>
-        <w:rPr>
-          <w:b/>
-          <w:sz w:val="28"/>
-          <w:szCs w:val="28"/>
-        </w:rPr>
-        <w:t>Ramya R</w:t>
-      </w:r>
-      <w:r>
-        <w:rPr>
-          <w:b/>
-          <w:sz w:val="28"/>
-          <w:szCs w:val="28"/>
-        </w:rPr>
-        <w:t xml:space="preserve"> (</w:t>
-      </w:r>
-      <w:r>
-        <w:rPr>
-          <w:b/>
-          <w:sz w:val="28"/>
-          <w:szCs w:val="28"/>
-        </w:rPr>
-        <w:t>2140171</w:t>
-      </w:r>
-      <w:r>
-        <w:rPr>
-          <w:b/>
-          <w:sz w:val="28"/>
-          <w:szCs w:val="28"/>
-        </w:rPr>
-        <w:t>)</w:t>
-      </w:r>
-    </w:p>
-    <w:p>
-      <w:pPr>
-        <w:jc w:val="center"/>
-        <w:rPr>
-          <w:b/>
-          <w:sz w:val="28"/>
-          <w:szCs w:val="28"/>
-        </w:rPr>
-      </w:pPr>
-    </w:p>
-    <w:p>
-      <w:pPr>
-        <w:jc w:val="center"/>
-        <w:rPr>
-          <w:sz w:val="28"/>
-          <w:szCs w:val="28"/>
-        </w:rPr>
-      </w:pPr>
-    </w:p>
-    <w:p>
-      <w:pPr>
-        <w:jc w:val="center"/>
-        <w:rPr>
-          <w:sz w:val="28"/>
-          <w:szCs w:val="28"/>
-        </w:rPr>
-      </w:pPr>
-      <w:r>
-        <w:rPr>
-          <w:sz w:val="28"/>
-          <w:szCs w:val="28"/>
-        </w:rPr>
-        <w:t>Under the guidance of</w:t>
-      </w:r>
-    </w:p>
-    <w:p>
-      <w:pPr>
-        <w:jc w:val="center"/>
-        <w:rPr>
-          <w:b/>
-          <w:sz w:val="28"/>
-          <w:szCs w:val="28"/>
-        </w:rPr>
-      </w:pPr>
-      <w:r>
-        <w:rPr>
-          <w:b/>
-          <w:sz w:val="28"/>
-          <w:szCs w:val="28"/>
-        </w:rPr>
-        <w:t xml:space="preserve">Prof. </w:t>
-      </w:r>
-      <w:r>
-        <w:rPr>
-          <w:b/>
-          <w:sz w:val="28"/>
-          <w:szCs w:val="28"/>
-        </w:rPr>
-        <w:t>MUKUND N</w:t>
-      </w:r>
-    </w:p>
-    <w:p>
-      <w:pPr>
-        <w:jc w:val="center"/>
-        <w:rPr>
-          <w:sz w:val="28"/>
-          <w:szCs w:val="28"/>
-        </w:rPr>
-      </w:pPr>
-      <w:r>
-        <w:rPr>
-          <w:sz w:val="28"/>
-          <w:szCs w:val="28"/>
-        </w:rPr>
-        <w:t>Department of Physics and Electronics</w:t>
-      </w:r>
-    </w:p>
-    <w:p>
-      <w:pPr>
-        <w:spacing w:line="360" w:lineRule="auto"/>
-        <w:jc w:val="center"/>
-        <w:rPr>
-          <w:b/>
-          <w:sz w:val="28"/>
-          <w:szCs w:val="28"/>
-        </w:rPr>
-      </w:pPr>
-    </w:p>
-    <w:p>
-      <w:pPr>
-        <w:spacing w:line="360" w:lineRule="auto"/>
-        <w:jc w:val="center"/>
-        <w:rPr>
-          <w:b/>
-          <w:sz w:val="28"/>
-          <w:szCs w:val="28"/>
-        </w:rPr>
-      </w:pPr>
-      <w:r>
-        <w:rPr>
-          <w:b/>
-          <w:sz w:val="28"/>
-          <w:szCs w:val="28"/>
-        </w:rPr>
-        <w:t>A project report submitted in partial fulfillment for the award of degree of B.Sc. (Electronics) of CHRIST (Deemed to be University), Bengaluru.</w:t>
-      </w:r>
-    </w:p>
-    <w:p>
-      <w:pPr>
-        <w:jc w:val="center"/>
-        <w:rPr>
-          <w:b/>
-          <w:sz w:val="28"/>
-          <w:szCs w:val="28"/>
-        </w:rPr>
-      </w:pPr>
-      <w:r>
-        <w:rPr>
-          <w:b/>
-          <w:sz w:val="28"/>
-          <w:szCs w:val="28"/>
-        </w:rPr>
-        <w:t>www.christuniversity.in</w:t>
-      </w:r>
-    </w:p>
-    <w:p>
-      <w:pPr>
-        <w:jc w:val="center"/>
-        <w:rPr>
-          <w:b/>
-          <w:sz w:val="32"/>
-          <w:szCs w:val="32"/>
-        </w:rPr>
-      </w:pPr>
-    </w:p>
-    <w:p>
-      <w:pPr>
-        <w:jc w:val="center"/>
-        <w:rPr>
-          <w:b/>
-          <w:sz w:val="32"/>
-          <w:szCs w:val="32"/>
-        </w:rPr>
-      </w:pPr>
-      <w:r>
-        <w:rPr>
-          <w:b/>
-          <w:sz w:val="32"/>
-          <w:szCs w:val="32"/>
-        </w:rPr>
-        <w:t>April</w:t>
-      </w:r>
-      <w:r>
-        <w:rPr>
-          <w:b/>
-          <w:sz w:val="32"/>
-          <w:szCs w:val="32"/>
-        </w:rPr>
-        <w:t xml:space="preserve"> 202</w:t>
-      </w:r>
-      <w:r>
-        <w:rPr>
-          <w:b/>
-          <w:sz w:val="32"/>
-          <w:szCs w:val="32"/>
-        </w:rPr>
-        <w:t>4</w:t>
-      </w:r>
-    </w:p>
-    <w:p>
-      <w:pPr>
-        <w:jc w:val="center"/>
-        <w:rPr>
-          <w:b/>
-          <w:sz w:val="32"/>
-          <w:szCs w:val="32"/>
-        </w:rPr>
-      </w:pPr>
-    </w:p>
-    <w:p>
-      <w:pPr>
-        <w:jc w:val="center"/>
-        <w:rPr>
-          <w:b/>
-          <w:sz w:val="32"/>
-          <w:szCs w:val="32"/>
-        </w:rPr>
-      </w:pPr>
-    </w:p>
-    <w:p>
-      <w:pPr>
-        <w:jc w:val="center"/>
-      </w:pPr>
-      <w:r>
-        <w:rPr>
-          <w:noProof/>
-        </w:rPr>
-        <w:lastRenderedPageBreak/>
-        <w:drawing>
-          <wp:anchor distT="0" distB="0" distL="0" distR="0" simplePos="0" relativeHeight="251659264" behindDoc="1" locked="0" layoutInCell="1" hidden="0" allowOverlap="1" wp14:anchorId="1B2E3C49" wp14:editId="57CB6EF2">
-            <wp:simplePos x="0" y="0"/>
-            <wp:positionH relativeFrom="column">
-              <wp:posOffset>1230923</wp:posOffset>
-            </wp:positionH>
-            <wp:positionV relativeFrom="paragraph">
-              <wp:posOffset>-7034</wp:posOffset>
-            </wp:positionV>
-            <wp:extent cx="3080825" cy="977705"/>
-            <wp:effectExtent l="0" t="0" r="5715" b="0"/>
-            <wp:wrapNone/>
-            <wp:docPr id="3" name="image1.png" descr="A close up of a logo&#10;&#10;Description generated with very high confidence"/>
-            <wp:cNvGraphicFramePr/>
-            <a:graphic xmlns:a="http://schemas.openxmlformats.org/drawingml/2006/main">
-              <a:graphicData uri="http://schemas.openxmlformats.org/drawingml/2006/picture">
-                <pic:pic xmlns:pic="http://schemas.openxmlformats.org/drawingml/2006/picture">
-                  <pic:nvPicPr>
-                    <pic:cNvPr id="0" name="image1.png" descr="A close up of a logo&#10;&#10;Description generated with very high confidence"/>
-                    <pic:cNvPicPr preferRelativeResize="0"/>
-                  </pic:nvPicPr>
-                  <pic:blipFill>
-                    <a:blip r:embed="rId7"/>
-                    <a:srcRect/>
-                    <a:stretch>
-                      <a:fillRect/>
-                    </a:stretch>
-                  </pic:blipFill>
-                  <pic:spPr>
-                    <a:xfrm>
-                      <a:off x="0" y="0"/>
-                      <a:ext cx="3100821" cy="984051"/>
-                    </a:xfrm>
-                    <a:prstGeom prst="rect">
-                      <a:avLst/>
-                    </a:prstGeom>
-                    <a:ln/>
-                  </pic:spPr>
-                </pic:pic>
-              </a:graphicData>
-            </a:graphic>
-            <wp14:sizeRelH relativeFrom="margin">
-              <wp14:pctWidth>0</wp14:pctWidth>
-            </wp14:sizeRelH>
-            <wp14:sizeRelV relativeFrom="margin">
-              <wp14:pctHeight>0</wp14:pctHeight>
-            </wp14:sizeRelV>
-          </wp:anchor>
-        </w:drawing>
-      </w:r>
-    </w:p>
-    <w:p/>
-    <w:p/>
-    <w:p/>
-    <w:p>
-      <w:pPr>
-        <w:spacing w:after="0"/>
-        <w:jc w:val="center"/>
-        <w:rPr>
-          <w:rFonts w:ascii="Balthazar" w:eastAsia="Balthazar" w:hAnsi="Balthazar" w:cs="Balthazar"/>
-          <w:b/>
-          <w:sz w:val="44"/>
-          <w:szCs w:val="44"/>
-        </w:rPr>
-      </w:pPr>
-      <w:r>
-        <w:rPr>
-          <w:rFonts w:ascii="Balthazar" w:eastAsia="Balthazar" w:hAnsi="Balthazar" w:cs="Balthazar"/>
-          <w:b/>
-          <w:sz w:val="44"/>
-          <w:szCs w:val="44"/>
-        </w:rPr>
-        <w:t>Certificate</w:t>
-      </w:r>
-    </w:p>
-    <w:p>
-      <w:pPr>
-        <w:spacing w:after="0"/>
-        <w:jc w:val="center"/>
-        <w:rPr>
-          <w:rFonts w:ascii="Balthazar" w:eastAsia="Balthazar" w:hAnsi="Balthazar" w:cs="Balthazar"/>
-          <w:b/>
-          <w:sz w:val="44"/>
-          <w:szCs w:val="44"/>
-          <w:u w:val="single"/>
-        </w:rPr>
-      </w:pPr>
-    </w:p>
-    <w:p>
-      <w:pPr>
-        <w:spacing w:after="0" w:line="480" w:lineRule="auto"/>
-        <w:jc w:val="both"/>
-        <w:rPr>
-          <w:rFonts w:ascii="Arial" w:eastAsia="Arial" w:hAnsi="Arial" w:cs="Arial"/>
-          <w:sz w:val="28"/>
-          <w:szCs w:val="28"/>
-        </w:rPr>
-      </w:pPr>
-      <w:r>
-        <w:rPr>
-          <w:rFonts w:ascii="Arial" w:eastAsia="Arial" w:hAnsi="Arial" w:cs="Arial"/>
-          <w:sz w:val="28"/>
-          <w:szCs w:val="28"/>
-        </w:rPr>
-        <w:t>This is to certify that, the project titled “</w:t>
-      </w:r>
-      <w:bookmarkStart w:id="0" w:name="_Hlk162425063"/>
-      <w:r>
-        <w:rPr>
-          <w:rFonts w:ascii="Arial" w:eastAsia="Arial" w:hAnsi="Arial" w:cs="Arial"/>
-          <w:b/>
-          <w:sz w:val="28"/>
-          <w:szCs w:val="28"/>
-        </w:rPr>
-        <w:t>SmogTrack: Real-Time Air Quality Monitoring</w:t>
-      </w:r>
-      <w:bookmarkEnd w:id="0"/>
-      <w:r>
-        <w:rPr>
-          <w:rFonts w:ascii="Arial" w:eastAsia="Arial" w:hAnsi="Arial" w:cs="Arial"/>
-          <w:b/>
-          <w:sz w:val="28"/>
-          <w:szCs w:val="28"/>
-        </w:rPr>
-        <w:t>”</w:t>
-      </w:r>
-      <w:r>
-        <w:rPr>
-          <w:rFonts w:ascii="Arial" w:eastAsia="Arial" w:hAnsi="Arial" w:cs="Arial"/>
-          <w:sz w:val="28"/>
-          <w:szCs w:val="28"/>
-        </w:rPr>
-        <w:t xml:space="preserve"> is a bonafide record of the work done by </w:t>
-      </w:r>
-      <w:r>
-        <w:rPr>
-          <w:rFonts w:ascii="Arial" w:eastAsia="Arial" w:hAnsi="Arial" w:cs="Arial"/>
-          <w:b/>
-          <w:sz w:val="28"/>
-          <w:szCs w:val="28"/>
-        </w:rPr>
-        <w:t>“</w:t>
-      </w:r>
-      <w:r>
-        <w:rPr>
-          <w:rFonts w:ascii="Arial" w:eastAsia="Arial" w:hAnsi="Arial" w:cs="Arial"/>
-          <w:b/>
-          <w:sz w:val="28"/>
-          <w:szCs w:val="28"/>
-        </w:rPr>
-        <w:t>Ramya R</w:t>
-      </w:r>
-      <w:r>
-        <w:rPr>
-          <w:rFonts w:ascii="Arial" w:eastAsia="Arial" w:hAnsi="Arial" w:cs="Arial"/>
-          <w:b/>
-          <w:sz w:val="28"/>
-          <w:szCs w:val="28"/>
-        </w:rPr>
-        <w:t xml:space="preserve">” </w:t>
-      </w:r>
-      <w:r>
-        <w:rPr>
-          <w:rFonts w:ascii="Arial" w:eastAsia="Arial" w:hAnsi="Arial" w:cs="Arial"/>
-          <w:sz w:val="28"/>
-          <w:szCs w:val="28"/>
-        </w:rPr>
-        <w:t>in partial fulfillment of the requirements for the award of the Degree of Bachelor of Science (Electronics) of CHRIST (Deemed to be University), Bengaluru during the year 202</w:t>
-      </w:r>
-      <w:r>
-        <w:rPr>
-          <w:rFonts w:ascii="Arial" w:eastAsia="Arial" w:hAnsi="Arial" w:cs="Arial"/>
-          <w:sz w:val="28"/>
-          <w:szCs w:val="28"/>
-        </w:rPr>
-        <w:t>3</w:t>
-      </w:r>
-      <w:r>
-        <w:rPr>
-          <w:rFonts w:ascii="Arial" w:eastAsia="Arial" w:hAnsi="Arial" w:cs="Arial"/>
-          <w:sz w:val="28"/>
-          <w:szCs w:val="28"/>
-        </w:rPr>
-        <w:t xml:space="preserve"> - 2</w:t>
-      </w:r>
-      <w:r>
-        <w:rPr>
-          <w:rFonts w:ascii="Arial" w:eastAsia="Arial" w:hAnsi="Arial" w:cs="Arial"/>
-          <w:sz w:val="28"/>
-          <w:szCs w:val="28"/>
-        </w:rPr>
-        <w:t>4</w:t>
-      </w:r>
-      <w:r>
-        <w:rPr>
-          <w:rFonts w:ascii="Arial" w:eastAsia="Arial" w:hAnsi="Arial" w:cs="Arial"/>
-          <w:sz w:val="28"/>
-          <w:szCs w:val="28"/>
-        </w:rPr>
-        <w:t xml:space="preserve">. </w:t>
-      </w:r>
-    </w:p>
-    <w:p>
-      <w:pPr>
-        <w:jc w:val="both"/>
-        <w:rPr>
-          <w:b/>
-          <w:sz w:val="28"/>
-          <w:szCs w:val="28"/>
-        </w:rPr>
-      </w:pPr>
-    </w:p>
-    <w:p>
-      <w:pPr>
-        <w:jc w:val="both"/>
-        <w:rPr>
-          <w:b/>
-          <w:sz w:val="28"/>
-          <w:szCs w:val="28"/>
-        </w:rPr>
-      </w:pPr>
-    </w:p>
-    <w:p>
-      <w:pPr>
-        <w:jc w:val="both"/>
-        <w:rPr>
-          <w:b/>
-          <w:sz w:val="28"/>
-          <w:szCs w:val="28"/>
-        </w:rPr>
-      </w:pPr>
-      <w:r>
-        <w:rPr>
-          <w:b/>
-          <w:sz w:val="28"/>
-          <w:szCs w:val="28"/>
-        </w:rPr>
-        <w:t>Head (Electronics)</w:t>
-      </w:r>
-      <w:r>
-        <w:rPr>
-          <w:b/>
-          <w:sz w:val="28"/>
-          <w:szCs w:val="28"/>
-        </w:rPr>
-        <w:tab/>
-      </w:r>
-      <w:r>
-        <w:rPr>
-          <w:b/>
-          <w:sz w:val="28"/>
-          <w:szCs w:val="28"/>
-        </w:rPr>
-        <w:tab/>
-      </w:r>
-      <w:r>
-        <w:rPr>
-          <w:b/>
-          <w:sz w:val="28"/>
-          <w:szCs w:val="28"/>
-        </w:rPr>
-        <w:tab/>
-      </w:r>
-      <w:r>
-        <w:rPr>
-          <w:b/>
-          <w:sz w:val="28"/>
-          <w:szCs w:val="28"/>
-        </w:rPr>
-        <w:tab/>
-      </w:r>
-      <w:r>
-        <w:rPr>
-          <w:b/>
-          <w:sz w:val="28"/>
-          <w:szCs w:val="28"/>
-        </w:rPr>
-        <w:tab/>
-      </w:r>
-      <w:r>
-        <w:rPr>
-          <w:b/>
-          <w:sz w:val="28"/>
-          <w:szCs w:val="28"/>
-        </w:rPr>
-        <w:tab/>
-        <w:t>Project Guide</w:t>
-      </w:r>
-    </w:p>
-    <w:p>
-      <w:pPr>
-        <w:jc w:val="both"/>
-      </w:pPr>
-      <w:r>
-        <w:t xml:space="preserve">(Prof. Benny Sebastian) </w:t>
-      </w:r>
-      <w:r>
-        <w:tab/>
-      </w:r>
-      <w:r>
-        <w:tab/>
-      </w:r>
-      <w:r>
-        <w:tab/>
-      </w:r>
-      <w:r>
-        <w:tab/>
-      </w:r>
-      <w:r>
-        <w:tab/>
-      </w:r>
-      <w:r>
-        <w:tab/>
-        <w:t>(</w:t>
-      </w:r>
-      <w:r>
-        <w:t>Prof.</w:t>
-      </w:r>
-      <w:r>
-        <w:t xml:space="preserve"> </w:t>
-      </w:r>
-      <w:r>
-        <w:t>Mukund K N</w:t>
-      </w:r>
-      <w:r>
-        <w:t>)</w:t>
-      </w:r>
-    </w:p>
-    <w:p>
-      <w:pPr>
-        <w:jc w:val="both"/>
-        <w:rPr>
-          <w:bCs/>
-        </w:rPr>
-      </w:pPr>
-      <w:r>
-        <w:rPr>
-          <w:sz w:val="26"/>
-          <w:szCs w:val="26"/>
-        </w:rPr>
-        <w:t xml:space="preserve">Examination Date:  </w:t>
-      </w:r>
-      <w:r>
-        <w:rPr>
-          <w:sz w:val="26"/>
-          <w:szCs w:val="26"/>
-        </w:rPr>
-        <w:tab/>
-      </w:r>
-      <w:r>
-        <w:rPr>
-          <w:sz w:val="26"/>
-          <w:szCs w:val="26"/>
-        </w:rPr>
-        <w:tab/>
-      </w:r>
-      <w:r>
-        <w:rPr>
-          <w:sz w:val="26"/>
-          <w:szCs w:val="26"/>
-        </w:rPr>
-        <w:tab/>
-      </w:r>
-      <w:r>
-        <w:rPr>
-          <w:sz w:val="26"/>
-          <w:szCs w:val="26"/>
-        </w:rPr>
-        <w:tab/>
-      </w:r>
-      <w:r>
-        <w:rPr>
-          <w:b/>
-          <w:sz w:val="26"/>
-          <w:szCs w:val="26"/>
-        </w:rPr>
-        <w:t>Name of the Student:</w:t>
-      </w:r>
-      <w:r>
-        <w:rPr>
-          <w:b/>
-          <w:sz w:val="26"/>
-          <w:szCs w:val="26"/>
-        </w:rPr>
-        <w:t xml:space="preserve"> </w:t>
-      </w:r>
-      <w:r>
-        <w:rPr>
-          <w:bCs/>
-          <w:sz w:val="26"/>
-          <w:szCs w:val="26"/>
-        </w:rPr>
-        <w:t>Ramya R</w:t>
-      </w:r>
-    </w:p>
-    <w:p>
-      <w:pPr>
-        <w:jc w:val="both"/>
-        <w:rPr>
-          <w:sz w:val="26"/>
-          <w:szCs w:val="26"/>
-        </w:rPr>
-      </w:pPr>
-      <w:r>
-        <w:rPr>
-          <w:sz w:val="26"/>
-          <w:szCs w:val="26"/>
-        </w:rPr>
-        <w:t>Examination Centre: Christ University</w:t>
-      </w:r>
-      <w:r>
-        <w:rPr>
-          <w:sz w:val="26"/>
-          <w:szCs w:val="26"/>
-        </w:rPr>
-        <w:tab/>
-      </w:r>
-      <w:r>
-        <w:rPr>
-          <w:b/>
-          <w:sz w:val="26"/>
-          <w:szCs w:val="26"/>
-        </w:rPr>
-        <w:t xml:space="preserve">Class: </w:t>
-      </w:r>
-      <w:r>
-        <w:rPr>
-          <w:sz w:val="26"/>
-          <w:szCs w:val="26"/>
-        </w:rPr>
-        <w:t>VI Semester CME</w:t>
-      </w:r>
-    </w:p>
-    <w:p>
-      <w:pPr>
-        <w:jc w:val="both"/>
-        <w:rPr>
-          <w:b/>
-          <w:sz w:val="26"/>
-          <w:szCs w:val="26"/>
-        </w:rPr>
-      </w:pPr>
-      <w:r>
-        <w:rPr>
-          <w:sz w:val="26"/>
-          <w:szCs w:val="26"/>
-        </w:rPr>
-        <w:tab/>
-      </w:r>
-      <w:r>
-        <w:rPr>
-          <w:sz w:val="26"/>
-          <w:szCs w:val="26"/>
-        </w:rPr>
-        <w:tab/>
-      </w:r>
-      <w:r>
-        <w:rPr>
-          <w:sz w:val="26"/>
-          <w:szCs w:val="26"/>
-        </w:rPr>
-        <w:tab/>
-      </w:r>
-      <w:r>
-        <w:rPr>
-          <w:sz w:val="26"/>
-          <w:szCs w:val="26"/>
-        </w:rPr>
-        <w:tab/>
-      </w:r>
-      <w:r>
-        <w:rPr>
-          <w:sz w:val="26"/>
-          <w:szCs w:val="26"/>
-        </w:rPr>
-        <w:tab/>
-      </w:r>
-      <w:r>
-        <w:rPr>
-          <w:sz w:val="26"/>
-          <w:szCs w:val="26"/>
-        </w:rPr>
-        <w:tab/>
-      </w:r>
-      <w:r>
-        <w:rPr>
-          <w:b/>
-          <w:sz w:val="26"/>
-          <w:szCs w:val="26"/>
-        </w:rPr>
-        <w:t>Register No.:</w:t>
-      </w:r>
-      <w:r>
-        <w:rPr>
-          <w:bCs/>
-          <w:sz w:val="26"/>
-          <w:szCs w:val="26"/>
-        </w:rPr>
-        <w:t xml:space="preserve"> 21401</w:t>
-      </w:r>
-      <w:r>
-        <w:rPr>
-          <w:bCs/>
-          <w:sz w:val="26"/>
-          <w:szCs w:val="26"/>
-        </w:rPr>
-        <w:t>71</w:t>
-      </w:r>
-    </w:p>
-    <w:p>
-      <w:pPr>
-        <w:jc w:val="both"/>
-        <w:rPr>
-          <w:sz w:val="26"/>
-          <w:szCs w:val="26"/>
-        </w:rPr>
-      </w:pPr>
-      <w:r>
-        <w:rPr>
-          <w:noProof/>
-          <w:sz w:val="26"/>
-          <w:szCs w:val="26"/>
-        </w:rPr>
-        <mc:AlternateContent>
-          <mc:Choice Requires="wps">
-            <w:drawing>
-              <wp:anchor distT="0" distB="0" distL="114300" distR="114300" simplePos="0" relativeHeight="251661312" behindDoc="0" locked="0" layoutInCell="1" hidden="0" allowOverlap="1" wp14:anchorId="326C1D1F" wp14:editId="43250D69">
-                <wp:simplePos x="0" y="0"/>
-                <wp:positionH relativeFrom="margin">
-                  <wp:posOffset>552450</wp:posOffset>
-                </wp:positionH>
-                <wp:positionV relativeFrom="margin">
-                  <wp:posOffset>6838950</wp:posOffset>
-                </wp:positionV>
-                <wp:extent cx="5295900" cy="1295400"/>
-                <wp:effectExtent l="19050" t="19050" r="19050" b="19050"/>
-                <wp:wrapSquare wrapText="bothSides" distT="0" distB="0" distL="114300" distR="114300"/>
-                <wp:docPr id="1" name="Rectangle: Rounded Corners 1"/>
-                <wp:cNvGraphicFramePr/>
-                <a:graphic xmlns:a="http://schemas.openxmlformats.org/drawingml/2006/main">
-                  <a:graphicData uri="http://schemas.microsoft.com/office/word/2010/wordprocessingShape">
-                    <wps:wsp>
-                      <wps:cNvSpPr/>
-                      <wps:spPr>
-                        <a:xfrm>
-                          <a:off x="0" y="0"/>
-                          <a:ext cx="5295900" cy="1295400"/>
-                        </a:xfrm>
-                        <a:prstGeom prst="roundRect">
-                          <a:avLst>
-                            <a:gd name="adj" fmla="val 16667"/>
-                          </a:avLst>
-                        </a:prstGeom>
-                        <a:solidFill>
-                          <a:srgbClr val="FFFFFF"/>
-                        </a:solidFill>
-                        <a:ln w="38100" cap="flat" cmpd="sng">
-                          <a:solidFill>
-                            <a:srgbClr val="000000"/>
-                          </a:solidFill>
-                          <a:prstDash val="solid"/>
-                          <a:round/>
-                          <a:headEnd type="none" w="sm" len="sm"/>
-                          <a:tailEnd type="none" w="sm" len="sm"/>
-                        </a:ln>
-                      </wps:spPr>
-                      <wps:txbx>
-                        <w:txbxContent>
-                          <w:p>
-                            <w:pPr>
-                              <w:spacing w:line="275" w:lineRule="auto"/>
-                              <w:jc w:val="center"/>
-                              <w:textDirection w:val="btLr"/>
-                            </w:pPr>
-                            <w:r>
-                              <w:rPr>
-                                <w:b/>
-                                <w:color w:val="000000"/>
-                                <w:sz w:val="36"/>
-                              </w:rPr>
-                              <w:t>Examiners</w:t>
-                            </w:r>
-                          </w:p>
-                          <w:p>
-                            <w:pPr>
-                              <w:spacing w:line="275" w:lineRule="auto"/>
-                              <w:textDirection w:val="btLr"/>
-                            </w:pPr>
-                            <w:r>
-                              <w:rPr>
-                                <w:color w:val="000000"/>
-                              </w:rPr>
-                              <w:t xml:space="preserve">1. </w:t>
-                            </w:r>
-                            <w:r>
-                              <w:rPr>
-                                <w:color w:val="000000"/>
-                              </w:rPr>
-                              <w:tab/>
-                            </w:r>
-                            <w:r>
-                              <w:rPr>
-                                <w:color w:val="000000"/>
-                              </w:rPr>
-                              <w:tab/>
-                            </w:r>
-                            <w:r>
-                              <w:rPr>
-                                <w:color w:val="000000"/>
-                              </w:rPr>
-                              <w:tab/>
-                            </w:r>
-                            <w:r>
-                              <w:rPr>
-                                <w:color w:val="000000"/>
-                              </w:rPr>
-                              <w:tab/>
-                            </w:r>
-                            <w:r>
-                              <w:rPr>
-                                <w:color w:val="000000"/>
-                              </w:rPr>
-                              <w:tab/>
-                            </w:r>
-                            <w:r>
-                              <w:rPr>
-                                <w:color w:val="000000"/>
-                              </w:rPr>
-                              <w:tab/>
-                              <w:t xml:space="preserve">           2.</w:t>
-                            </w:r>
-                          </w:p>
-                          <w:p>
-                            <w:pPr>
-                              <w:spacing w:line="275" w:lineRule="auto"/>
-                              <w:jc w:val="center"/>
-                              <w:textDirection w:val="btLr"/>
-                            </w:pPr>
-                          </w:p>
-                          <w:p>
-                            <w:pPr>
-                              <w:spacing w:line="275" w:lineRule="auto"/>
-                              <w:jc w:val="center"/>
-                              <w:textDirection w:val="btLr"/>
-                            </w:pPr>
-                          </w:p>
-                        </w:txbxContent>
-                      </wps:txbx>
-                      <wps:bodyPr spcFirstLastPara="1" wrap="square" lIns="91425" tIns="45700" rIns="91425" bIns="45700" anchor="t" anchorCtr="0">
-                        <a:noAutofit/>
-                      </wps:bodyPr>
-                    </wps:wsp>
-                  </a:graphicData>
-                </a:graphic>
-                <wp14:sizeRelH relativeFrom="margin">
-                  <wp14:pctWidth>0</wp14:pctWidth>
-                </wp14:sizeRelH>
-                <wp14:sizeRelV relativeFrom="margin">
-                  <wp14:pctHeight>0</wp14:pctHeight>
-                </wp14:sizeRelV>
-              </wp:anchor>
-            </w:drawing>
-          </mc:Choice>
-          <mc:Fallback>
-            <w:pict>
-              <v:roundrect w14:anchorId="326C1D1F" id="Rectangle: Rounded Corners 1" o:spid="_x0000_s1026" style="position:absolute;left:0;text-align:left;margin-left:43.5pt;margin-top:538.5pt;width:417pt;height:102pt;z-index:251661312;visibility:visible;mso-wrap-style:square;mso-width-percent:0;mso-height-percent:0;mso-wrap-distance-left:9pt;mso-wrap-distance-top:0;mso-wrap-distance-right:9pt;mso-wrap-distance-bottom:0;mso-position-horizontal:absolute;mso-position-horizontal-relative:margin;mso-position-vertical:absolute;mso-position-vertical-relative:margin;mso-width-percent:0;mso-height-percent:0;mso-width-relative:margin;mso-height-relative:margin;v-text-anchor:top" arcsize="10923f" o:gfxdata="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" strokeweight="3pt">
-                <v:stroke startarrowwidth="narrow" startarrowlength="short" endarrowwidth="narrow" endarrowlength="short"/>
-                <v:textbox inset="2.53958mm,1.2694mm,2.53958mm,1.2694mm">
-                  <w:txbxContent>
-                    <w:p>
-                      <w:pPr>
-                        <w:spacing w:line="275" w:lineRule="auto"/>
-                        <w:jc w:val="center"/>
-                        <w:textDirection w:val="btLr"/>
-                      </w:pPr>
-                      <w:r>
-                        <w:rPr>
-                          <w:b/>
-                          <w:color w:val="000000"/>
-                          <w:sz w:val="36"/>
-                        </w:rPr>
-                        <w:t>Examiners</w:t>
-                      </w:r>
-                    </w:p>
-                    <w:p>
-                      <w:pPr>
-                        <w:spacing w:line="275" w:lineRule="auto"/>
-                        <w:textDirection w:val="btLr"/>
-                      </w:pPr>
-                      <w:r>
-                        <w:rPr>
-                          <w:color w:val="000000"/>
-                        </w:rPr>
-                        <w:t xml:space="preserve">1. </w:t>
-                      </w:r>
-                      <w:r>
-                        <w:rPr>
-                          <w:color w:val="000000"/>
-                        </w:rPr>
-                        <w:tab/>
-                      </w:r>
-                      <w:r>
-                        <w:rPr>
-                          <w:color w:val="000000"/>
-                        </w:rPr>
-                        <w:tab/>
-                      </w:r>
-                      <w:r>
-                        <w:rPr>
-                          <w:color w:val="000000"/>
-                        </w:rPr>
-                        <w:tab/>
-                      </w:r>
-                      <w:r>
-                        <w:rPr>
-                          <w:color w:val="000000"/>
-                        </w:rPr>
-                        <w:tab/>
-                      </w:r>
-                      <w:r>
-                        <w:rPr>
-                          <w:color w:val="000000"/>
-                        </w:rPr>
-                        <w:tab/>
-                      </w:r>
-                      <w:r>
-                        <w:rPr>
-                          <w:color w:val="000000"/>
-                        </w:rPr>
-                        <w:tab/>
-                        <w:t xml:space="preserve">           2.</w:t>
-                      </w:r>
-                    </w:p>
-                    <w:p>
-                      <w:pPr>
-                        <w:spacing w:line="275" w:lineRule="auto"/>
-                        <w:jc w:val="center"/>
-                        <w:textDirection w:val="btLr"/>
-                      </w:pPr>
-                    </w:p>
-                    <w:p>
-                      <w:pPr>
-                        <w:spacing w:line="275" w:lineRule="auto"/>
-                        <w:jc w:val="center"/>
-                        <w:textDirection w:val="btLr"/>
-                      </w:pPr>
-                    </w:p>
-                  </w:txbxContent>
-                </v:textbox>
-                <w10:wrap type="square" anchorx="margin" anchory="margin"/>
-              </v:roundrect>
-            </w:pict>
-          </mc:Fallback>
-        </mc:AlternateContent>
-      </w:r>
-    </w:p>
-    <w:p>
-      <w:pPr>
-        <w:tabs>
-          <w:tab w:val="left" w:pos="1323"/>
-        </w:tabs>
-      </w:pPr>
-    </w:p>
-    <w:p>
-      <w:pPr>
-        <w:tabs>
-          <w:tab w:val="left" w:pos="1323"/>
-        </w:tabs>
-      </w:pPr>
-    </w:p>
-    <w:p>
-      <w:pPr>
-        <w:tabs>
-          <w:tab w:val="left" w:pos="1323"/>
-        </w:tabs>
-        <w:rPr>
-          <w:color w:val="FF0000"/>
-        </w:rPr>
-      </w:pPr>
-      <w:r>
-        <w:t xml:space="preserve">                                                                                                                                                        </w:t>
-      </w:r>
-    </w:p>
-    <w:p>
-      <w:pPr>
-        <w:tabs>
-          <w:tab w:val="left" w:pos="1323"/>
-        </w:tabs>
       </w:pPr>
     </w:p>
     <w:p>
@@ -1240,338 +15,12 @@
         <w:pStyle w:val="Heading1"/>
         <w:spacing w:before="89"/>
         <w:jc w:val="center"/>
-        <w:rPr>
-          <w:sz w:val="28"/>
-          <w:szCs w:val="28"/>
-        </w:rPr>
-      </w:pPr>
-      <w:r>
-        <w:br w:type="page"/>
-      </w:r>
-      <w:bookmarkStart w:id="1" w:name="_Hlk162793541"/>
+      </w:pPr>
       <w:r>
         <w:rPr>
           <w:spacing w:val="-1"/>
-          <w:sz w:val="28"/>
-          <w:szCs w:val="28"/>
-        </w:rPr>
-        <w:lastRenderedPageBreak/>
-        <w:t>ACKNOWLEDGMENT</w:t>
-      </w:r>
-      <w:bookmarkEnd w:id="1"/>
-    </w:p>
-    <w:p>
-      <w:pPr>
-        <w:rPr>
-          <w:b/>
-          <w:bCs/>
-          <w:sz w:val="28"/>
-          <w:szCs w:val="28"/>
-        </w:rPr>
-      </w:pPr>
-    </w:p>
-    <w:p>
-      <w:r>
-        <w:t>We extend our deepest gratitude and appreciation to the esteemed Vice Chancellor of</w:t>
-      </w:r>
-      <w:r>
-        <w:rPr>
-          <w:spacing w:val="1"/>
-        </w:rPr>
-        <w:t xml:space="preserve"> </w:t>
-      </w:r>
-      <w:r>
-        <w:t>Christ</w:t>
-      </w:r>
-      <w:r>
-        <w:rPr>
-          <w:spacing w:val="-4"/>
-        </w:rPr>
-        <w:t xml:space="preserve"> </w:t>
-      </w:r>
-      <w:r>
-        <w:t>University,</w:t>
-      </w:r>
-      <w:r>
-        <w:rPr>
-          <w:spacing w:val="-4"/>
-        </w:rPr>
-        <w:t xml:space="preserve"> </w:t>
-      </w:r>
-      <w:r>
-        <w:t>whose</w:t>
-      </w:r>
-      <w:r>
-        <w:rPr>
-          <w:spacing w:val="-5"/>
-        </w:rPr>
-        <w:t xml:space="preserve"> </w:t>
-      </w:r>
-      <w:r>
-        <w:t>unwavering</w:t>
-      </w:r>
-      <w:r>
-        <w:rPr>
-          <w:spacing w:val="-4"/>
-        </w:rPr>
-        <w:t xml:space="preserve"> </w:t>
-      </w:r>
-      <w:r>
-        <w:t>support</w:t>
-      </w:r>
-      <w:r>
-        <w:rPr>
-          <w:spacing w:val="-1"/>
-        </w:rPr>
-        <w:t xml:space="preserve"> </w:t>
-      </w:r>
-      <w:r>
-        <w:t>and</w:t>
-      </w:r>
-      <w:r>
-        <w:rPr>
-          <w:spacing w:val="-2"/>
-        </w:rPr>
-        <w:t xml:space="preserve"> </w:t>
-      </w:r>
-      <w:r>
-        <w:t>guidance</w:t>
-      </w:r>
-      <w:r>
-        <w:rPr>
-          <w:spacing w:val="-5"/>
-        </w:rPr>
-        <w:t xml:space="preserve"> </w:t>
-      </w:r>
-      <w:r>
-        <w:t>have</w:t>
-      </w:r>
-      <w:r>
-        <w:rPr>
-          <w:spacing w:val="-4"/>
-        </w:rPr>
-        <w:t xml:space="preserve"> </w:t>
-      </w:r>
-      <w:r>
-        <w:t>been</w:t>
-      </w:r>
-      <w:r>
-        <w:rPr>
-          <w:spacing w:val="-4"/>
-        </w:rPr>
-        <w:t xml:space="preserve"> </w:t>
-      </w:r>
-      <w:r>
-        <w:t>instrumental</w:t>
-      </w:r>
-      <w:r>
-        <w:rPr>
-          <w:spacing w:val="-3"/>
-        </w:rPr>
-        <w:t xml:space="preserve"> </w:t>
-      </w:r>
-      <w:r>
-        <w:t>in</w:t>
-      </w:r>
-      <w:r>
-        <w:rPr>
-          <w:spacing w:val="-4"/>
-        </w:rPr>
-        <w:t xml:space="preserve"> </w:t>
-      </w:r>
-      <w:r>
-        <w:t>shaping</w:t>
-      </w:r>
-      <w:r>
-        <w:rPr>
-          <w:spacing w:val="-57"/>
-        </w:rPr>
-        <w:t xml:space="preserve"> </w:t>
-      </w:r>
-      <w:r>
-        <w:t>our</w:t>
-      </w:r>
-      <w:r>
-        <w:rPr>
-          <w:spacing w:val="-1"/>
-        </w:rPr>
-        <w:t xml:space="preserve"> </w:t>
-      </w:r>
-      <w:r>
-        <w:t>academic</w:t>
-      </w:r>
-      <w:r>
-        <w:rPr>
-          <w:spacing w:val="-1"/>
-        </w:rPr>
-        <w:t xml:space="preserve"> </w:t>
-      </w:r>
-      <w:r>
-        <w:t>journey</w:t>
-      </w:r>
-      <w:r>
-        <w:rPr>
-          <w:spacing w:val="2"/>
-        </w:rPr>
-        <w:t xml:space="preserve"> </w:t>
-      </w:r>
-      <w:r>
-        <w:t>and fostering an</w:t>
-      </w:r>
-      <w:r>
-        <w:rPr>
-          <w:spacing w:val="-1"/>
-        </w:rPr>
-        <w:t xml:space="preserve"> </w:t>
-      </w:r>
-      <w:r>
-        <w:t>environment of excellence.</w:t>
-      </w:r>
-    </w:p>
-    <w:p/>
-    <w:p>
-      <w:r>
-        <w:t>we</w:t>
-      </w:r>
-      <w:r>
-        <w:t xml:space="preserve"> express </w:t>
-      </w:r>
-      <w:r>
-        <w:t>our</w:t>
-      </w:r>
-      <w:r>
-        <w:t xml:space="preserve"> sincere gratitude to Dr. BENNY SEBASTAIN. HOD, Department of Physics and Electronics, Christ University, Bengaluru for his stimulating guidance, continuous encouragement, and motivation throughout </w:t>
-      </w:r>
-      <w:r>
-        <w:t xml:space="preserve">the </w:t>
-      </w:r>
-      <w:r>
-        <w:t>present work.</w:t>
-      </w:r>
-    </w:p>
-    <w:p/>
-    <w:p>
-      <w:r>
-        <w:t>We</w:t>
-      </w:r>
-      <w:r>
-        <w:t xml:space="preserve"> also wish to extend my thanks to our Project Co-Ordinator Dr. MUKUND K N Professor, Department of Physics and Electronics, Christ University, Bengaluru for his unstilted support, valuable guidance, and help throughout the seminar-related work.</w:t>
-      </w:r>
-    </w:p>
-    <w:p/>
-    <w:p>
-      <w:r>
-        <w:t>We</w:t>
-      </w:r>
-      <w:r>
-        <w:t xml:space="preserve"> also wish to </w:t>
-      </w:r>
-      <w:r>
-        <w:t>thank</w:t>
-      </w:r>
-      <w:r>
-        <w:t xml:space="preserve"> my Guide </w:t>
-      </w:r>
-      <w:r>
-        <w:t>Dr. MUKUND K N</w:t>
-      </w:r>
-      <w:r>
-        <w:t>, Professor, Department of Physics and Electronics, Christ University, Bengaluru for his critical, insightful comments, guidance, and constructive</w:t>
-      </w:r>
-      <w:r>
-        <w:t xml:space="preserve"> suggestions</w:t>
-      </w:r>
-      <w:r>
-        <w:t xml:space="preserve"> and support to improve the quality of this seminar work.</w:t>
-      </w:r>
-    </w:p>
-    <w:p/>
-    <w:p>
-      <w:r>
-        <w:t>We extend our heartfelt gratitude to our esteemed friends whose unwavering encouragement, camaraderie, and shared experiences have profoundly enriched our journey at Christ University. Their steadfast support, through the peaks and valleys of academic life, has served as a beacon of strength and inspiration. We are indebted to their enduring companionship, which has truly enhanced our collegiate experience</w:t>
-      </w:r>
-    </w:p>
-    <w:p/>
-    <w:p>
-      <w:r>
-        <w:t>We</w:t>
-      </w:r>
-      <w:r>
-        <w:t xml:space="preserve"> would like to thank all the </w:t>
-      </w:r>
-      <w:r>
-        <w:t>faculty members</w:t>
-      </w:r>
-      <w:r>
-        <w:t xml:space="preserve"> and non-teaching staff of </w:t>
-      </w:r>
-      <w:r>
-        <w:t xml:space="preserve">the </w:t>
-      </w:r>
-      <w:r>
-        <w:t>Dep</w:t>
-      </w:r>
-      <w:r>
-        <w:t>artment of Physics and Electronics</w:t>
-      </w:r>
-      <w:r>
-        <w:t>, for their constant support. And I would like to thank our parents and friends for their</w:t>
-      </w:r>
-      <w:r>
-        <w:t xml:space="preserve"> </w:t>
-      </w:r>
-      <w:r>
-        <w:t xml:space="preserve">constant </w:t>
-      </w:r>
-      <w:r>
-        <w:t>moral and</w:t>
-      </w:r>
-      <w:r>
-        <w:t xml:space="preserve"> </w:t>
-      </w:r>
-      <w:r>
-        <w:t>financial support</w:t>
-      </w:r>
-      <w:r>
-        <w:t>.</w:t>
-      </w:r>
-    </w:p>
-    <w:p>
-      <w:pPr>
-        <w:rPr>
-          <w:sz w:val="28"/>
-          <w:szCs w:val="28"/>
-        </w:rPr>
-      </w:pPr>
-    </w:p>
-    <w:p>
-      <w:pPr>
-        <w:rPr>
-          <w:sz w:val="28"/>
-          <w:szCs w:val="28"/>
-        </w:rPr>
-      </w:pPr>
-    </w:p>
-    <w:p>
-      <w:pPr>
-        <w:rPr>
-          <w:sz w:val="28"/>
-          <w:szCs w:val="28"/>
-        </w:rPr>
-      </w:pPr>
-    </w:p>
-    <w:p>
-      <w:pPr>
-        <w:pStyle w:val="Heading1"/>
-        <w:spacing w:before="89"/>
-        <w:jc w:val="center"/>
-      </w:pPr>
-      <w:r>
-        <w:rPr>
-          <w:spacing w:val="-1"/>
-        </w:rPr>
-        <w:lastRenderedPageBreak/>
-        <w:t>INDEX</w:t>
+        </w:rPr>
+        <w:t>NDEX</w:t>
       </w:r>
     </w:p>
     <w:p>
@@ -2527,7 +976,6 @@
           <w:sz w:val="28"/>
           <w:szCs w:val="28"/>
         </w:rPr>
-        <w:lastRenderedPageBreak/>
         <w:t>CHAPTER 1: INTRODUCTION</w:t>
       </w:r>
     </w:p>
@@ -2551,8 +999,13 @@
       <w:r>
         <w:t xml:space="preserve">so that appropriate decisions can be taken in a timely period. This paper presents a real-time standalone air quality monitoring. The Internet of Things is nowadays finding profound use in every sector and plays a key role in our </w:t>
       </w:r>
-      <w:r>
-        <w:t xml:space="preserve">SmogTrack: Real-Time </w:t>
+      <w:proofErr w:type="spellStart"/>
+      <w:r>
+        <w:t>SmogTrack</w:t>
+      </w:r>
+      <w:proofErr w:type="spellEnd"/>
+      <w:r>
+        <w:t xml:space="preserve">: Real-Time </w:t>
       </w:r>
       <w:r>
         <w:t xml:space="preserve">Air Quality Monitoring </w:t>
@@ -2574,6 +1027,7 @@
         <w:rPr>
           <w:noProof/>
         </w:rPr>
+        <w:lastRenderedPageBreak/>
         <w:drawing>
           <wp:inline distT="0" distB="0" distL="0" distR="0" wp14:anchorId="11A640BF" wp14:editId="320E8FDE">
             <wp:extent cx="3413760" cy="1990631"/>
@@ -2590,7 +1044,7 @@
                     <pic:cNvPicPr/>
                   </pic:nvPicPr>
                   <pic:blipFill>
-                    <a:blip r:embed="rId8" cstate="print">
+                    <a:blip r:embed="rId7" cstate="print">
                       <a:extLst>
                         <a:ext uri="{28A0092B-C50C-407E-A947-70E740481C1C}">
                           <a14:useLocalDpi xmlns:a14="http://schemas.microsoft.com/office/drawing/2010/main" val="0"/>
@@ -2638,7 +1092,6 @@
           <w:szCs w:val="28"/>
           <w:lang w:val="en-IN" w:bidi="ar-SA"/>
         </w:rPr>
-        <w:lastRenderedPageBreak/>
         <w:t>CHAPTER 2</w:t>
       </w:r>
       <w:r>
@@ -2852,7 +1305,15 @@
           <w:color w:val="0D0D0D"/>
           <w:lang w:val="en-IN" w:bidi="ar-SA"/>
         </w:rPr>
-        <w:t>System facilitates seamless connectivity to the internet, enabling remote monitoring and control via a dedicated web or mobile application. Leveraging Wi-Fi or other wireless protocols, users gain instant access to comprehensive insights into indoor air quality metrics from anywhere, at any time.</w:t>
+        <w:t xml:space="preserve">System facilitates seamless connectivity to the internet, enabling remote monitoring and control via a dedicated web or mobile application. </w:t>
+      </w:r>
+      <w:r>
+        <w:rPr>
+          <w:color w:val="0D0D0D"/>
+          <w:lang w:val="en-IN" w:bidi="ar-SA"/>
+        </w:rPr>
+        <w:lastRenderedPageBreak/>
+        <w:t>Leveraging Wi-Fi or other wireless protocols, users gain instant access to comprehensive insights into indoor air quality metrics from anywhere, at any time.</w:t>
       </w:r>
     </w:p>
     <w:p>
@@ -2939,7 +1400,6 @@
           <w:color w:val="0D0D0D"/>
           <w:lang w:val="en-IN" w:bidi="ar-SA"/>
         </w:rPr>
-        <w:lastRenderedPageBreak/>
         <w:t>Real-time Monitoring: Users gain access to real-time data on pollutant levels, humidity, temperature, and other environmental parameters via an intuitive web or mobile application.</w:t>
       </w:r>
     </w:p>
@@ -2970,7 +1430,23 @@
           <w:color w:val="0D0D0D"/>
           <w:lang w:val="en-IN" w:bidi="ar-SA"/>
         </w:rPr>
-        <w:t>Data Analytics: Robust data logging capabilities enable users to analyze historical trends and patterns, facilitating informed decisions for proactive air quality management.</w:t>
+        <w:t xml:space="preserve">Data Analytics: Robust data logging capabilities enable users to </w:t>
+      </w:r>
+      <w:proofErr w:type="spellStart"/>
+      <w:r>
+        <w:rPr>
+          <w:color w:val="0D0D0D"/>
+          <w:lang w:val="en-IN" w:bidi="ar-SA"/>
+        </w:rPr>
+        <w:t>analyze</w:t>
+      </w:r>
+      <w:proofErr w:type="spellEnd"/>
+      <w:r>
+        <w:rPr>
+          <w:color w:val="0D0D0D"/>
+          <w:lang w:val="en-IN" w:bidi="ar-SA"/>
+        </w:rPr>
+        <w:t xml:space="preserve"> historical trends and patterns, facilitating informed decisions for proactive air quality management.</w:t>
       </w:r>
     </w:p>
     <w:p>
@@ -3187,7 +1663,6 @@
           <w:color w:val="0D0D0D"/>
           <w:lang w:val="en-IN" w:bidi="ar-SA"/>
         </w:rPr>
-        <w:lastRenderedPageBreak/>
         <w:t xml:space="preserve">In summary, the </w:t>
       </w:r>
       <w:r>
@@ -3275,7 +1750,7 @@
                     <pic:cNvPicPr/>
                   </pic:nvPicPr>
                   <pic:blipFill>
-                    <a:blip r:embed="rId9">
+                    <a:blip r:embed="rId8">
                       <a:extLst>
                         <a:ext uri="{28A0092B-C50C-407E-A947-70E740481C1C}">
                           <a14:useLocalDpi xmlns:a14="http://schemas.microsoft.com/office/drawing/2010/main" val="0"/>
@@ -3388,24 +1863,152 @@
           <w:color w:val="0D0D0D"/>
           <w:lang w:val="en-IN" w:bidi="ar-SA"/>
         </w:rPr>
+        <w:t>MQ135 Sensor</w:t>
+      </w:r>
+      <w:r>
+        <w:rPr>
+          <w:color w:val="0D0D0D"/>
+          <w:lang w:val="en-IN" w:bidi="ar-SA"/>
+        </w:rPr>
+        <w:t>: Positioned to monitor airborne particulate matter, including dust, smoke, pollen, and other microscopic particles, this sensor provides insights into air quality by measuring particle concentration and size distribution.</w:t>
+      </w:r>
+    </w:p>
+    <w:p>
+      <w:pPr>
+        <w:rPr>
+          <w:color w:val="0D0D0D"/>
+          <w:lang w:val="en-IN" w:bidi="ar-SA"/>
+        </w:rPr>
+      </w:pPr>
+    </w:p>
+    <w:p>
+      <w:pPr>
+        <w:rPr>
+          <w:color w:val="0D0D0D"/>
+          <w:lang w:val="en-IN" w:bidi="ar-SA"/>
+        </w:rPr>
+      </w:pPr>
+      <w:r>
+        <w:rPr>
+          <w:color w:val="0D0D0D"/>
+          <w:lang w:val="en-IN" w:bidi="ar-SA"/>
+        </w:rPr>
+        <w:t>Arduino Microcontroller: Serving as the central processing unit, the Arduino microcontroller facilitates data acquisition from sensors, controls actuators based on predefined logic or user commands, and manages communication with the IoT module for remote monitoring and control.</w:t>
+      </w:r>
+    </w:p>
+    <w:p>
+      <w:pPr>
+        <w:rPr>
+          <w:color w:val="0D0D0D"/>
+          <w:lang w:val="en-IN" w:bidi="ar-SA"/>
+        </w:rPr>
+      </w:pPr>
+    </w:p>
+    <w:p>
+      <w:pPr>
+        <w:rPr>
+          <w:color w:val="0D0D0D"/>
+          <w:lang w:val="en-IN" w:bidi="ar-SA"/>
+        </w:rPr>
+      </w:pPr>
+      <w:r>
+        <w:rPr>
+          <w:color w:val="0D0D0D"/>
+          <w:lang w:val="en-IN" w:bidi="ar-SA"/>
+        </w:rPr>
+        <w:t>ESP32 Microcontroller: The ESP32 module serves as a powerful microcontroller unit with integrated Wi-Fi and Bluetooth capabilities, providing a versatile platform for IoT applications. Equipped with a dual-core processor and a rich set of peripherals, the ESP32 offers high computational performance and flexibility for managing sensor data, communication protocols, and device control.</w:t>
+      </w:r>
+    </w:p>
+    <w:p>
+      <w:pPr>
+        <w:rPr>
+          <w:color w:val="0D0D0D"/>
+          <w:lang w:val="en-IN" w:bidi="ar-SA"/>
+        </w:rPr>
+      </w:pPr>
+    </w:p>
+    <w:p>
+      <w:pPr>
+        <w:rPr>
+          <w:color w:val="0D0D0D"/>
+          <w:lang w:val="en-IN" w:bidi="ar-SA"/>
+        </w:rPr>
+      </w:pPr>
+      <w:r>
+        <w:rPr>
+          <w:color w:val="0D0D0D"/>
+          <w:lang w:val="en-IN" w:bidi="ar-SA"/>
+        </w:rPr>
+        <w:t xml:space="preserve">IoT Module: This module enables connectivity to the internet, allowing users to remotely monitor indoor air quality and control connected devices via a web or mobile application. Leveraging Wi-Fi or other wireless protocols, the IoT module facilitates seamless communication between the </w:t>
+      </w:r>
+      <w:proofErr w:type="spellStart"/>
+      <w:r>
+        <w:rPr>
+          <w:color w:val="0D0D0D"/>
+          <w:lang w:val="en-IN" w:bidi="ar-SA"/>
+        </w:rPr>
+        <w:t>AirGuard</w:t>
+      </w:r>
+      <w:proofErr w:type="spellEnd"/>
+      <w:r>
+        <w:rPr>
+          <w:color w:val="0D0D0D"/>
+          <w:lang w:val="en-IN" w:bidi="ar-SA"/>
+        </w:rPr>
+        <w:t xml:space="preserve"> System and user interfaces.</w:t>
+      </w:r>
+    </w:p>
+    <w:p>
+      <w:pPr>
+        <w:rPr>
+          <w:color w:val="0D0D0D"/>
+          <w:lang w:val="en-IN" w:bidi="ar-SA"/>
+        </w:rPr>
+      </w:pPr>
+    </w:p>
+    <w:p>
+      <w:pPr>
+        <w:rPr>
+          <w:color w:val="0D0D0D"/>
+          <w:lang w:val="en-IN" w:bidi="ar-SA"/>
+        </w:rPr>
+      </w:pPr>
+      <w:r>
+        <w:rPr>
+          <w:color w:val="0D0D0D"/>
+          <w:lang w:val="en-IN" w:bidi="ar-SA"/>
+        </w:rPr>
+        <w:t xml:space="preserve">Rover or Car Base: The </w:t>
+      </w:r>
+      <w:r>
+        <w:rPr>
+          <w:color w:val="0D0D0D"/>
+          <w:lang w:val="en-IN" w:bidi="ar-SA"/>
+        </w:rPr>
+        <w:t xml:space="preserve">rover or car base serves as the mobile platform for deploying sensors and collecting data in various locations. Additionally, it features rugged construction and advanced navigation capabilities to traverse diverse terrain and reach remote areas, ensuring comprehensive coverage for air quality monitoring. By incorporating the rover or car base into </w:t>
+      </w:r>
+      <w:r>
+        <w:rPr>
+          <w:color w:val="0D0D0D"/>
+          <w:lang w:val="en-IN" w:bidi="ar-SA"/>
+        </w:rPr>
         <w:lastRenderedPageBreak/>
-        <w:t>MQ135 Sensor</w:t>
+        <w:t xml:space="preserve">the project, the system gains mobility and flexibility, allowing for dynamic data collection and analysis across different environments, </w:t>
       </w:r>
       <w:r>
         <w:rPr>
           <w:color w:val="0D0D0D"/>
           <w:lang w:val="en-IN" w:bidi="ar-SA"/>
         </w:rPr>
-        <w:t>: Positioned to monitor airborne particulate matter, including dust, smoke, pollen, and other microscopic particles, this sensor provides insights into air quality by measuring particle concentration and size distribution.</w:t>
-      </w:r>
-    </w:p>
-    <w:p>
-      <w:pPr>
+        <w:t xml:space="preserve">and </w:t>
+      </w:r>
+      <w:r>
         <w:rPr>
           <w:color w:val="0D0D0D"/>
           <w:lang w:val="en-IN" w:bidi="ar-SA"/>
         </w:rPr>
-      </w:pPr>
+        <w:t>contributing to a more comprehensive understanding of air quality dynamics.</w:t>
+      </w:r>
     </w:p>
     <w:p>
       <w:pPr>
@@ -3414,21 +2017,21 @@
           <w:lang w:val="en-IN" w:bidi="ar-SA"/>
         </w:rPr>
       </w:pPr>
-      <w:r>
+    </w:p>
+    <w:p>
+      <w:pPr>
         <w:rPr>
           <w:color w:val="0D0D0D"/>
           <w:lang w:val="en-IN" w:bidi="ar-SA"/>
         </w:rPr>
-        <w:t>Arduino Microcontroller: Serving as the central processing unit, the Arduino microcontroller facilitates data acquisition from sensors, controls actuators based on predefined logic or user commands, and manages communication with the IoT module for remote monitoring and control.</w:t>
-      </w:r>
-    </w:p>
-    <w:p>
-      <w:pPr>
+      </w:pPr>
+      <w:r>
         <w:rPr>
           <w:color w:val="0D0D0D"/>
           <w:lang w:val="en-IN" w:bidi="ar-SA"/>
         </w:rPr>
-      </w:pPr>
+        <w:t>User Interface (Web/Mobile Application): The user interface provides a user-friendly platform for accessing real-time air quality data, receiving alerts, and controlling connected devices remotely. Through intuitive web or mobile applications, users can visualize indoor air quality metrics, set preferences, and take proactive measures to maintain a healthy indoor environment.</w:t>
+      </w:r>
     </w:p>
     <w:p>
       <w:pPr>
@@ -3437,126 +2040,36 @@
           <w:lang w:val="en-IN" w:bidi="ar-SA"/>
         </w:rPr>
       </w:pPr>
-      <w:r>
+    </w:p>
+    <w:p>
+      <w:pPr>
         <w:rPr>
           <w:color w:val="0D0D0D"/>
           <w:lang w:val="en-IN" w:bidi="ar-SA"/>
         </w:rPr>
-        <w:t>ESP32 Microcontroller: The ESP32 module serves as a powerful microcontroller unit with integrated Wi-Fi and Bluetooth capabilities, providing a versatile platform for IoT applications. Equipped with a dual-core processor and a rich set of peripherals, the ESP32 offers high computational performance and flexibility for managing sensor data, communication protocols, and device control.</w:t>
-      </w:r>
-    </w:p>
-    <w:p>
-      <w:pPr>
+      </w:pPr>
+      <w:r>
         <w:rPr>
           <w:color w:val="0D0D0D"/>
           <w:lang w:val="en-IN" w:bidi="ar-SA"/>
         </w:rPr>
-      </w:pPr>
-    </w:p>
-    <w:p>
-      <w:pPr>
+        <w:t xml:space="preserve">Power Supply: A stable and reliable power supply is essential for the uninterrupted operation of the </w:t>
+      </w:r>
+      <w:proofErr w:type="spellStart"/>
+      <w:r>
         <w:rPr>
           <w:color w:val="0D0D0D"/>
           <w:lang w:val="en-IN" w:bidi="ar-SA"/>
         </w:rPr>
-      </w:pPr>
+        <w:t>AirGuard</w:t>
+      </w:r>
+      <w:proofErr w:type="spellEnd"/>
       <w:r>
         <w:rPr>
           <w:color w:val="0D0D0D"/>
           <w:lang w:val="en-IN" w:bidi="ar-SA"/>
         </w:rPr>
-        <w:t>IoT Module: This module enables connectivity to the internet, allowing users to remotely monitor indoor air quality and control connected devices via a web or mobile application. Leveraging Wi-Fi or other wireless protocols, the IoT module facilitates seamless communication between the AirGuard System and user interfaces.</w:t>
-      </w:r>
-    </w:p>
-    <w:p>
-      <w:pPr>
-        <w:rPr>
-          <w:color w:val="0D0D0D"/>
-          <w:lang w:val="en-IN" w:bidi="ar-SA"/>
-        </w:rPr>
-      </w:pPr>
-    </w:p>
-    <w:p>
-      <w:pPr>
-        <w:rPr>
-          <w:color w:val="0D0D0D"/>
-          <w:lang w:val="en-IN" w:bidi="ar-SA"/>
-        </w:rPr>
-      </w:pPr>
-      <w:r>
-        <w:rPr>
-          <w:color w:val="0D0D0D"/>
-          <w:lang w:val="en-IN" w:bidi="ar-SA"/>
-        </w:rPr>
-        <w:t xml:space="preserve">Rover or Car Base: The </w:t>
-      </w:r>
-      <w:r>
-        <w:rPr>
-          <w:color w:val="0D0D0D"/>
-          <w:lang w:val="en-IN" w:bidi="ar-SA"/>
-        </w:rPr>
-        <w:t xml:space="preserve">rover or car base serves as the mobile platform for deploying sensors and collecting data in various locations. Additionally, it features rugged construction and advanced navigation capabilities to traverse diverse terrain and reach remote areas, ensuring comprehensive coverage for air quality monitoring. By incorporating the rover or car base into the project, the system gains mobility and flexibility, allowing for dynamic data collection and analysis across different environments, </w:t>
-      </w:r>
-      <w:r>
-        <w:rPr>
-          <w:color w:val="0D0D0D"/>
-          <w:lang w:val="en-IN" w:bidi="ar-SA"/>
-        </w:rPr>
-        <w:t xml:space="preserve">and </w:t>
-      </w:r>
-      <w:r>
-        <w:rPr>
-          <w:color w:val="0D0D0D"/>
-          <w:lang w:val="en-IN" w:bidi="ar-SA"/>
-        </w:rPr>
-        <w:t>contributing to a more comprehensive understanding of air quality dynamics.</w:t>
-      </w:r>
-    </w:p>
-    <w:p>
-      <w:pPr>
-        <w:rPr>
-          <w:color w:val="0D0D0D"/>
-          <w:lang w:val="en-IN" w:bidi="ar-SA"/>
-        </w:rPr>
-      </w:pPr>
-    </w:p>
-    <w:p>
-      <w:pPr>
-        <w:rPr>
-          <w:color w:val="0D0D0D"/>
-          <w:lang w:val="en-IN" w:bidi="ar-SA"/>
-        </w:rPr>
-      </w:pPr>
-      <w:r>
-        <w:rPr>
-          <w:color w:val="0D0D0D"/>
-          <w:lang w:val="en-IN" w:bidi="ar-SA"/>
-        </w:rPr>
-        <w:t>User Interface (Web/Mobile Application): The user interface provides a user-friendly platform for accessing real-time air quality data, receiving alerts, and controlling connected devices remotely. Through intuitive web or mobile applications, users can visualize indoor air quality metrics, set preferences, and take proactive measures to maintain a healthy indoor environment.</w:t>
-      </w:r>
-    </w:p>
-    <w:p>
-      <w:pPr>
-        <w:rPr>
-          <w:color w:val="0D0D0D"/>
-          <w:lang w:val="en-IN" w:bidi="ar-SA"/>
-        </w:rPr>
-      </w:pPr>
-    </w:p>
-    <w:p>
-      <w:pPr>
-        <w:rPr>
-          <w:color w:val="0D0D0D"/>
-          <w:lang w:val="en-IN" w:bidi="ar-SA"/>
-        </w:rPr>
-      </w:pPr>
-      <w:r>
-        <w:rPr>
-          <w:color w:val="0D0D0D"/>
-          <w:lang w:val="en-IN" w:bidi="ar-SA"/>
-        </w:rPr>
-        <w:lastRenderedPageBreak/>
-        <w:t>Power Supply: A stable and reliable power supply is essential for the uninterrupted operation of the AirGuard System. This component ensures adequate power distribution to all system elements, including sensors, actuators, microcontrollers, and IoT modules, while incorporating safeguards for overcurrent and overvoltage protection.</w:t>
+        <w:t xml:space="preserve"> System. This component ensures adequate power distribution to all system elements, including sensors, actuators, microcontrollers, and IoT modules, while incorporating safeguards for overcurrent and overvoltage protection.</w:t>
       </w:r>
     </w:p>
     <w:p>
@@ -3694,6 +2207,7 @@
           <w:sz w:val="28"/>
           <w:szCs w:val="28"/>
         </w:rPr>
+        <w:lastRenderedPageBreak/>
         <w:drawing>
           <wp:inline distT="0" distB="0" distL="0" distR="0" wp14:anchorId="176D39E2" wp14:editId="5452593C">
             <wp:extent cx="5784188" cy="3634740"/>
@@ -3710,7 +2224,7 @@
                     <pic:cNvPicPr/>
                   </pic:nvPicPr>
                   <pic:blipFill>
-                    <a:blip r:embed="rId10">
+                    <a:blip r:embed="rId9">
                       <a:extLst>
                         <a:ext uri="{28A0092B-C50C-407E-A947-70E740481C1C}">
                           <a14:useLocalDpi xmlns:a14="http://schemas.microsoft.com/office/drawing/2010/main" val="0"/>
@@ -3776,7 +2290,6 @@
         <w:rPr>
           <w:lang w:val="en-IN"/>
         </w:rPr>
-        <w:lastRenderedPageBreak/>
         <w:t>Arduino: A popular choice for prototyping and DIY projects due to its ease of use and extensive community support. Arduino boards come in various models with different capabilities, such as Arduino Uno, Nano, or Mega.</w:t>
       </w:r>
     </w:p>
@@ -3946,6 +2459,7 @@
           <w:szCs w:val="28"/>
           <w:lang w:val="en-IN"/>
         </w:rPr>
+        <w:lastRenderedPageBreak/>
         <w:t>Display Interface:</w:t>
       </w:r>
     </w:p>
@@ -4133,7 +2647,6 @@
         <w:rPr>
           <w:lang w:val="en-IN"/>
         </w:rPr>
-        <w:lastRenderedPageBreak/>
         <w:t xml:space="preserve">Enclosure: </w:t>
       </w:r>
       <w:r>
@@ -4360,7 +2873,7 @@
                     <pic:cNvPicPr/>
                   </pic:nvPicPr>
                   <pic:blipFill>
-                    <a:blip r:embed="rId11" cstate="print"/>
+                    <a:blip r:embed="rId10" cstate="print"/>
                     <a:stretch>
                       <a:fillRect/>
                     </a:stretch>
@@ -4392,7 +2905,23 @@
           <w:color w:val="0D0D0D"/>
           <w:shd w:val="clear" w:color="auto" w:fill="FFFFFF"/>
         </w:rPr>
-        <w:t>The Arduino Uno, featuring ATmega328P MCU, orchestrates sensor data acquisition and actuator control, pivotal for the air quality monitoring system. Its compatibility with Arduino IDE and diverse connectivity options make it an ideal choice for IoT applications.</w:t>
+        <w:t xml:space="preserve">The Arduino Uno, featuring ATmega328P MCU, orchestrates sensor data acquisition and actuator control, pivotal for the air quality monitoring system. Its compatibility with Arduino IDE and diverse connectivity options </w:t>
+      </w:r>
+      <w:proofErr w:type="gramStart"/>
+      <w:r>
+        <w:rPr>
+          <w:color w:val="0D0D0D"/>
+          <w:shd w:val="clear" w:color="auto" w:fill="FFFFFF"/>
+        </w:rPr>
+        <w:t>make</w:t>
+      </w:r>
+      <w:proofErr w:type="gramEnd"/>
+      <w:r>
+        <w:rPr>
+          <w:color w:val="0D0D0D"/>
+          <w:shd w:val="clear" w:color="auto" w:fill="FFFFFF"/>
+        </w:rPr>
+        <w:t xml:space="preserve"> it an ideal choice for IoT applications.</w:t>
       </w:r>
     </w:p>
     <w:p>
@@ -4414,7 +2943,6 @@
         <w:rPr>
           <w:noProof/>
         </w:rPr>
-        <w:lastRenderedPageBreak/>
         <w:drawing>
           <wp:anchor distT="0" distB="0" distL="0" distR="0" simplePos="0" relativeHeight="251665408" behindDoc="1" locked="0" layoutInCell="1" allowOverlap="1" wp14:anchorId="14223F22" wp14:editId="00DCB427">
             <wp:simplePos x="0" y="0"/>
@@ -4439,7 +2967,7 @@
                     <pic:cNvPicPr/>
                   </pic:nvPicPr>
                   <pic:blipFill>
-                    <a:blip r:embed="rId12" cstate="print">
+                    <a:blip r:embed="rId11" cstate="print">
                       <a:extLst>
                         <a:ext uri="{28A0092B-C50C-407E-A947-70E740481C1C}">
                           <a14:useLocalDpi xmlns:a14="http://schemas.microsoft.com/office/drawing/2010/main" val="0"/>
@@ -4557,8 +3085,9 @@
         <w:rPr>
           <w:noProof/>
         </w:rPr>
+        <w:lastRenderedPageBreak/>
         <w:drawing>
-          <wp:anchor distT="0" distB="0" distL="0" distR="0" simplePos="0" relativeHeight="251667456" behindDoc="1" locked="0" layoutInCell="1" allowOverlap="1" wp14:anchorId="2DF7E382" wp14:editId="5A428BFE">
+          <wp:anchor distT="0" distB="0" distL="0" distR="0" simplePos="0" relativeHeight="251667456" behindDoc="1" locked="0" layoutInCell="1" allowOverlap="1" wp14:anchorId="2DF7E382" wp14:editId="11BB2F72">
             <wp:simplePos x="0" y="0"/>
             <wp:positionH relativeFrom="page">
               <wp:posOffset>5491480</wp:posOffset>
@@ -4578,6 +3107,172 @@
                 <pic:pic xmlns:pic="http://schemas.openxmlformats.org/drawingml/2006/picture">
                   <pic:nvPicPr>
                     <pic:cNvPr id="1637413239" name="image4.jpeg"/>
+                    <pic:cNvPicPr/>
+                  </pic:nvPicPr>
+                  <pic:blipFill>
+                    <a:blip r:embed="rId12" cstate="print">
+                      <a:extLst>
+                        <a:ext uri="{28A0092B-C50C-407E-A947-70E740481C1C}">
+                          <a14:useLocalDpi xmlns:a14="http://schemas.microsoft.com/office/drawing/2010/main" val="0"/>
+                        </a:ext>
+                      </a:extLst>
+                    </a:blip>
+                    <a:stretch>
+                      <a:fillRect/>
+                    </a:stretch>
+                  </pic:blipFill>
+                  <pic:spPr>
+                    <a:xfrm>
+                      <a:off x="0" y="0"/>
+                      <a:ext cx="1844040" cy="1844040"/>
+                    </a:xfrm>
+                    <a:prstGeom prst="rect">
+                      <a:avLst/>
+                    </a:prstGeom>
+                  </pic:spPr>
+                </pic:pic>
+              </a:graphicData>
+            </a:graphic>
+            <wp14:sizeRelH relativeFrom="margin">
+              <wp14:pctWidth>0</wp14:pctWidth>
+            </wp14:sizeRelH>
+            <wp14:sizeRelV relativeFrom="margin">
+              <wp14:pctHeight>0</wp14:pctHeight>
+            </wp14:sizeRelV>
+          </wp:anchor>
+        </w:drawing>
+      </w:r>
+      <w:r>
+        <w:rPr>
+          <w:sz w:val="32"/>
+          <w:szCs w:val="32"/>
+        </w:rPr>
+        <w:t>MQ 135 Sensor</w:t>
+      </w:r>
+      <w:r>
+        <w:rPr>
+          <w:sz w:val="32"/>
+          <w:szCs w:val="32"/>
+        </w:rPr>
+        <w:t>:</w:t>
+      </w:r>
+    </w:p>
+    <w:p>
+      <w:pPr>
+        <w:pStyle w:val="Heading2"/>
+        <w:tabs>
+          <w:tab w:val="left" w:pos="327"/>
+        </w:tabs>
+        <w:ind w:left="460"/>
+        <w:rPr>
+          <w:b w:val="0"/>
+          <w:bCs/>
+          <w:sz w:val="24"/>
+          <w:szCs w:val="24"/>
+        </w:rPr>
+      </w:pPr>
+      <w:r>
+        <w:rPr>
+          <w:b w:val="0"/>
+          <w:bCs/>
+          <w:sz w:val="24"/>
+          <w:szCs w:val="24"/>
+        </w:rPr>
+        <w:t>The MQ135 gas sensor detects various air contaminants, including ammonia, benzene, and CO2, providing crucial data for air quality assessment. Its analog output interface makes it compatible with microcontrollers like Arduino for real-time monitoring applications.</w:t>
+      </w:r>
+    </w:p>
+    <w:p>
+      <w:pPr>
+        <w:pStyle w:val="ListParagraph"/>
+        <w:ind w:left="460"/>
+        <w:rPr>
+          <w:b/>
+          <w:bCs/>
+          <w:sz w:val="32"/>
+          <w:szCs w:val="32"/>
+          <w:lang w:val="en-IN"/>
+        </w:rPr>
+      </w:pPr>
+    </w:p>
+    <w:p>
+      <w:pPr>
+        <w:pStyle w:val="ListParagraph"/>
+        <w:ind w:left="460"/>
+        <w:rPr>
+          <w:b/>
+          <w:bCs/>
+          <w:sz w:val="32"/>
+          <w:szCs w:val="32"/>
+          <w:lang w:val="en-IN"/>
+        </w:rPr>
+      </w:pPr>
+    </w:p>
+    <w:p>
+      <w:pPr>
+        <w:pStyle w:val="ListParagraph"/>
+        <w:ind w:left="460"/>
+        <w:rPr>
+          <w:b/>
+          <w:bCs/>
+          <w:sz w:val="32"/>
+          <w:szCs w:val="32"/>
+          <w:lang w:val="en-IN"/>
+        </w:rPr>
+      </w:pPr>
+    </w:p>
+    <w:p>
+      <w:pPr>
+        <w:pStyle w:val="ListParagraph"/>
+        <w:ind w:left="460"/>
+        <w:rPr>
+          <w:b/>
+          <w:bCs/>
+          <w:sz w:val="32"/>
+          <w:szCs w:val="32"/>
+          <w:lang w:val="en-IN"/>
+        </w:rPr>
+      </w:pPr>
+    </w:p>
+    <w:p>
+      <w:pPr>
+        <w:pStyle w:val="Heading2"/>
+        <w:numPr>
+          <w:ilvl w:val="0"/>
+          <w:numId w:val="7"/>
+        </w:numPr>
+        <w:tabs>
+          <w:tab w:val="left" w:pos="327"/>
+        </w:tabs>
+        <w:rPr>
+          <w:sz w:val="32"/>
+          <w:szCs w:val="32"/>
+        </w:rPr>
+      </w:pPr>
+      <w:r>
+        <w:rPr>
+          <w:noProof/>
+        </w:rPr>
+        <w:drawing>
+          <wp:anchor distT="0" distB="0" distL="0" distR="0" simplePos="0" relativeHeight="251669504" behindDoc="1" locked="0" layoutInCell="1" allowOverlap="1" wp14:anchorId="35F88FA4" wp14:editId="1BAB4D20">
+            <wp:simplePos x="0" y="0"/>
+            <wp:positionH relativeFrom="page">
+              <wp:posOffset>5494020</wp:posOffset>
+            </wp:positionH>
+            <wp:positionV relativeFrom="paragraph">
+              <wp:posOffset>133985</wp:posOffset>
+            </wp:positionV>
+            <wp:extent cx="1844040" cy="1844040"/>
+            <wp:effectExtent l="0" t="0" r="3810" b="3810"/>
+            <wp:wrapSquare wrapText="bothSides"/>
+            <wp:docPr id="873576136" name="image4.jpeg"/>
+            <wp:cNvGraphicFramePr>
+              <a:graphicFrameLocks xmlns:a="http://schemas.openxmlformats.org/drawingml/2006/main" noChangeAspect="1"/>
+            </wp:cNvGraphicFramePr>
+            <a:graphic xmlns:a="http://schemas.openxmlformats.org/drawingml/2006/main">
+              <a:graphicData uri="http://schemas.openxmlformats.org/drawingml/2006/picture">
+                <pic:pic xmlns:pic="http://schemas.openxmlformats.org/drawingml/2006/picture">
+                  <pic:nvPicPr>
+                    <pic:cNvPr id="873576136" name="image4.jpeg"/>
                     <pic:cNvPicPr/>
                   </pic:nvPicPr>
                   <pic:blipFill>
@@ -4615,10 +3310,16 @@
       </w:r>
       <w:r>
         <w:rPr>
+          <w:noProof/>
+        </w:rPr>
+        <w:t>LM7805</w:t>
+      </w:r>
+      <w:r>
+        <w:rPr>
           <w:sz w:val="32"/>
           <w:szCs w:val="32"/>
         </w:rPr>
-        <w:t>MQ 135 Sensor</w:t>
+        <w:t xml:space="preserve"> Regulator</w:t>
       </w:r>
       <w:r>
         <w:rPr>
@@ -4649,61 +3350,10 @@
           <w:sz w:val="24"/>
           <w:szCs w:val="24"/>
         </w:rPr>
-        <w:t>The MQ135 gas sensor detects various air contaminants, including ammonia, benzene, and CO2, providing crucial data for air quality assessment. Its analog output interface makes it compatible with microcontrollers like Arduino for real-time monitoring applications.</w:t>
-      </w:r>
-    </w:p>
-    <w:p>
-      <w:pPr>
-        <w:pStyle w:val="ListParagraph"/>
-        <w:ind w:left="460"/>
-        <w:rPr>
-          <w:b/>
-          <w:bCs/>
-          <w:sz w:val="32"/>
-          <w:szCs w:val="32"/>
-          <w:lang w:val="en-IN"/>
-        </w:rPr>
-      </w:pPr>
-    </w:p>
-    <w:p>
-      <w:pPr>
-        <w:pStyle w:val="ListParagraph"/>
-        <w:ind w:left="460"/>
-        <w:rPr>
-          <w:b/>
-          <w:bCs/>
-          <w:sz w:val="32"/>
-          <w:szCs w:val="32"/>
-          <w:lang w:val="en-IN"/>
-        </w:rPr>
-      </w:pPr>
-    </w:p>
-    <w:p>
-      <w:pPr>
-        <w:pStyle w:val="ListParagraph"/>
-        <w:ind w:left="460"/>
-        <w:rPr>
-          <w:b/>
-          <w:bCs/>
-          <w:sz w:val="32"/>
-          <w:szCs w:val="32"/>
-          <w:lang w:val="en-IN"/>
-        </w:rPr>
-      </w:pPr>
-    </w:p>
-    <w:p>
-      <w:pPr>
-        <w:pStyle w:val="ListParagraph"/>
-        <w:ind w:left="460"/>
-        <w:rPr>
-          <w:b/>
-          <w:bCs/>
-          <w:sz w:val="32"/>
-          <w:szCs w:val="32"/>
-          <w:lang w:val="en-IN"/>
-        </w:rPr>
-      </w:pPr>
-    </w:p>
+        <w:t>The LM7805 is a voltage regulator IC that converts an input voltage (up to 35V) to a stable 5V output, making it ideal for powering low-voltage electronic circuits. With its built-in overcurrent and thermal shutdown protection, it ensures reliable performance in diverse applications, including powering microcontrollers, sensors, and other digital components.</w:t>
+      </w:r>
+    </w:p>
+    <w:p/>
     <w:p>
       <w:pPr>
         <w:pStyle w:val="Heading2"/>
@@ -4724,18 +3374,18 @@
           <w:noProof/>
         </w:rPr>
         <w:drawing>
-          <wp:anchor distT="0" distB="0" distL="0" distR="0" simplePos="0" relativeHeight="251669504" behindDoc="1" locked="0" layoutInCell="1" allowOverlap="1" wp14:anchorId="35F88FA4" wp14:editId="1BAB4D20">
+          <wp:anchor distT="0" distB="0" distL="0" distR="0" simplePos="0" relativeHeight="251671552" behindDoc="1" locked="0" layoutInCell="1" allowOverlap="1" wp14:anchorId="15BA8BCF" wp14:editId="30924D1B">
             <wp:simplePos x="0" y="0"/>
             <wp:positionH relativeFrom="page">
               <wp:posOffset>5494020</wp:posOffset>
             </wp:positionH>
             <wp:positionV relativeFrom="paragraph">
-              <wp:posOffset>133985</wp:posOffset>
+              <wp:posOffset>137160</wp:posOffset>
             </wp:positionV>
             <wp:extent cx="1844040" cy="1844040"/>
             <wp:effectExtent l="0" t="0" r="3810" b="3810"/>
             <wp:wrapSquare wrapText="bothSides"/>
-            <wp:docPr id="873576136" name="image4.jpeg"/>
+            <wp:docPr id="1685355241" name="image4.jpeg"/>
             <wp:cNvGraphicFramePr>
               <a:graphicFrameLocks xmlns:a="http://schemas.openxmlformats.org/drawingml/2006/main" noChangeAspect="1"/>
             </wp:cNvGraphicFramePr>
@@ -4743,11 +3393,11 @@
               <a:graphicData uri="http://schemas.openxmlformats.org/drawingml/2006/picture">
                 <pic:pic xmlns:pic="http://schemas.openxmlformats.org/drawingml/2006/picture">
                   <pic:nvPicPr>
-                    <pic:cNvPr id="873576136" name="image4.jpeg"/>
+                    <pic:cNvPr id="1685355241" name="image4.jpeg"/>
                     <pic:cNvPicPr/>
                   </pic:nvPicPr>
                   <pic:blipFill>
-                    <a:blip r:embed="rId14" cstate="print">
+                    <a:blip r:embed="rId14">
                       <a:extLst>
                         <a:ext uri="{28A0092B-C50C-407E-A947-70E740481C1C}">
                           <a14:useLocalDpi xmlns:a14="http://schemas.microsoft.com/office/drawing/2010/main" val="0"/>
@@ -4783,14 +3433,13 @@
         <w:rPr>
           <w:noProof/>
         </w:rPr>
-        <w:t>LM7805</w:t>
-      </w:r>
-      <w:r>
-        <w:rPr>
-          <w:sz w:val="32"/>
-          <w:szCs w:val="32"/>
-        </w:rPr>
-        <w:t xml:space="preserve"> Regulator</w:t>
+        <w:t>Esp</w:t>
+      </w:r>
+      <w:r>
+        <w:rPr>
+          <w:noProof/>
+        </w:rPr>
+        <w:t xml:space="preserve"> 01 Wifi Module</w:t>
       </w:r>
       <w:r>
         <w:rPr>
@@ -4821,9 +3470,19 @@
           <w:sz w:val="24"/>
           <w:szCs w:val="24"/>
         </w:rPr>
-        <w:t>The LM7805 is a voltage regulator IC that converts an input voltage (up to 35V) to a stable 5V output, making it ideal for powering low-voltage electronic circuits. With its built-in overcurrent and thermal shutdown protection, it ensures reliable performance in diverse applications, including powering microcontrollers, sensors, and other digital components.</w:t>
-      </w:r>
-    </w:p>
+        <w:t xml:space="preserve">The </w:t>
+      </w:r>
+      <w:r>
+        <w:rPr>
+          <w:b w:val="0"/>
+          <w:bCs/>
+          <w:sz w:val="24"/>
+          <w:szCs w:val="24"/>
+        </w:rPr>
+        <w:t>ESP-01 is a low-cost, compact Wi-Fi module based on the ESP8266 chipset, offering reliable wireless connectivity for IoT applications. It features a TCP/IP stack and supports Wi-Fi protocols, enabling seamless integration with Arduino and other microcontrollers. With its small form factor and ease of use, the ESP-01 is widely used for remote monitoring, home automation, and IoT projects.</w:t>
+      </w:r>
+    </w:p>
+    <w:p/>
     <w:p/>
     <w:p>
       <w:pPr>
@@ -4845,136 +3504,6 @@
           <w:noProof/>
         </w:rPr>
         <w:lastRenderedPageBreak/>
-        <w:drawing>
-          <wp:anchor distT="0" distB="0" distL="0" distR="0" simplePos="0" relativeHeight="251671552" behindDoc="1" locked="0" layoutInCell="1" allowOverlap="1" wp14:anchorId="15BA8BCF" wp14:editId="30924D1B">
-            <wp:simplePos x="0" y="0"/>
-            <wp:positionH relativeFrom="page">
-              <wp:posOffset>5494020</wp:posOffset>
-            </wp:positionH>
-            <wp:positionV relativeFrom="paragraph">
-              <wp:posOffset>137160</wp:posOffset>
-            </wp:positionV>
-            <wp:extent cx="1844040" cy="1844040"/>
-            <wp:effectExtent l="0" t="0" r="3810" b="3810"/>
-            <wp:wrapSquare wrapText="bothSides"/>
-            <wp:docPr id="1685355241" name="image4.jpeg"/>
-            <wp:cNvGraphicFramePr>
-              <a:graphicFrameLocks xmlns:a="http://schemas.openxmlformats.org/drawingml/2006/main" noChangeAspect="1"/>
-            </wp:cNvGraphicFramePr>
-            <a:graphic xmlns:a="http://schemas.openxmlformats.org/drawingml/2006/main">
-              <a:graphicData uri="http://schemas.openxmlformats.org/drawingml/2006/picture">
-                <pic:pic xmlns:pic="http://schemas.openxmlformats.org/drawingml/2006/picture">
-                  <pic:nvPicPr>
-                    <pic:cNvPr id="1685355241" name="image4.jpeg"/>
-                    <pic:cNvPicPr/>
-                  </pic:nvPicPr>
-                  <pic:blipFill>
-                    <a:blip r:embed="rId15">
-                      <a:extLst>
-                        <a:ext uri="{28A0092B-C50C-407E-A947-70E740481C1C}">
-                          <a14:useLocalDpi xmlns:a14="http://schemas.microsoft.com/office/drawing/2010/main" val="0"/>
-                        </a:ext>
-                      </a:extLst>
-                    </a:blip>
-                    <a:stretch>
-                      <a:fillRect/>
-                    </a:stretch>
-                  </pic:blipFill>
-                  <pic:spPr>
-                    <a:xfrm>
-                      <a:off x="0" y="0"/>
-                      <a:ext cx="1844040" cy="1844040"/>
-                    </a:xfrm>
-                    <a:prstGeom prst="rect">
-                      <a:avLst/>
-                    </a:prstGeom>
-                  </pic:spPr>
-                </pic:pic>
-              </a:graphicData>
-            </a:graphic>
-            <wp14:sizeRelH relativeFrom="margin">
-              <wp14:pctWidth>0</wp14:pctWidth>
-            </wp14:sizeRelH>
-            <wp14:sizeRelV relativeFrom="margin">
-              <wp14:pctHeight>0</wp14:pctHeight>
-            </wp14:sizeRelV>
-          </wp:anchor>
-        </w:drawing>
-      </w:r>
-      <w:r>
-        <w:rPr>
-          <w:noProof/>
-        </w:rPr>
-        <w:t>Esp</w:t>
-      </w:r>
-      <w:r>
-        <w:rPr>
-          <w:noProof/>
-        </w:rPr>
-        <w:t xml:space="preserve"> 01 Wifi Module</w:t>
-      </w:r>
-      <w:r>
-        <w:rPr>
-          <w:sz w:val="32"/>
-          <w:szCs w:val="32"/>
-        </w:rPr>
-        <w:t>:</w:t>
-      </w:r>
-    </w:p>
-    <w:p>
-      <w:pPr>
-        <w:pStyle w:val="Heading2"/>
-        <w:tabs>
-          <w:tab w:val="left" w:pos="327"/>
-        </w:tabs>
-        <w:ind w:left="460"/>
-        <w:rPr>
-          <w:b w:val="0"/>
-          <w:bCs/>
-          <w:sz w:val="24"/>
-          <w:szCs w:val="24"/>
-        </w:rPr>
-      </w:pPr>
-      <w:r>
-        <w:rPr>
-          <w:b w:val="0"/>
-          <w:bCs/>
-          <w:sz w:val="24"/>
-          <w:szCs w:val="24"/>
-        </w:rPr>
-        <w:t xml:space="preserve">The </w:t>
-      </w:r>
-      <w:r>
-        <w:rPr>
-          <w:b w:val="0"/>
-          <w:bCs/>
-          <w:sz w:val="24"/>
-          <w:szCs w:val="24"/>
-        </w:rPr>
-        <w:t>ESP-01 is a low-cost, compact Wi-Fi module based on the ESP8266 chipset, offering reliable wireless connectivity for IoT applications. It features a TCP/IP stack and supports Wi-Fi protocols, enabling seamless integration with Arduino and other microcontrollers. With its small form factor and ease of use, the ESP-01 is widely used for remote monitoring, home automation, and IoT projects.</w:t>
-      </w:r>
-    </w:p>
-    <w:p/>
-    <w:p/>
-    <w:p>
-      <w:pPr>
-        <w:pStyle w:val="Heading2"/>
-        <w:numPr>
-          <w:ilvl w:val="0"/>
-          <w:numId w:val="7"/>
-        </w:numPr>
-        <w:tabs>
-          <w:tab w:val="left" w:pos="327"/>
-        </w:tabs>
-        <w:rPr>
-          <w:sz w:val="32"/>
-          <w:szCs w:val="32"/>
-        </w:rPr>
-      </w:pPr>
-      <w:r>
-        <w:rPr>
-          <w:noProof/>
-        </w:rPr>
         <w:t>Rover or Car Base</w:t>
       </w:r>
       <w:r>
@@ -5047,7 +3576,7 @@
                     <pic:cNvPicPr/>
                   </pic:nvPicPr>
                   <pic:blipFill>
-                    <a:blip r:embed="rId16">
+                    <a:blip r:embed="rId15">
                       <a:extLst>
                         <a:ext uri="{28A0092B-C50C-407E-A947-70E740481C1C}">
                           <a14:useLocalDpi xmlns:a14="http://schemas.microsoft.com/office/drawing/2010/main" val="0"/>
@@ -5170,7 +3699,6 @@
           <w:sz w:val="28"/>
           <w:szCs w:val="28"/>
         </w:rPr>
-        <w:lastRenderedPageBreak/>
         <w:t>CHAPTER 4: WORKING AND OPERATING PROCEDURE</w:t>
       </w:r>
     </w:p>
@@ -5187,7 +3715,11 @@
     </w:p>
     <w:p>
       <w:r>
-        <w:t xml:space="preserve">We have used an Arduino Uno Development kit that comes with an ATMega328P microcontroller. To provide Wi-Fi Support for it, we have used a cost-effective ESP-01 Wi-Fi module which helps us to connect to the Thing Speak Platform. Figure 1 represents the connections between the components used like Arduino Uno, MQ135, MQ7, ESP-01 Wi-fi Module, 9Volts Battery, and LM7805 Regulator. ESP-01 is connected to a 3.3Volts pin of Arduino Uno. MQ135 is connected to the 5Volts pin of Arduino Uno. As power won't be sufficient to drive one more sensor, MQ7 is connected to a 9Volts Battery via a 5Volts LM7805 Regulator. ESP-01 is connected to the Local Hotspot by giving the corresponding SSID and Password. The reason for using the LM7805 Regulator is that the 9Volts supply should not be directly given to the MQ7 sensor where it needs only 5Volts input at maximum, so the regulator does the job of stepping 9Volts to 5Volts. The most important step is to calibrate the sensor in fresh air and then draw an equation that converts the sensor output voltage value into our convenient units PPM (parts per million). </w:t>
+        <w:t xml:space="preserve">We have used an Arduino Uno Development kit that comes with an ATMega328P microcontroller. To provide Wi-Fi Support for it, we have used a cost-effective ESP-01 Wi-Fi module which helps us to connect to the Thing Speak Platform. Figure 1 represents the connections between the components used like Arduino Uno, MQ135, MQ7, ESP-01 Wi-fi Module, 9Volts Battery, and LM7805 Regulator. ESP-01 is connected to a 3.3Volts pin of Arduino Uno. MQ135 is connected to the 5Volts pin of Arduino Uno. As power won't be sufficient to drive one more sensor, MQ7 is connected to a 9Volts Battery via a 5Volts LM7805 Regulator. ESP-01 is connected to the Local Hotspot by giving the corresponding SSID and Password. The reason for using the LM7805 Regulator is that the 9Volts supply should not be directly given to the MQ7 sensor where it needs only 5Volts input at maximum, so the regulator </w:t>
+      </w:r>
+      <w:r>
+        <w:lastRenderedPageBreak/>
+        <w:t xml:space="preserve">does the job of stepping 9Volts to 5Volts. The most important step is to calibrate the sensor in fresh air and then draw an equation that converts the sensor output voltage value into our convenient units PPM (parts per million). </w:t>
       </w:r>
     </w:p>
     <w:p/>
@@ -5215,7 +3747,7 @@
                     <pic:cNvPicPr/>
                   </pic:nvPicPr>
                   <pic:blipFill>
-                    <a:blip r:embed="rId17">
+                    <a:blip r:embed="rId16">
                       <a:extLst>
                         <a:ext uri="{28A0092B-C50C-407E-A947-70E740481C1C}">
                           <a14:useLocalDpi xmlns:a14="http://schemas.microsoft.com/office/drawing/2010/main" val="0"/>
@@ -5262,25 +3794,25 @@
     </w:p>
     <w:p>
       <w:r>
+        <w:t xml:space="preserve">After connecting the ESP-01 successfully to the hotspot, it gets established with the Thing speak website, and the account API Key is written in Arduino Code which helps to save the data only to our account bearing the given API key. Thing speak needs 15 seconds of refresh interval to push to the data. It shows the field charts of MQ135 and MQ7 sensor values for the location where the experiment is conducted in PPM (Parts per million). Also, </w:t>
+      </w:r>
+      <w:r>
+        <w:t xml:space="preserve">it </w:t>
+      </w:r>
+      <w:r>
+        <w:t xml:space="preserve">shows the visualization charts for corresponding sensors. The below figure shows the graphical analysis of the values collected with timestamping on the X axis and Air Quality PPM on the Y axis. </w:t>
+      </w:r>
+    </w:p>
+    <w:p/>
+    <w:p>
+      <w:pPr>
+        <w:jc w:val="center"/>
+      </w:pPr>
+      <w:r>
+        <w:rPr>
+          <w:noProof/>
+        </w:rPr>
         <w:lastRenderedPageBreak/>
-        <w:t xml:space="preserve">After connecting the ESP-01 successfully to the hotspot, it gets established with the Thing speak website, and the account API Key is written in Arduino Code which helps to save the data only to our account bearing the given API key. Thing speak needs 15 seconds of refresh interval to push to the data. It shows the field charts of MQ135 and MQ7 sensor values for the location where the experiment is conducted in PPM (Parts per million). Also, </w:t>
-      </w:r>
-      <w:r>
-        <w:t xml:space="preserve">it </w:t>
-      </w:r>
-      <w:r>
-        <w:t xml:space="preserve">shows the visualization charts for corresponding sensors. The below figure shows the graphical analysis of the values collected with timestamping on the X axis and Air Quality PPM on the Y axis. </w:t>
-      </w:r>
-    </w:p>
-    <w:p/>
-    <w:p>
-      <w:pPr>
-        <w:jc w:val="center"/>
-      </w:pPr>
-      <w:r>
-        <w:rPr>
-          <w:noProof/>
-        </w:rPr>
         <w:drawing>
           <wp:inline distT="0" distB="0" distL="0" distR="0" wp14:anchorId="4AB7B54C" wp14:editId="04B30486">
             <wp:extent cx="3536038" cy="2057400"/>
@@ -5297,7 +3829,7 @@
                     <pic:cNvPicPr/>
                   </pic:nvPicPr>
                   <pic:blipFill>
-                    <a:blip r:embed="rId18">
+                    <a:blip r:embed="rId17">
                       <a:extLst>
                         <a:ext uri="{28A0092B-C50C-407E-A947-70E740481C1C}">
                           <a14:useLocalDpi xmlns:a14="http://schemas.microsoft.com/office/drawing/2010/main" val="0"/>
@@ -5331,7 +3863,15 @@
     </w:p>
     <w:p>
       <w:r>
-        <w:t xml:space="preserve">For analysis, we use Jupyter Notebook hosted on Google Co-Laboratory. </w:t>
+        <w:t xml:space="preserve">For analysis, we use </w:t>
+      </w:r>
+      <w:proofErr w:type="spellStart"/>
+      <w:r>
+        <w:t>Jupyter</w:t>
+      </w:r>
+      <w:proofErr w:type="spellEnd"/>
+      <w:r>
+        <w:t xml:space="preserve"> Notebook hosted on Google Co-Laboratory. </w:t>
       </w:r>
       <w:r>
         <w:t>A GPU was used to train the model and reduce computation time. The data was collected by a combination of four sensors kept in and around the University for a few days. Continuous data was collected before saving it to a storage device over the cloud. For any dataset, pre-processing is the most important step. The first step was to parse the timestamp generated from the device and make it into a format usable by the model. This was done using the following code. The second step was to remove outliers from the data and fill in missing values. This was done by replacing the missing value with a value from the same column which would ensure that the values did not get skewed completely. The third was to remove outliers. From data visualization, it was seen that there was a recurring value of -999 which could be the sensor output when the sensor was switched off and these redundant values were removed</w:t>
@@ -5341,8 +3881,13 @@
       <w:r>
         <w:t xml:space="preserve">In short, </w:t>
       </w:r>
-      <w:r>
-        <w:t xml:space="preserve">The air quality monitoring system operates by collecting data from sensors such as the MQ135 gas sensor, which detects various pollutants like carbon dioxide, ammonia, and benzene in the air. The LM7805 regulator ensures </w:t>
+      <w:proofErr w:type="gramStart"/>
+      <w:r>
+        <w:t>The</w:t>
+      </w:r>
+      <w:proofErr w:type="gramEnd"/>
+      <w:r>
+        <w:t xml:space="preserve"> air quality monitoring system operates by collecting data from sensors such as the MQ135 gas sensor, which detects various pollutants like carbon dioxide, ammonia, and benzene in the air. The LM7805 regulator ensures </w:t>
       </w:r>
       <w:r>
         <w:t xml:space="preserve">a </w:t>
@@ -5368,7 +3913,6 @@
           <w:sz w:val="28"/>
           <w:szCs w:val="28"/>
         </w:rPr>
-        <w:lastRenderedPageBreak/>
         <w:t xml:space="preserve">CHAPTER 5: SOFTWARE TOOLS AND PROGRAMMING USED </w:t>
       </w:r>
     </w:p>
@@ -5403,7 +3947,11 @@
         <w:pStyle w:val="ListParagraph"/>
       </w:pPr>
       <w:r>
-        <w:t>The Arduino Integrated Development Environment (IDE) serves as the primary software tool for programming the Arduino Uno microcontroller. It provides a user-friendly interface for writing, compiling, and uploading code to the Arduino board. Key features of the Arduino IDE include</w:t>
+        <w:t xml:space="preserve">The Arduino Integrated Development Environment (IDE) serves as the primary software tool for programming the Arduino Uno microcontroller. It provides a user-friendly </w:t>
+      </w:r>
+      <w:r>
+        <w:lastRenderedPageBreak/>
+        <w:t>interface for writing, compiling, and uploading code to the Arduino board. Key features of the Arduino IDE include</w:t>
       </w:r>
       <w:r>
         <w:t xml:space="preserve">: </w:t>
@@ -5614,7 +4162,29 @@
           <w:szCs w:val="21"/>
           <w:lang w:val="en-IN" w:bidi="ar-SA"/>
         </w:rPr>
-        <w:t>&lt;SoftwareSerial.h&gt;</w:t>
+        <w:t>&lt;</w:t>
+      </w:r>
+      <w:proofErr w:type="spellStart"/>
+      <w:r>
+        <w:rPr>
+          <w:rFonts w:ascii="Consolas" w:hAnsi="Consolas"/>
+          <w:color w:val="005C5F"/>
+          <w:sz w:val="21"/>
+          <w:szCs w:val="21"/>
+          <w:lang w:val="en-IN" w:bidi="ar-SA"/>
+        </w:rPr>
+        <w:t>SoftwareSerial.h</w:t>
+      </w:r>
+      <w:proofErr w:type="spellEnd"/>
+      <w:r>
+        <w:rPr>
+          <w:rFonts w:ascii="Consolas" w:hAnsi="Consolas"/>
+          <w:color w:val="005C5F"/>
+          <w:sz w:val="21"/>
+          <w:szCs w:val="21"/>
+          <w:lang w:val="en-IN" w:bidi="ar-SA"/>
+        </w:rPr>
+        <w:t>&gt;</w:t>
       </w:r>
     </w:p>
     <w:p>
@@ -5642,16 +4212,30 @@
           <w:lang w:val="en-IN" w:bidi="ar-SA"/>
         </w:rPr>
       </w:pPr>
-      <w:r>
-        <w:rPr>
-          <w:rFonts w:ascii="Consolas" w:hAnsi="Consolas"/>
-          <w:color w:val="4E5B61"/>
-          <w:sz w:val="21"/>
-          <w:szCs w:val="21"/>
-          <w:lang w:val="en-IN" w:bidi="ar-SA"/>
-        </w:rPr>
-        <w:t xml:space="preserve">SoftwareSerial </w:t>
-      </w:r>
+      <w:proofErr w:type="spellStart"/>
+      <w:r>
+        <w:rPr>
+          <w:rFonts w:ascii="Consolas" w:hAnsi="Consolas"/>
+          <w:color w:val="4E5B61"/>
+          <w:sz w:val="21"/>
+          <w:szCs w:val="21"/>
+          <w:lang w:val="en-IN" w:bidi="ar-SA"/>
+        </w:rPr>
+        <w:t>SoftwareSerial</w:t>
+      </w:r>
+      <w:proofErr w:type="spellEnd"/>
+      <w:r>
+        <w:rPr>
+          <w:rFonts w:ascii="Consolas" w:hAnsi="Consolas"/>
+          <w:color w:val="4E5B61"/>
+          <w:sz w:val="21"/>
+          <w:szCs w:val="21"/>
+          <w:lang w:val="en-IN" w:bidi="ar-SA"/>
+        </w:rPr>
+        <w:t xml:space="preserve"> </w:t>
+      </w:r>
+      <w:proofErr w:type="spellStart"/>
+      <w:proofErr w:type="gramStart"/>
       <w:r>
         <w:rPr>
           <w:rFonts w:ascii="Consolas" w:hAnsi="Consolas"/>
@@ -5662,6 +4246,7 @@
         </w:rPr>
         <w:t>espSerial</w:t>
       </w:r>
+      <w:proofErr w:type="spellEnd"/>
       <w:r>
         <w:rPr>
           <w:rFonts w:ascii="Consolas" w:hAnsi="Consolas"/>
@@ -5672,6 +4257,7 @@
         </w:rPr>
         <w:t>(</w:t>
       </w:r>
+      <w:proofErr w:type="gramEnd"/>
       <w:r>
         <w:rPr>
           <w:rFonts w:ascii="Consolas" w:hAnsi="Consolas"/>
@@ -5766,7 +4352,29 @@
           <w:szCs w:val="21"/>
           <w:lang w:val="en-IN" w:bidi="ar-SA"/>
         </w:rPr>
-        <w:t xml:space="preserve">String apiKey = </w:t>
+        <w:t xml:space="preserve">String </w:t>
+      </w:r>
+      <w:proofErr w:type="spellStart"/>
+      <w:r>
+        <w:rPr>
+          <w:rFonts w:ascii="Consolas" w:hAnsi="Consolas"/>
+          <w:color w:val="4E5B61"/>
+          <w:sz w:val="21"/>
+          <w:szCs w:val="21"/>
+          <w:lang w:val="en-IN" w:bidi="ar-SA"/>
+        </w:rPr>
+        <w:t>apiKey</w:t>
+      </w:r>
+      <w:proofErr w:type="spellEnd"/>
+      <w:r>
+        <w:rPr>
+          <w:rFonts w:ascii="Consolas" w:hAnsi="Consolas"/>
+          <w:color w:val="4E5B61"/>
+          <w:sz w:val="21"/>
+          <w:szCs w:val="21"/>
+          <w:lang w:val="en-IN" w:bidi="ar-SA"/>
+        </w:rPr>
+        <w:t xml:space="preserve"> = </w:t>
       </w:r>
       <w:r>
         <w:rPr>
@@ -5776,7 +4384,18 @@
           <w:szCs w:val="21"/>
           <w:lang w:val="en-IN" w:bidi="ar-SA"/>
         </w:rPr>
-        <w:t>"001A32KQE6LCMXA7"</w:t>
+        <w:t>"001A32KQE6LCMXA7</w:t>
+      </w:r>
+      <w:proofErr w:type="gramStart"/>
+      <w:r>
+        <w:rPr>
+          <w:rFonts w:ascii="Consolas" w:hAnsi="Consolas"/>
+          <w:color w:val="005C5F"/>
+          <w:sz w:val="21"/>
+          <w:szCs w:val="21"/>
+          <w:lang w:val="en-IN" w:bidi="ar-SA"/>
+        </w:rPr>
+        <w:t>"</w:t>
       </w:r>
       <w:r>
         <w:rPr>
@@ -5796,7 +4415,18 @@
           <w:szCs w:val="21"/>
           <w:lang w:val="en-IN" w:bidi="ar-SA"/>
         </w:rPr>
-        <w:t xml:space="preserve">  //Change this key to your "Write API key"</w:t>
+        <w:t xml:space="preserve">  /</w:t>
+      </w:r>
+      <w:proofErr w:type="gramEnd"/>
+      <w:r>
+        <w:rPr>
+          <w:rFonts w:ascii="Consolas" w:hAnsi="Consolas"/>
+          <w:color w:val="95A5A6"/>
+          <w:sz w:val="21"/>
+          <w:szCs w:val="21"/>
+          <w:lang w:val="en-IN" w:bidi="ar-SA"/>
+        </w:rPr>
+        <w:t>/Change this key to your "Write API key"</w:t>
       </w:r>
     </w:p>
     <w:p>
@@ -5842,7 +4472,29 @@
           <w:szCs w:val="21"/>
           <w:lang w:val="en-IN" w:bidi="ar-SA"/>
         </w:rPr>
-        <w:t xml:space="preserve"> gas_sensor = A0;</w:t>
+        <w:t xml:space="preserve"> </w:t>
+      </w:r>
+      <w:proofErr w:type="spellStart"/>
+      <w:r>
+        <w:rPr>
+          <w:rFonts w:ascii="Consolas" w:hAnsi="Consolas"/>
+          <w:color w:val="4E5B61"/>
+          <w:sz w:val="21"/>
+          <w:szCs w:val="21"/>
+          <w:lang w:val="en-IN" w:bidi="ar-SA"/>
+        </w:rPr>
+        <w:t>gas_sensor</w:t>
+      </w:r>
+      <w:proofErr w:type="spellEnd"/>
+      <w:r>
+        <w:rPr>
+          <w:rFonts w:ascii="Consolas" w:hAnsi="Consolas"/>
+          <w:color w:val="4E5B61"/>
+          <w:sz w:val="21"/>
+          <w:szCs w:val="21"/>
+          <w:lang w:val="en-IN" w:bidi="ar-SA"/>
+        </w:rPr>
+        <w:t xml:space="preserve"> = A0;</w:t>
       </w:r>
       <w:r>
         <w:rPr>
@@ -5875,7 +4527,6 @@
           <w:szCs w:val="21"/>
           <w:lang w:val="en-IN" w:bidi="ar-SA"/>
         </w:rPr>
-        <w:lastRenderedPageBreak/>
         <w:t>float</w:t>
       </w:r>
       <w:r>
@@ -6088,7 +4739,29 @@
           <w:szCs w:val="21"/>
           <w:lang w:val="en-IN" w:bidi="ar-SA"/>
         </w:rPr>
-        <w:t xml:space="preserve"> CO_sensor = A1;</w:t>
+        <w:t xml:space="preserve"> </w:t>
+      </w:r>
+      <w:proofErr w:type="spellStart"/>
+      <w:r>
+        <w:rPr>
+          <w:rFonts w:ascii="Consolas" w:hAnsi="Consolas"/>
+          <w:color w:val="4E5B61"/>
+          <w:sz w:val="21"/>
+          <w:szCs w:val="21"/>
+          <w:lang w:val="en-IN" w:bidi="ar-SA"/>
+        </w:rPr>
+        <w:t>CO_sensor</w:t>
+      </w:r>
+      <w:proofErr w:type="spellEnd"/>
+      <w:r>
+        <w:rPr>
+          <w:rFonts w:ascii="Consolas" w:hAnsi="Consolas"/>
+          <w:color w:val="4E5B61"/>
+          <w:sz w:val="21"/>
+          <w:szCs w:val="21"/>
+          <w:lang w:val="en-IN" w:bidi="ar-SA"/>
+        </w:rPr>
+        <w:t xml:space="preserve"> = A1;</w:t>
       </w:r>
       <w:r>
         <w:rPr>
@@ -6323,6 +4996,7 @@
           <w:szCs w:val="21"/>
           <w:lang w:val="en-IN" w:bidi="ar-SA"/>
         </w:rPr>
+        <w:lastRenderedPageBreak/>
         <w:t>void</w:t>
       </w:r>
       <w:r>
@@ -6335,6 +5009,7 @@
         </w:rPr>
         <w:t xml:space="preserve"> </w:t>
       </w:r>
+      <w:proofErr w:type="gramStart"/>
       <w:r>
         <w:rPr>
           <w:rFonts w:ascii="Consolas" w:hAnsi="Consolas"/>
@@ -6353,7 +5028,18 @@
           <w:szCs w:val="21"/>
           <w:lang w:val="en-IN" w:bidi="ar-SA"/>
         </w:rPr>
-        <w:t>()</w:t>
+        <w:t>(</w:t>
+      </w:r>
+      <w:proofErr w:type="gramEnd"/>
+      <w:r>
+        <w:rPr>
+          <w:rFonts w:ascii="Consolas" w:hAnsi="Consolas"/>
+          <w:color w:val="434F54"/>
+          <w:sz w:val="21"/>
+          <w:szCs w:val="21"/>
+          <w:lang w:val="en-IN" w:bidi="ar-SA"/>
+        </w:rPr>
+        <w:t>)</w:t>
       </w:r>
       <w:r>
         <w:rPr>
@@ -6398,6 +5084,7 @@
         </w:rPr>
         <w:t xml:space="preserve">  </w:t>
       </w:r>
+      <w:proofErr w:type="spellStart"/>
       <w:r>
         <w:rPr>
           <w:rFonts w:ascii="Consolas" w:hAnsi="Consolas"/>
@@ -6428,6 +5115,7 @@
         </w:rPr>
         <w:t>begin</w:t>
       </w:r>
+      <w:proofErr w:type="spellEnd"/>
       <w:r>
         <w:rPr>
           <w:rFonts w:ascii="Consolas" w:hAnsi="Consolas"/>
@@ -6448,6 +5136,7 @@
         </w:rPr>
         <w:t>9600</w:t>
       </w:r>
+      <w:proofErr w:type="gramStart"/>
       <w:r>
         <w:rPr>
           <w:rFonts w:ascii="Consolas" w:hAnsi="Consolas"/>
@@ -6476,7 +5165,18 @@
           <w:szCs w:val="21"/>
           <w:lang w:val="en-IN" w:bidi="ar-SA"/>
         </w:rPr>
-        <w:t xml:space="preserve">      // PC to Arduino Serial Monitor</w:t>
+        <w:t xml:space="preserve">   </w:t>
+      </w:r>
+      <w:proofErr w:type="gramEnd"/>
+      <w:r>
+        <w:rPr>
+          <w:rFonts w:ascii="Consolas" w:hAnsi="Consolas"/>
+          <w:color w:val="95A5A6"/>
+          <w:sz w:val="21"/>
+          <w:szCs w:val="21"/>
+          <w:lang w:val="en-IN" w:bidi="ar-SA"/>
+        </w:rPr>
+        <w:t>   // PC to Arduino Serial Monitor</w:t>
       </w:r>
     </w:p>
     <w:p>
@@ -6501,6 +5201,7 @@
         </w:rPr>
         <w:t xml:space="preserve">  </w:t>
       </w:r>
+      <w:proofErr w:type="spellStart"/>
       <w:r>
         <w:rPr>
           <w:rFonts w:ascii="Consolas" w:hAnsi="Consolas"/>
@@ -6531,6 +5232,7 @@
         </w:rPr>
         <w:t>begin</w:t>
       </w:r>
+      <w:proofErr w:type="spellEnd"/>
       <w:r>
         <w:rPr>
           <w:rFonts w:ascii="Consolas" w:hAnsi="Consolas"/>
@@ -6604,6 +5306,8 @@
         </w:rPr>
         <w:t xml:space="preserve">  </w:t>
       </w:r>
+      <w:proofErr w:type="spellStart"/>
+      <w:proofErr w:type="gramStart"/>
       <w:r>
         <w:rPr>
           <w:rFonts w:ascii="Consolas" w:hAnsi="Consolas"/>
@@ -6614,6 +5318,7 @@
         </w:rPr>
         <w:t>pinMode</w:t>
       </w:r>
+      <w:proofErr w:type="spellEnd"/>
       <w:r>
         <w:rPr>
           <w:rFonts w:ascii="Consolas" w:hAnsi="Consolas"/>
@@ -6624,15 +5329,28 @@
         </w:rPr>
         <w:t>(</w:t>
       </w:r>
-      <w:r>
-        <w:rPr>
-          <w:rFonts w:ascii="Consolas" w:hAnsi="Consolas"/>
-          <w:color w:val="4E5B61"/>
-          <w:sz w:val="21"/>
-          <w:szCs w:val="21"/>
-          <w:lang w:val="en-IN" w:bidi="ar-SA"/>
-        </w:rPr>
-        <w:t>gas_sensor, INPUT</w:t>
+      <w:proofErr w:type="spellStart"/>
+      <w:proofErr w:type="gramEnd"/>
+      <w:r>
+        <w:rPr>
+          <w:rFonts w:ascii="Consolas" w:hAnsi="Consolas"/>
+          <w:color w:val="4E5B61"/>
+          <w:sz w:val="21"/>
+          <w:szCs w:val="21"/>
+          <w:lang w:val="en-IN" w:bidi="ar-SA"/>
+        </w:rPr>
+        <w:t>gas_sensor</w:t>
+      </w:r>
+      <w:proofErr w:type="spellEnd"/>
+      <w:r>
+        <w:rPr>
+          <w:rFonts w:ascii="Consolas" w:hAnsi="Consolas"/>
+          <w:color w:val="4E5B61"/>
+          <w:sz w:val="21"/>
+          <w:szCs w:val="21"/>
+          <w:lang w:val="en-IN" w:bidi="ar-SA"/>
+        </w:rPr>
+        <w:t>, INPUT</w:t>
       </w:r>
       <w:r>
         <w:rPr>
@@ -6677,6 +5395,8 @@
         </w:rPr>
         <w:t xml:space="preserve">  </w:t>
       </w:r>
+      <w:proofErr w:type="spellStart"/>
+      <w:proofErr w:type="gramStart"/>
       <w:r>
         <w:rPr>
           <w:rFonts w:ascii="Consolas" w:hAnsi="Consolas"/>
@@ -6687,6 +5407,7 @@
         </w:rPr>
         <w:t>pinMode</w:t>
       </w:r>
+      <w:proofErr w:type="spellEnd"/>
       <w:r>
         <w:rPr>
           <w:rFonts w:ascii="Consolas" w:hAnsi="Consolas"/>
@@ -6697,15 +5418,28 @@
         </w:rPr>
         <w:t>(</w:t>
       </w:r>
-      <w:r>
-        <w:rPr>
-          <w:rFonts w:ascii="Consolas" w:hAnsi="Consolas"/>
-          <w:color w:val="4E5B61"/>
-          <w:sz w:val="21"/>
-          <w:szCs w:val="21"/>
-          <w:lang w:val="en-IN" w:bidi="ar-SA"/>
-        </w:rPr>
-        <w:t>CO_sensor, INPUT</w:t>
+      <w:proofErr w:type="spellStart"/>
+      <w:proofErr w:type="gramEnd"/>
+      <w:r>
+        <w:rPr>
+          <w:rFonts w:ascii="Consolas" w:hAnsi="Consolas"/>
+          <w:color w:val="4E5B61"/>
+          <w:sz w:val="21"/>
+          <w:szCs w:val="21"/>
+          <w:lang w:val="en-IN" w:bidi="ar-SA"/>
+        </w:rPr>
+        <w:t>CO_sensor</w:t>
+      </w:r>
+      <w:proofErr w:type="spellEnd"/>
+      <w:r>
+        <w:rPr>
+          <w:rFonts w:ascii="Consolas" w:hAnsi="Consolas"/>
+          <w:color w:val="4E5B61"/>
+          <w:sz w:val="21"/>
+          <w:szCs w:val="21"/>
+          <w:lang w:val="en-IN" w:bidi="ar-SA"/>
+        </w:rPr>
+        <w:t>, INPUT</w:t>
       </w:r>
       <w:r>
         <w:rPr>
@@ -6796,6 +5530,7 @@
         </w:rPr>
         <w:t xml:space="preserve"> </w:t>
       </w:r>
+      <w:proofErr w:type="gramStart"/>
       <w:r>
         <w:rPr>
           <w:rFonts w:ascii="Consolas" w:hAnsi="Consolas"/>
@@ -6814,7 +5549,18 @@
           <w:szCs w:val="21"/>
           <w:lang w:val="en-IN" w:bidi="ar-SA"/>
         </w:rPr>
-        <w:t>()</w:t>
+        <w:t>(</w:t>
+      </w:r>
+      <w:proofErr w:type="gramEnd"/>
+      <w:r>
+        <w:rPr>
+          <w:rFonts w:ascii="Consolas" w:hAnsi="Consolas"/>
+          <w:color w:val="434F54"/>
+          <w:sz w:val="21"/>
+          <w:szCs w:val="21"/>
+          <w:lang w:val="en-IN" w:bidi="ar-SA"/>
+        </w:rPr>
+        <w:t>)</w:t>
       </w:r>
       <w:r>
         <w:rPr>
@@ -6910,7 +5656,29 @@
           <w:szCs w:val="21"/>
           <w:lang w:val="en-IN" w:bidi="ar-SA"/>
         </w:rPr>
-        <w:t xml:space="preserve"> sensor_volt;</w:t>
+        <w:t xml:space="preserve"> </w:t>
+      </w:r>
+      <w:proofErr w:type="spellStart"/>
+      <w:r>
+        <w:rPr>
+          <w:rFonts w:ascii="Consolas" w:hAnsi="Consolas"/>
+          <w:color w:val="4E5B61"/>
+          <w:sz w:val="21"/>
+          <w:szCs w:val="21"/>
+          <w:lang w:val="en-IN" w:bidi="ar-SA"/>
+        </w:rPr>
+        <w:t>sensor_volt</w:t>
+      </w:r>
+      <w:proofErr w:type="spellEnd"/>
+      <w:r>
+        <w:rPr>
+          <w:rFonts w:ascii="Consolas" w:hAnsi="Consolas"/>
+          <w:color w:val="4E5B61"/>
+          <w:sz w:val="21"/>
+          <w:szCs w:val="21"/>
+          <w:lang w:val="en-IN" w:bidi="ar-SA"/>
+        </w:rPr>
+        <w:t>;</w:t>
       </w:r>
       <w:r>
         <w:rPr>
@@ -6963,7 +5731,29 @@
           <w:szCs w:val="21"/>
           <w:lang w:val="en-IN" w:bidi="ar-SA"/>
         </w:rPr>
-        <w:t xml:space="preserve"> RS_gas;</w:t>
+        <w:t xml:space="preserve"> </w:t>
+      </w:r>
+      <w:proofErr w:type="spellStart"/>
+      <w:r>
+        <w:rPr>
+          <w:rFonts w:ascii="Consolas" w:hAnsi="Consolas"/>
+          <w:color w:val="4E5B61"/>
+          <w:sz w:val="21"/>
+          <w:szCs w:val="21"/>
+          <w:lang w:val="en-IN" w:bidi="ar-SA"/>
+        </w:rPr>
+        <w:t>RS_gas</w:t>
+      </w:r>
+      <w:proofErr w:type="spellEnd"/>
+      <w:r>
+        <w:rPr>
+          <w:rFonts w:ascii="Consolas" w:hAnsi="Consolas"/>
+          <w:color w:val="4E5B61"/>
+          <w:sz w:val="21"/>
+          <w:szCs w:val="21"/>
+          <w:lang w:val="en-IN" w:bidi="ar-SA"/>
+        </w:rPr>
+        <w:t>;</w:t>
       </w:r>
       <w:r>
         <w:rPr>
@@ -7069,8 +5859,31 @@
           <w:szCs w:val="21"/>
           <w:lang w:val="en-IN" w:bidi="ar-SA"/>
         </w:rPr>
-        <w:t xml:space="preserve"> sensorValue = </w:t>
-      </w:r>
+        <w:t xml:space="preserve"> </w:t>
+      </w:r>
+      <w:proofErr w:type="spellStart"/>
+      <w:r>
+        <w:rPr>
+          <w:rFonts w:ascii="Consolas" w:hAnsi="Consolas"/>
+          <w:color w:val="4E5B61"/>
+          <w:sz w:val="21"/>
+          <w:szCs w:val="21"/>
+          <w:lang w:val="en-IN" w:bidi="ar-SA"/>
+        </w:rPr>
+        <w:t>sensorValue</w:t>
+      </w:r>
+      <w:proofErr w:type="spellEnd"/>
+      <w:r>
+        <w:rPr>
+          <w:rFonts w:ascii="Consolas" w:hAnsi="Consolas"/>
+          <w:color w:val="4E5B61"/>
+          <w:sz w:val="21"/>
+          <w:szCs w:val="21"/>
+          <w:lang w:val="en-IN" w:bidi="ar-SA"/>
+        </w:rPr>
+        <w:t xml:space="preserve"> = </w:t>
+      </w:r>
+      <w:proofErr w:type="spellStart"/>
       <w:r>
         <w:rPr>
           <w:rFonts w:ascii="Consolas" w:hAnsi="Consolas"/>
@@ -7081,6 +5894,7 @@
         </w:rPr>
         <w:t>analogRead</w:t>
       </w:r>
+      <w:proofErr w:type="spellEnd"/>
       <w:r>
         <w:rPr>
           <w:rFonts w:ascii="Consolas" w:hAnsi="Consolas"/>
@@ -7091,6 +5905,7 @@
         </w:rPr>
         <w:t>(</w:t>
       </w:r>
+      <w:proofErr w:type="spellStart"/>
       <w:r>
         <w:rPr>
           <w:rFonts w:ascii="Consolas" w:hAnsi="Consolas"/>
@@ -7101,6 +5916,7 @@
         </w:rPr>
         <w:t>gas_sensor</w:t>
       </w:r>
+      <w:proofErr w:type="spellEnd"/>
       <w:r>
         <w:rPr>
           <w:rFonts w:ascii="Consolas" w:hAnsi="Consolas"/>
@@ -7129,7 +5945,29 @@
           <w:szCs w:val="21"/>
           <w:lang w:val="en-IN" w:bidi="ar-SA"/>
         </w:rPr>
-        <w:t xml:space="preserve"> // Read analog values of gas sensor  </w:t>
+        <w:t xml:space="preserve"> // Read </w:t>
+      </w:r>
+      <w:proofErr w:type="spellStart"/>
+      <w:r>
+        <w:rPr>
+          <w:rFonts w:ascii="Consolas" w:hAnsi="Consolas"/>
+          <w:color w:val="95A5A6"/>
+          <w:sz w:val="21"/>
+          <w:szCs w:val="21"/>
+          <w:lang w:val="en-IN" w:bidi="ar-SA"/>
+        </w:rPr>
+        <w:t>analog</w:t>
+      </w:r>
+      <w:proofErr w:type="spellEnd"/>
+      <w:r>
+        <w:rPr>
+          <w:rFonts w:ascii="Consolas" w:hAnsi="Consolas"/>
+          <w:color w:val="95A5A6"/>
+          <w:sz w:val="21"/>
+          <w:szCs w:val="21"/>
+          <w:lang w:val="en-IN" w:bidi="ar-SA"/>
+        </w:rPr>
+        <w:t xml:space="preserve"> values of gas sensor  </w:t>
       </w:r>
     </w:p>
     <w:p>
@@ -7152,7 +5990,51 @@
           <w:szCs w:val="21"/>
           <w:lang w:val="en-IN" w:bidi="ar-SA"/>
         </w:rPr>
-        <w:t xml:space="preserve">  sensor_volt = sensorValue * </w:t>
+        <w:t xml:space="preserve">  </w:t>
+      </w:r>
+      <w:proofErr w:type="spellStart"/>
+      <w:r>
+        <w:rPr>
+          <w:rFonts w:ascii="Consolas" w:hAnsi="Consolas"/>
+          <w:color w:val="4E5B61"/>
+          <w:sz w:val="21"/>
+          <w:szCs w:val="21"/>
+          <w:lang w:val="en-IN" w:bidi="ar-SA"/>
+        </w:rPr>
+        <w:t>sensor_volt</w:t>
+      </w:r>
+      <w:proofErr w:type="spellEnd"/>
+      <w:r>
+        <w:rPr>
+          <w:rFonts w:ascii="Consolas" w:hAnsi="Consolas"/>
+          <w:color w:val="4E5B61"/>
+          <w:sz w:val="21"/>
+          <w:szCs w:val="21"/>
+          <w:lang w:val="en-IN" w:bidi="ar-SA"/>
+        </w:rPr>
+        <w:t xml:space="preserve"> = </w:t>
+      </w:r>
+      <w:proofErr w:type="spellStart"/>
+      <w:r>
+        <w:rPr>
+          <w:rFonts w:ascii="Consolas" w:hAnsi="Consolas"/>
+          <w:color w:val="4E5B61"/>
+          <w:sz w:val="21"/>
+          <w:szCs w:val="21"/>
+          <w:lang w:val="en-IN" w:bidi="ar-SA"/>
+        </w:rPr>
+        <w:t>sensorValue</w:t>
+      </w:r>
+      <w:proofErr w:type="spellEnd"/>
+      <w:r>
+        <w:rPr>
+          <w:rFonts w:ascii="Consolas" w:hAnsi="Consolas"/>
+          <w:color w:val="4E5B61"/>
+          <w:sz w:val="21"/>
+          <w:szCs w:val="21"/>
+          <w:lang w:val="en-IN" w:bidi="ar-SA"/>
+        </w:rPr>
+        <w:t xml:space="preserve"> * </w:t>
       </w:r>
       <w:r>
         <w:rPr>
@@ -7222,7 +6104,29 @@
           <w:szCs w:val="21"/>
           <w:lang w:val="en-IN" w:bidi="ar-SA"/>
         </w:rPr>
-        <w:t xml:space="preserve"> // Convert analog values to voltage </w:t>
+        <w:t xml:space="preserve"> // Convert </w:t>
+      </w:r>
+      <w:proofErr w:type="spellStart"/>
+      <w:r>
+        <w:rPr>
+          <w:rFonts w:ascii="Consolas" w:hAnsi="Consolas"/>
+          <w:color w:val="95A5A6"/>
+          <w:sz w:val="21"/>
+          <w:szCs w:val="21"/>
+          <w:lang w:val="en-IN" w:bidi="ar-SA"/>
+        </w:rPr>
+        <w:t>analog</w:t>
+      </w:r>
+      <w:proofErr w:type="spellEnd"/>
+      <w:r>
+        <w:rPr>
+          <w:rFonts w:ascii="Consolas" w:hAnsi="Consolas"/>
+          <w:color w:val="95A5A6"/>
+          <w:sz w:val="21"/>
+          <w:szCs w:val="21"/>
+          <w:lang w:val="en-IN" w:bidi="ar-SA"/>
+        </w:rPr>
+        <w:t xml:space="preserve"> values to voltage </w:t>
       </w:r>
     </w:p>
     <w:p>
@@ -7245,7 +6149,29 @@
           <w:szCs w:val="21"/>
           <w:lang w:val="en-IN" w:bidi="ar-SA"/>
         </w:rPr>
-        <w:t xml:space="preserve">  RS_gas = </w:t>
+        <w:t xml:space="preserve">  </w:t>
+      </w:r>
+      <w:proofErr w:type="spellStart"/>
+      <w:r>
+        <w:rPr>
+          <w:rFonts w:ascii="Consolas" w:hAnsi="Consolas"/>
+          <w:color w:val="4E5B61"/>
+          <w:sz w:val="21"/>
+          <w:szCs w:val="21"/>
+          <w:lang w:val="en-IN" w:bidi="ar-SA"/>
+        </w:rPr>
+        <w:t>RS_gas</w:t>
+      </w:r>
+      <w:proofErr w:type="spellEnd"/>
+      <w:r>
+        <w:rPr>
+          <w:rFonts w:ascii="Consolas" w:hAnsi="Consolas"/>
+          <w:color w:val="4E5B61"/>
+          <w:sz w:val="21"/>
+          <w:szCs w:val="21"/>
+          <w:lang w:val="en-IN" w:bidi="ar-SA"/>
+        </w:rPr>
+        <w:t xml:space="preserve"> = </w:t>
       </w:r>
       <w:r>
         <w:rPr>
@@ -7305,8 +6231,20 @@
           <w:szCs w:val="21"/>
           <w:lang w:val="en-IN" w:bidi="ar-SA"/>
         </w:rPr>
-        <w:t xml:space="preserve"> / sensor_volt</w:t>
-      </w:r>
+        <w:t xml:space="preserve"> / </w:t>
+      </w:r>
+      <w:proofErr w:type="spellStart"/>
+      <w:r>
+        <w:rPr>
+          <w:rFonts w:ascii="Consolas" w:hAnsi="Consolas"/>
+          <w:color w:val="4E5B61"/>
+          <w:sz w:val="21"/>
+          <w:szCs w:val="21"/>
+          <w:lang w:val="en-IN" w:bidi="ar-SA"/>
+        </w:rPr>
+        <w:t>sensor_volt</w:t>
+      </w:r>
+      <w:proofErr w:type="spellEnd"/>
       <w:r>
         <w:rPr>
           <w:rFonts w:ascii="Consolas" w:hAnsi="Consolas"/>
@@ -7378,7 +6316,40 @@
           <w:szCs w:val="21"/>
           <w:lang w:val="en-IN" w:bidi="ar-SA"/>
         </w:rPr>
-        <w:t>  ratio = RS_gas / R0;</w:t>
+        <w:t xml:space="preserve">  ratio = </w:t>
+      </w:r>
+      <w:proofErr w:type="spellStart"/>
+      <w:r>
+        <w:rPr>
+          <w:rFonts w:ascii="Consolas" w:hAnsi="Consolas"/>
+          <w:color w:val="4E5B61"/>
+          <w:sz w:val="21"/>
+          <w:szCs w:val="21"/>
+          <w:lang w:val="en-IN" w:bidi="ar-SA"/>
+        </w:rPr>
+        <w:t>RS_gas</w:t>
+      </w:r>
+      <w:proofErr w:type="spellEnd"/>
+      <w:r>
+        <w:rPr>
+          <w:rFonts w:ascii="Consolas" w:hAnsi="Consolas"/>
+          <w:color w:val="4E5B61"/>
+          <w:sz w:val="21"/>
+          <w:szCs w:val="21"/>
+          <w:lang w:val="en-IN" w:bidi="ar-SA"/>
+        </w:rPr>
+        <w:t xml:space="preserve"> / R</w:t>
+      </w:r>
+      <w:proofErr w:type="gramStart"/>
+      <w:r>
+        <w:rPr>
+          <w:rFonts w:ascii="Consolas" w:hAnsi="Consolas"/>
+          <w:color w:val="4E5B61"/>
+          <w:sz w:val="21"/>
+          <w:szCs w:val="21"/>
+          <w:lang w:val="en-IN" w:bidi="ar-SA"/>
+        </w:rPr>
+        <w:t>0;</w:t>
       </w:r>
       <w:r>
         <w:rPr>
@@ -7388,8 +6359,53 @@
           <w:szCs w:val="21"/>
           <w:lang w:val="en-IN" w:bidi="ar-SA"/>
         </w:rPr>
-        <w:t xml:space="preserve">  // Get ratio RS_gas/RS_air</w:t>
-      </w:r>
+        <w:t xml:space="preserve">  /</w:t>
+      </w:r>
+      <w:proofErr w:type="gramEnd"/>
+      <w:r>
+        <w:rPr>
+          <w:rFonts w:ascii="Consolas" w:hAnsi="Consolas"/>
+          <w:color w:val="95A5A6"/>
+          <w:sz w:val="21"/>
+          <w:szCs w:val="21"/>
+          <w:lang w:val="en-IN" w:bidi="ar-SA"/>
+        </w:rPr>
+        <w:t xml:space="preserve">/ Get ratio </w:t>
+      </w:r>
+      <w:proofErr w:type="spellStart"/>
+      <w:r>
+        <w:rPr>
+          <w:rFonts w:ascii="Consolas" w:hAnsi="Consolas"/>
+          <w:color w:val="95A5A6"/>
+          <w:sz w:val="21"/>
+          <w:szCs w:val="21"/>
+          <w:lang w:val="en-IN" w:bidi="ar-SA"/>
+        </w:rPr>
+        <w:t>RS_gas</w:t>
+      </w:r>
+      <w:proofErr w:type="spellEnd"/>
+      <w:r>
+        <w:rPr>
+          <w:rFonts w:ascii="Consolas" w:hAnsi="Consolas"/>
+          <w:color w:val="95A5A6"/>
+          <w:sz w:val="21"/>
+          <w:szCs w:val="21"/>
+          <w:lang w:val="en-IN" w:bidi="ar-SA"/>
+        </w:rPr>
+        <w:t>/</w:t>
+      </w:r>
+      <w:proofErr w:type="spellStart"/>
+      <w:r>
+        <w:rPr>
+          <w:rFonts w:ascii="Consolas" w:hAnsi="Consolas"/>
+          <w:color w:val="95A5A6"/>
+          <w:sz w:val="21"/>
+          <w:szCs w:val="21"/>
+          <w:lang w:val="en-IN" w:bidi="ar-SA"/>
+        </w:rPr>
+        <w:t>RS_air</w:t>
+      </w:r>
+      <w:proofErr w:type="spellEnd"/>
     </w:p>
     <w:p>
       <w:pPr>
@@ -7431,7 +6447,29 @@
           <w:szCs w:val="21"/>
           <w:lang w:val="en-IN" w:bidi="ar-SA"/>
         </w:rPr>
-        <w:t xml:space="preserve"> ppm_log = </w:t>
+        <w:t xml:space="preserve"> </w:t>
+      </w:r>
+      <w:proofErr w:type="spellStart"/>
+      <w:r>
+        <w:rPr>
+          <w:rFonts w:ascii="Consolas" w:hAnsi="Consolas"/>
+          <w:color w:val="4E5B61"/>
+          <w:sz w:val="21"/>
+          <w:szCs w:val="21"/>
+          <w:lang w:val="en-IN" w:bidi="ar-SA"/>
+        </w:rPr>
+        <w:t>ppm_log</w:t>
+      </w:r>
+      <w:proofErr w:type="spellEnd"/>
+      <w:r>
+        <w:rPr>
+          <w:rFonts w:ascii="Consolas" w:hAnsi="Consolas"/>
+          <w:color w:val="4E5B61"/>
+          <w:sz w:val="21"/>
+          <w:szCs w:val="21"/>
+          <w:lang w:val="en-IN" w:bidi="ar-SA"/>
+        </w:rPr>
+        <w:t xml:space="preserve"> = </w:t>
       </w:r>
       <w:r>
         <w:rPr>
@@ -7566,6 +6604,7 @@
         </w:rPr>
         <w:t xml:space="preserve"> ppm = </w:t>
       </w:r>
+      <w:proofErr w:type="gramStart"/>
       <w:r>
         <w:rPr>
           <w:rFonts w:ascii="Consolas" w:hAnsi="Consolas"/>
@@ -7586,6 +6625,7 @@
         </w:rPr>
         <w:t>(</w:t>
       </w:r>
+      <w:proofErr w:type="gramEnd"/>
       <w:r>
         <w:rPr>
           <w:rFonts w:ascii="Consolas" w:hAnsi="Consolas"/>
@@ -7604,8 +6644,20 @@
           <w:szCs w:val="21"/>
           <w:lang w:val="en-IN" w:bidi="ar-SA"/>
         </w:rPr>
-        <w:t>, ppm_log</w:t>
-      </w:r>
+        <w:t xml:space="preserve">, </w:t>
+      </w:r>
+      <w:proofErr w:type="spellStart"/>
+      <w:r>
+        <w:rPr>
+          <w:rFonts w:ascii="Consolas" w:hAnsi="Consolas"/>
+          <w:color w:val="4E5B61"/>
+          <w:sz w:val="21"/>
+          <w:szCs w:val="21"/>
+          <w:lang w:val="en-IN" w:bidi="ar-SA"/>
+        </w:rPr>
+        <w:t>ppm_log</w:t>
+      </w:r>
+      <w:proofErr w:type="spellEnd"/>
       <w:r>
         <w:rPr>
           <w:rFonts w:ascii="Consolas" w:hAnsi="Consolas"/>
@@ -7874,6 +6926,8 @@
         </w:rPr>
         <w:t xml:space="preserve"> sensorValue1 = </w:t>
       </w:r>
+      <w:proofErr w:type="spellStart"/>
+      <w:proofErr w:type="gramStart"/>
       <w:r>
         <w:rPr>
           <w:rFonts w:ascii="Consolas" w:hAnsi="Consolas"/>
@@ -7884,6 +6938,7 @@
         </w:rPr>
         <w:t>analogRead</w:t>
       </w:r>
+      <w:proofErr w:type="spellEnd"/>
       <w:r>
         <w:rPr>
           <w:rFonts w:ascii="Consolas" w:hAnsi="Consolas"/>
@@ -7894,6 +6949,8 @@
         </w:rPr>
         <w:t>(</w:t>
       </w:r>
+      <w:proofErr w:type="spellStart"/>
+      <w:proofErr w:type="gramEnd"/>
       <w:r>
         <w:rPr>
           <w:rFonts w:ascii="Consolas" w:hAnsi="Consolas"/>
@@ -7904,6 +6961,7 @@
         </w:rPr>
         <w:t>CO_sensor</w:t>
       </w:r>
+      <w:proofErr w:type="spellEnd"/>
       <w:r>
         <w:rPr>
           <w:rFonts w:ascii="Consolas" w:hAnsi="Consolas"/>
@@ -7932,7 +6990,29 @@
           <w:szCs w:val="21"/>
           <w:lang w:val="en-IN" w:bidi="ar-SA"/>
         </w:rPr>
-        <w:t xml:space="preserve"> // Read analog values of CO sensor  </w:t>
+        <w:t xml:space="preserve"> // Read </w:t>
+      </w:r>
+      <w:proofErr w:type="spellStart"/>
+      <w:r>
+        <w:rPr>
+          <w:rFonts w:ascii="Consolas" w:hAnsi="Consolas"/>
+          <w:color w:val="95A5A6"/>
+          <w:sz w:val="21"/>
+          <w:szCs w:val="21"/>
+          <w:lang w:val="en-IN" w:bidi="ar-SA"/>
+        </w:rPr>
+        <w:t>analog</w:t>
+      </w:r>
+      <w:proofErr w:type="spellEnd"/>
+      <w:r>
+        <w:rPr>
+          <w:rFonts w:ascii="Consolas" w:hAnsi="Consolas"/>
+          <w:color w:val="95A5A6"/>
+          <w:sz w:val="21"/>
+          <w:szCs w:val="21"/>
+          <w:lang w:val="en-IN" w:bidi="ar-SA"/>
+        </w:rPr>
+        <w:t xml:space="preserve"> values of CO sensor  </w:t>
       </w:r>
     </w:p>
     <w:p>
@@ -8025,7 +7105,29 @@
           <w:szCs w:val="21"/>
           <w:lang w:val="en-IN" w:bidi="ar-SA"/>
         </w:rPr>
-        <w:t xml:space="preserve"> // Convert analog values to voltage </w:t>
+        <w:t xml:space="preserve"> // Convert </w:t>
+      </w:r>
+      <w:proofErr w:type="spellStart"/>
+      <w:r>
+        <w:rPr>
+          <w:rFonts w:ascii="Consolas" w:hAnsi="Consolas"/>
+          <w:color w:val="95A5A6"/>
+          <w:sz w:val="21"/>
+          <w:szCs w:val="21"/>
+          <w:lang w:val="en-IN" w:bidi="ar-SA"/>
+        </w:rPr>
+        <w:t>analog</w:t>
+      </w:r>
+      <w:proofErr w:type="spellEnd"/>
+      <w:r>
+        <w:rPr>
+          <w:rFonts w:ascii="Consolas" w:hAnsi="Consolas"/>
+          <w:color w:val="95A5A6"/>
+          <w:sz w:val="21"/>
+          <w:szCs w:val="21"/>
+          <w:lang w:val="en-IN" w:bidi="ar-SA"/>
+        </w:rPr>
+        <w:t xml:space="preserve"> values to voltage </w:t>
       </w:r>
     </w:p>
     <w:p>
@@ -8181,7 +7283,18 @@
           <w:szCs w:val="21"/>
           <w:lang w:val="en-IN" w:bidi="ar-SA"/>
         </w:rPr>
-        <w:t>  ratio1 = RS_gas1 / R01;</w:t>
+        <w:t>  ratio1 = RS_gas1 / R</w:t>
+      </w:r>
+      <w:proofErr w:type="gramStart"/>
+      <w:r>
+        <w:rPr>
+          <w:rFonts w:ascii="Consolas" w:hAnsi="Consolas"/>
+          <w:color w:val="4E5B61"/>
+          <w:sz w:val="21"/>
+          <w:szCs w:val="21"/>
+          <w:lang w:val="en-IN" w:bidi="ar-SA"/>
+        </w:rPr>
+        <w:t>01;</w:t>
       </w:r>
       <w:r>
         <w:rPr>
@@ -8191,8 +7304,53 @@
           <w:szCs w:val="21"/>
           <w:lang w:val="en-IN" w:bidi="ar-SA"/>
         </w:rPr>
-        <w:t xml:space="preserve">  // Get ratio RS_gas/RS_air</w:t>
-      </w:r>
+        <w:t xml:space="preserve">  /</w:t>
+      </w:r>
+      <w:proofErr w:type="gramEnd"/>
+      <w:r>
+        <w:rPr>
+          <w:rFonts w:ascii="Consolas" w:hAnsi="Consolas"/>
+          <w:color w:val="95A5A6"/>
+          <w:sz w:val="21"/>
+          <w:szCs w:val="21"/>
+          <w:lang w:val="en-IN" w:bidi="ar-SA"/>
+        </w:rPr>
+        <w:t xml:space="preserve">/ Get ratio </w:t>
+      </w:r>
+      <w:proofErr w:type="spellStart"/>
+      <w:r>
+        <w:rPr>
+          <w:rFonts w:ascii="Consolas" w:hAnsi="Consolas"/>
+          <w:color w:val="95A5A6"/>
+          <w:sz w:val="21"/>
+          <w:szCs w:val="21"/>
+          <w:lang w:val="en-IN" w:bidi="ar-SA"/>
+        </w:rPr>
+        <w:t>RS_gas</w:t>
+      </w:r>
+      <w:proofErr w:type="spellEnd"/>
+      <w:r>
+        <w:rPr>
+          <w:rFonts w:ascii="Consolas" w:hAnsi="Consolas"/>
+          <w:color w:val="95A5A6"/>
+          <w:sz w:val="21"/>
+          <w:szCs w:val="21"/>
+          <w:lang w:val="en-IN" w:bidi="ar-SA"/>
+        </w:rPr>
+        <w:t>/</w:t>
+      </w:r>
+      <w:proofErr w:type="spellStart"/>
+      <w:r>
+        <w:rPr>
+          <w:rFonts w:ascii="Consolas" w:hAnsi="Consolas"/>
+          <w:color w:val="95A5A6"/>
+          <w:sz w:val="21"/>
+          <w:szCs w:val="21"/>
+          <w:lang w:val="en-IN" w:bidi="ar-SA"/>
+        </w:rPr>
+        <w:t>RS_air</w:t>
+      </w:r>
+      <w:proofErr w:type="spellEnd"/>
     </w:p>
     <w:p>
       <w:pPr>
@@ -8369,6 +7527,7 @@
         </w:rPr>
         <w:t xml:space="preserve"> ppm1 = </w:t>
       </w:r>
+      <w:proofErr w:type="gramStart"/>
       <w:r>
         <w:rPr>
           <w:rFonts w:ascii="Consolas" w:hAnsi="Consolas"/>
@@ -8389,6 +7548,7 @@
         </w:rPr>
         <w:t>(</w:t>
       </w:r>
+      <w:proofErr w:type="gramEnd"/>
       <w:r>
         <w:rPr>
           <w:rFonts w:ascii="Consolas" w:hAnsi="Consolas"/>
@@ -8473,7 +7633,6 @@
           <w:szCs w:val="21"/>
           <w:lang w:val="en-IN" w:bidi="ar-SA"/>
         </w:rPr>
-        <w:lastRenderedPageBreak/>
         <w:t>  // ESP01 communication</w:t>
       </w:r>
     </w:p>
@@ -8499,6 +7658,7 @@
         </w:rPr>
         <w:t xml:space="preserve">  </w:t>
       </w:r>
+      <w:proofErr w:type="spellStart"/>
       <w:r>
         <w:rPr>
           <w:rFonts w:ascii="Consolas" w:hAnsi="Consolas"/>
@@ -8529,6 +7689,7 @@
         </w:rPr>
         <w:t>println</w:t>
       </w:r>
+      <w:proofErr w:type="spellEnd"/>
       <w:r>
         <w:rPr>
           <w:rFonts w:ascii="Consolas" w:hAnsi="Consolas"/>
@@ -8602,6 +7763,7 @@
         </w:rPr>
         <w:t xml:space="preserve">  </w:t>
       </w:r>
+      <w:proofErr w:type="gramStart"/>
       <w:r>
         <w:rPr>
           <w:rFonts w:ascii="Consolas" w:hAnsi="Consolas"/>
@@ -8622,6 +7784,7 @@
         </w:rPr>
         <w:t>(</w:t>
       </w:r>
+      <w:proofErr w:type="gramEnd"/>
       <w:r>
         <w:rPr>
           <w:rFonts w:ascii="Consolas" w:hAnsi="Consolas"/>
@@ -8719,7 +7882,29 @@
           <w:szCs w:val="21"/>
           <w:lang w:val="en-IN" w:bidi="ar-SA"/>
         </w:rPr>
-        <w:t xml:space="preserve">  String cmd = </w:t>
+        <w:t xml:space="preserve">  String </w:t>
+      </w:r>
+      <w:proofErr w:type="spellStart"/>
+      <w:r>
+        <w:rPr>
+          <w:rFonts w:ascii="Consolas" w:hAnsi="Consolas"/>
+          <w:color w:val="4E5B61"/>
+          <w:sz w:val="21"/>
+          <w:szCs w:val="21"/>
+          <w:lang w:val="en-IN" w:bidi="ar-SA"/>
+        </w:rPr>
+        <w:t>cmd</w:t>
+      </w:r>
+      <w:proofErr w:type="spellEnd"/>
+      <w:r>
+        <w:rPr>
+          <w:rFonts w:ascii="Consolas" w:hAnsi="Consolas"/>
+          <w:color w:val="4E5B61"/>
+          <w:sz w:val="21"/>
+          <w:szCs w:val="21"/>
+          <w:lang w:val="en-IN" w:bidi="ar-SA"/>
+        </w:rPr>
+        <w:t xml:space="preserve"> = </w:t>
       </w:r>
       <w:r>
         <w:rPr>
@@ -8729,7 +7914,29 @@
           <w:szCs w:val="21"/>
           <w:lang w:val="en-IN" w:bidi="ar-SA"/>
         </w:rPr>
-        <w:t>"AT+CIPSTART=\"TCP\",\""</w:t>
+        <w:t>"AT+CIPSTART=\"TCP\</w:t>
+      </w:r>
+      <w:proofErr w:type="gramStart"/>
+      <w:r>
+        <w:rPr>
+          <w:rFonts w:ascii="Consolas" w:hAnsi="Consolas"/>
+          <w:color w:val="005C5F"/>
+          <w:sz w:val="21"/>
+          <w:szCs w:val="21"/>
+          <w:lang w:val="en-IN" w:bidi="ar-SA"/>
+        </w:rPr>
+        <w:t>",\</w:t>
+      </w:r>
+      <w:proofErr w:type="gramEnd"/>
+      <w:r>
+        <w:rPr>
+          <w:rFonts w:ascii="Consolas" w:hAnsi="Consolas"/>
+          <w:color w:val="005C5F"/>
+          <w:sz w:val="21"/>
+          <w:szCs w:val="21"/>
+          <w:lang w:val="en-IN" w:bidi="ar-SA"/>
+        </w:rPr>
+        <w:t>""</w:t>
       </w:r>
       <w:r>
         <w:rPr>
@@ -8772,7 +7979,29 @@
           <w:szCs w:val="21"/>
           <w:lang w:val="en-IN" w:bidi="ar-SA"/>
         </w:rPr>
-        <w:t xml:space="preserve">  cmd += </w:t>
+        <w:t xml:space="preserve">  </w:t>
+      </w:r>
+      <w:proofErr w:type="spellStart"/>
+      <w:r>
+        <w:rPr>
+          <w:rFonts w:ascii="Consolas" w:hAnsi="Consolas"/>
+          <w:color w:val="4E5B61"/>
+          <w:sz w:val="21"/>
+          <w:szCs w:val="21"/>
+          <w:lang w:val="en-IN" w:bidi="ar-SA"/>
+        </w:rPr>
+        <w:t>cmd</w:t>
+      </w:r>
+      <w:proofErr w:type="spellEnd"/>
+      <w:r>
+        <w:rPr>
+          <w:rFonts w:ascii="Consolas" w:hAnsi="Consolas"/>
+          <w:color w:val="4E5B61"/>
+          <w:sz w:val="21"/>
+          <w:szCs w:val="21"/>
+          <w:lang w:val="en-IN" w:bidi="ar-SA"/>
+        </w:rPr>
+        <w:t xml:space="preserve"> += </w:t>
       </w:r>
       <w:r>
         <w:rPr>
@@ -8802,7 +8031,29 @@
           <w:szCs w:val="21"/>
           <w:lang w:val="en-IN" w:bidi="ar-SA"/>
         </w:rPr>
-        <w:t xml:space="preserve"> // IP addr of api.thingspeak.com</w:t>
+        <w:t xml:space="preserve"> // IP </w:t>
+      </w:r>
+      <w:proofErr w:type="spellStart"/>
+      <w:r>
+        <w:rPr>
+          <w:rFonts w:ascii="Consolas" w:hAnsi="Consolas"/>
+          <w:color w:val="95A5A6"/>
+          <w:sz w:val="21"/>
+          <w:szCs w:val="21"/>
+          <w:lang w:val="en-IN" w:bidi="ar-SA"/>
+        </w:rPr>
+        <w:t>addr</w:t>
+      </w:r>
+      <w:proofErr w:type="spellEnd"/>
+      <w:r>
+        <w:rPr>
+          <w:rFonts w:ascii="Consolas" w:hAnsi="Consolas"/>
+          <w:color w:val="95A5A6"/>
+          <w:sz w:val="21"/>
+          <w:szCs w:val="21"/>
+          <w:lang w:val="en-IN" w:bidi="ar-SA"/>
+        </w:rPr>
+        <w:t xml:space="preserve"> of api.thingspeak.com</w:t>
       </w:r>
     </w:p>
     <w:p>
@@ -8825,7 +8076,29 @@
           <w:szCs w:val="21"/>
           <w:lang w:val="en-IN" w:bidi="ar-SA"/>
         </w:rPr>
-        <w:t xml:space="preserve">  cmd += </w:t>
+        <w:t xml:space="preserve">  </w:t>
+      </w:r>
+      <w:proofErr w:type="spellStart"/>
+      <w:r>
+        <w:rPr>
+          <w:rFonts w:ascii="Consolas" w:hAnsi="Consolas"/>
+          <w:color w:val="4E5B61"/>
+          <w:sz w:val="21"/>
+          <w:szCs w:val="21"/>
+          <w:lang w:val="en-IN" w:bidi="ar-SA"/>
+        </w:rPr>
+        <w:t>cmd</w:t>
+      </w:r>
+      <w:proofErr w:type="spellEnd"/>
+      <w:r>
+        <w:rPr>
+          <w:rFonts w:ascii="Consolas" w:hAnsi="Consolas"/>
+          <w:color w:val="4E5B61"/>
+          <w:sz w:val="21"/>
+          <w:szCs w:val="21"/>
+          <w:lang w:val="en-IN" w:bidi="ar-SA"/>
+        </w:rPr>
+        <w:t xml:space="preserve"> += </w:t>
       </w:r>
       <w:r>
         <w:rPr>
@@ -8891,8 +8164,10 @@
           <w:szCs w:val="21"/>
           <w:lang w:val="en-IN" w:bidi="ar-SA"/>
         </w:rPr>
+        <w:lastRenderedPageBreak/>
         <w:t xml:space="preserve">  </w:t>
       </w:r>
+      <w:proofErr w:type="spellStart"/>
       <w:r>
         <w:rPr>
           <w:rFonts w:ascii="Consolas" w:hAnsi="Consolas"/>
@@ -8923,6 +8198,7 @@
         </w:rPr>
         <w:t>println</w:t>
       </w:r>
+      <w:proofErr w:type="spellEnd"/>
       <w:r>
         <w:rPr>
           <w:rFonts w:ascii="Consolas" w:hAnsi="Consolas"/>
@@ -8933,6 +8209,7 @@
         </w:rPr>
         <w:t>(</w:t>
       </w:r>
+      <w:proofErr w:type="spellStart"/>
       <w:r>
         <w:rPr>
           <w:rFonts w:ascii="Consolas" w:hAnsi="Consolas"/>
@@ -8943,6 +8220,7 @@
         </w:rPr>
         <w:t>cmd</w:t>
       </w:r>
+      <w:proofErr w:type="spellEnd"/>
       <w:r>
         <w:rPr>
           <w:rFonts w:ascii="Consolas" w:hAnsi="Consolas"/>
@@ -8996,6 +8274,7 @@
         </w:rPr>
         <w:t xml:space="preserve">  </w:t>
       </w:r>
+      <w:proofErr w:type="spellStart"/>
       <w:r>
         <w:rPr>
           <w:rFonts w:ascii="Consolas" w:hAnsi="Consolas"/>
@@ -9026,6 +8305,7 @@
         </w:rPr>
         <w:t>println</w:t>
       </w:r>
+      <w:proofErr w:type="spellEnd"/>
       <w:r>
         <w:rPr>
           <w:rFonts w:ascii="Consolas" w:hAnsi="Consolas"/>
@@ -9036,6 +8316,7 @@
         </w:rPr>
         <w:t>(</w:t>
       </w:r>
+      <w:proofErr w:type="spellStart"/>
       <w:r>
         <w:rPr>
           <w:rFonts w:ascii="Consolas" w:hAnsi="Consolas"/>
@@ -9046,6 +8327,7 @@
         </w:rPr>
         <w:t>cmd</w:t>
       </w:r>
+      <w:proofErr w:type="spellEnd"/>
       <w:r>
         <w:rPr>
           <w:rFonts w:ascii="Consolas" w:hAnsi="Consolas"/>
@@ -9112,6 +8394,7 @@
         </w:rPr>
         <w:t xml:space="preserve">  </w:t>
       </w:r>
+      <w:proofErr w:type="gramStart"/>
       <w:r>
         <w:rPr>
           <w:rFonts w:ascii="Consolas" w:hAnsi="Consolas"/>
@@ -9132,6 +8415,7 @@
         </w:rPr>
         <w:t>(</w:t>
       </w:r>
+      <w:proofErr w:type="gramEnd"/>
       <w:r>
         <w:rPr>
           <w:rFonts w:ascii="Consolas" w:hAnsi="Consolas"/>
@@ -9228,6 +8512,7 @@
         </w:rPr>
         <w:t>(</w:t>
       </w:r>
+      <w:proofErr w:type="spellStart"/>
       <w:r>
         <w:rPr>
           <w:rFonts w:ascii="Consolas" w:hAnsi="Consolas"/>
@@ -9258,6 +8543,7 @@
         </w:rPr>
         <w:t>find</w:t>
       </w:r>
+      <w:proofErr w:type="spellEnd"/>
       <w:r>
         <w:rPr>
           <w:rFonts w:ascii="Consolas" w:hAnsi="Consolas"/>
@@ -9298,6 +8584,7 @@
         </w:rPr>
         <w:t xml:space="preserve"> </w:t>
       </w:r>
+      <w:proofErr w:type="gramStart"/>
       <w:r>
         <w:rPr>
           <w:rFonts w:ascii="Consolas" w:hAnsi="Consolas"/>
@@ -9316,7 +8603,18 @@
           <w:szCs w:val="21"/>
           <w:lang w:val="en-IN" w:bidi="ar-SA"/>
         </w:rPr>
-        <w:t xml:space="preserve"> // If returns error in TCP connection</w:t>
+        <w:t xml:space="preserve"> /</w:t>
+      </w:r>
+      <w:proofErr w:type="gramEnd"/>
+      <w:r>
+        <w:rPr>
+          <w:rFonts w:ascii="Consolas" w:hAnsi="Consolas"/>
+          <w:color w:val="95A5A6"/>
+          <w:sz w:val="21"/>
+          <w:szCs w:val="21"/>
+          <w:lang w:val="en-IN" w:bidi="ar-SA"/>
+        </w:rPr>
+        <w:t>/ If returns error in TCP connection</w:t>
       </w:r>
     </w:p>
     <w:p>
@@ -9341,6 +8639,7 @@
         </w:rPr>
         <w:t xml:space="preserve">    </w:t>
       </w:r>
+      <w:proofErr w:type="spellStart"/>
       <w:r>
         <w:rPr>
           <w:rFonts w:ascii="Consolas" w:hAnsi="Consolas"/>
@@ -9371,6 +8670,7 @@
         </w:rPr>
         <w:t>println</w:t>
       </w:r>
+      <w:proofErr w:type="spellEnd"/>
       <w:r>
         <w:rPr>
           <w:rFonts w:ascii="Consolas" w:hAnsi="Consolas"/>
@@ -9419,7 +8719,29 @@
           <w:szCs w:val="21"/>
           <w:lang w:val="en-IN" w:bidi="ar-SA"/>
         </w:rPr>
-        <w:t xml:space="preserve"> // Display error msg to PC</w:t>
+        <w:t xml:space="preserve"> // Display error </w:t>
+      </w:r>
+      <w:proofErr w:type="spellStart"/>
+      <w:r>
+        <w:rPr>
+          <w:rFonts w:ascii="Consolas" w:hAnsi="Consolas"/>
+          <w:color w:val="95A5A6"/>
+          <w:sz w:val="21"/>
+          <w:szCs w:val="21"/>
+          <w:lang w:val="en-IN" w:bidi="ar-SA"/>
+        </w:rPr>
+        <w:t>msg</w:t>
+      </w:r>
+      <w:proofErr w:type="spellEnd"/>
+      <w:r>
+        <w:rPr>
+          <w:rFonts w:ascii="Consolas" w:hAnsi="Consolas"/>
+          <w:color w:val="95A5A6"/>
+          <w:sz w:val="21"/>
+          <w:szCs w:val="21"/>
+          <w:lang w:val="en-IN" w:bidi="ar-SA"/>
+        </w:rPr>
+        <w:t xml:space="preserve"> to PC</w:t>
       </w:r>
     </w:p>
     <w:p>
@@ -9534,7 +8856,29 @@
           <w:szCs w:val="21"/>
           <w:lang w:val="en-IN" w:bidi="ar-SA"/>
         </w:rPr>
-        <w:t xml:space="preserve">  String getStr = </w:t>
+        <w:t xml:space="preserve">  String </w:t>
+      </w:r>
+      <w:proofErr w:type="spellStart"/>
+      <w:r>
+        <w:rPr>
+          <w:rFonts w:ascii="Consolas" w:hAnsi="Consolas"/>
+          <w:color w:val="4E5B61"/>
+          <w:sz w:val="21"/>
+          <w:szCs w:val="21"/>
+          <w:lang w:val="en-IN" w:bidi="ar-SA"/>
+        </w:rPr>
+        <w:t>getStr</w:t>
+      </w:r>
+      <w:proofErr w:type="spellEnd"/>
+      <w:r>
+        <w:rPr>
+          <w:rFonts w:ascii="Consolas" w:hAnsi="Consolas"/>
+          <w:color w:val="4E5B61"/>
+          <w:sz w:val="21"/>
+          <w:szCs w:val="21"/>
+          <w:lang w:val="en-IN" w:bidi="ar-SA"/>
+        </w:rPr>
+        <w:t xml:space="preserve"> = </w:t>
       </w:r>
       <w:r>
         <w:rPr>
@@ -9544,7 +8888,29 @@
           <w:szCs w:val="21"/>
           <w:lang w:val="en-IN" w:bidi="ar-SA"/>
         </w:rPr>
-        <w:t>"GET /update?api_key="</w:t>
+        <w:t>"GET /</w:t>
+      </w:r>
+      <w:proofErr w:type="spellStart"/>
+      <w:r>
+        <w:rPr>
+          <w:rFonts w:ascii="Consolas" w:hAnsi="Consolas"/>
+          <w:color w:val="005C5F"/>
+          <w:sz w:val="21"/>
+          <w:szCs w:val="21"/>
+          <w:lang w:val="en-IN" w:bidi="ar-SA"/>
+        </w:rPr>
+        <w:t>update?api_key</w:t>
+      </w:r>
+      <w:proofErr w:type="spellEnd"/>
+      <w:r>
+        <w:rPr>
+          <w:rFonts w:ascii="Consolas" w:hAnsi="Consolas"/>
+          <w:color w:val="005C5F"/>
+          <w:sz w:val="21"/>
+          <w:szCs w:val="21"/>
+          <w:lang w:val="en-IN" w:bidi="ar-SA"/>
+        </w:rPr>
+        <w:t>="</w:t>
       </w:r>
       <w:r>
         <w:rPr>
@@ -9577,7 +8943,51 @@
           <w:szCs w:val="21"/>
           <w:lang w:val="en-IN" w:bidi="ar-SA"/>
         </w:rPr>
-        <w:t>  getStr += apiKey;</w:t>
+        <w:t xml:space="preserve">  </w:t>
+      </w:r>
+      <w:proofErr w:type="spellStart"/>
+      <w:r>
+        <w:rPr>
+          <w:rFonts w:ascii="Consolas" w:hAnsi="Consolas"/>
+          <w:color w:val="4E5B61"/>
+          <w:sz w:val="21"/>
+          <w:szCs w:val="21"/>
+          <w:lang w:val="en-IN" w:bidi="ar-SA"/>
+        </w:rPr>
+        <w:t>getStr</w:t>
+      </w:r>
+      <w:proofErr w:type="spellEnd"/>
+      <w:r>
+        <w:rPr>
+          <w:rFonts w:ascii="Consolas" w:hAnsi="Consolas"/>
+          <w:color w:val="4E5B61"/>
+          <w:sz w:val="21"/>
+          <w:szCs w:val="21"/>
+          <w:lang w:val="en-IN" w:bidi="ar-SA"/>
+        </w:rPr>
+        <w:t xml:space="preserve"> += </w:t>
+      </w:r>
+      <w:proofErr w:type="spellStart"/>
+      <w:r>
+        <w:rPr>
+          <w:rFonts w:ascii="Consolas" w:hAnsi="Consolas"/>
+          <w:color w:val="4E5B61"/>
+          <w:sz w:val="21"/>
+          <w:szCs w:val="21"/>
+          <w:lang w:val="en-IN" w:bidi="ar-SA"/>
+        </w:rPr>
+        <w:t>apiKey</w:t>
+      </w:r>
+      <w:proofErr w:type="spellEnd"/>
+      <w:r>
+        <w:rPr>
+          <w:rFonts w:ascii="Consolas" w:hAnsi="Consolas"/>
+          <w:color w:val="4E5B61"/>
+          <w:sz w:val="21"/>
+          <w:szCs w:val="21"/>
+          <w:lang w:val="en-IN" w:bidi="ar-SA"/>
+        </w:rPr>
+        <w:t>;</w:t>
       </w:r>
     </w:p>
     <w:p>
@@ -9600,7 +9010,29 @@
           <w:szCs w:val="21"/>
           <w:lang w:val="en-IN" w:bidi="ar-SA"/>
         </w:rPr>
-        <w:t>  getStr +=</w:t>
+        <w:t xml:space="preserve">  </w:t>
+      </w:r>
+      <w:proofErr w:type="spellStart"/>
+      <w:r>
+        <w:rPr>
+          <w:rFonts w:ascii="Consolas" w:hAnsi="Consolas"/>
+          <w:color w:val="4E5B61"/>
+          <w:sz w:val="21"/>
+          <w:szCs w:val="21"/>
+          <w:lang w:val="en-IN" w:bidi="ar-SA"/>
+        </w:rPr>
+        <w:t>getStr</w:t>
+      </w:r>
+      <w:proofErr w:type="spellEnd"/>
+      <w:r>
+        <w:rPr>
+          <w:rFonts w:ascii="Consolas" w:hAnsi="Consolas"/>
+          <w:color w:val="4E5B61"/>
+          <w:sz w:val="21"/>
+          <w:szCs w:val="21"/>
+          <w:lang w:val="en-IN" w:bidi="ar-SA"/>
+        </w:rPr>
+        <w:t xml:space="preserve"> +=</w:t>
       </w:r>
       <w:r>
         <w:rPr>
@@ -9643,7 +9075,29 @@
           <w:szCs w:val="21"/>
           <w:lang w:val="en-IN" w:bidi="ar-SA"/>
         </w:rPr>
-        <w:t>  getStr += ppm;</w:t>
+        <w:t xml:space="preserve">  </w:t>
+      </w:r>
+      <w:proofErr w:type="spellStart"/>
+      <w:r>
+        <w:rPr>
+          <w:rFonts w:ascii="Consolas" w:hAnsi="Consolas"/>
+          <w:color w:val="4E5B61"/>
+          <w:sz w:val="21"/>
+          <w:szCs w:val="21"/>
+          <w:lang w:val="en-IN" w:bidi="ar-SA"/>
+        </w:rPr>
+        <w:t>getStr</w:t>
+      </w:r>
+      <w:proofErr w:type="spellEnd"/>
+      <w:r>
+        <w:rPr>
+          <w:rFonts w:ascii="Consolas" w:hAnsi="Consolas"/>
+          <w:color w:val="4E5B61"/>
+          <w:sz w:val="21"/>
+          <w:szCs w:val="21"/>
+          <w:lang w:val="en-IN" w:bidi="ar-SA"/>
+        </w:rPr>
+        <w:t xml:space="preserve"> += ppm;</w:t>
       </w:r>
     </w:p>
     <w:p>
@@ -9666,7 +9120,29 @@
           <w:szCs w:val="21"/>
           <w:lang w:val="en-IN" w:bidi="ar-SA"/>
         </w:rPr>
-        <w:t>  getStr +=</w:t>
+        <w:t xml:space="preserve">  </w:t>
+      </w:r>
+      <w:proofErr w:type="spellStart"/>
+      <w:r>
+        <w:rPr>
+          <w:rFonts w:ascii="Consolas" w:hAnsi="Consolas"/>
+          <w:color w:val="4E5B61"/>
+          <w:sz w:val="21"/>
+          <w:szCs w:val="21"/>
+          <w:lang w:val="en-IN" w:bidi="ar-SA"/>
+        </w:rPr>
+        <w:t>getStr</w:t>
+      </w:r>
+      <w:proofErr w:type="spellEnd"/>
+      <w:r>
+        <w:rPr>
+          <w:rFonts w:ascii="Consolas" w:hAnsi="Consolas"/>
+          <w:color w:val="4E5B61"/>
+          <w:sz w:val="21"/>
+          <w:szCs w:val="21"/>
+          <w:lang w:val="en-IN" w:bidi="ar-SA"/>
+        </w:rPr>
+        <w:t xml:space="preserve"> +=</w:t>
       </w:r>
       <w:r>
         <w:rPr>
@@ -9709,7 +9185,29 @@
           <w:szCs w:val="21"/>
           <w:lang w:val="en-IN" w:bidi="ar-SA"/>
         </w:rPr>
-        <w:t xml:space="preserve">  getStr += ppm1; </w:t>
+        <w:t xml:space="preserve">  </w:t>
+      </w:r>
+      <w:proofErr w:type="spellStart"/>
+      <w:r>
+        <w:rPr>
+          <w:rFonts w:ascii="Consolas" w:hAnsi="Consolas"/>
+          <w:color w:val="4E5B61"/>
+          <w:sz w:val="21"/>
+          <w:szCs w:val="21"/>
+          <w:lang w:val="en-IN" w:bidi="ar-SA"/>
+        </w:rPr>
+        <w:t>getStr</w:t>
+      </w:r>
+      <w:proofErr w:type="spellEnd"/>
+      <w:r>
+        <w:rPr>
+          <w:rFonts w:ascii="Consolas" w:hAnsi="Consolas"/>
+          <w:color w:val="4E5B61"/>
+          <w:sz w:val="21"/>
+          <w:szCs w:val="21"/>
+          <w:lang w:val="en-IN" w:bidi="ar-SA"/>
+        </w:rPr>
+        <w:t xml:space="preserve"> += ppm1; </w:t>
       </w:r>
     </w:p>
     <w:p>
@@ -9732,7 +9230,29 @@
           <w:szCs w:val="21"/>
           <w:lang w:val="en-IN" w:bidi="ar-SA"/>
         </w:rPr>
-        <w:t xml:space="preserve">  getStr += </w:t>
+        <w:t xml:space="preserve">  </w:t>
+      </w:r>
+      <w:proofErr w:type="spellStart"/>
+      <w:r>
+        <w:rPr>
+          <w:rFonts w:ascii="Consolas" w:hAnsi="Consolas"/>
+          <w:color w:val="4E5B61"/>
+          <w:sz w:val="21"/>
+          <w:szCs w:val="21"/>
+          <w:lang w:val="en-IN" w:bidi="ar-SA"/>
+        </w:rPr>
+        <w:t>getStr</w:t>
+      </w:r>
+      <w:proofErr w:type="spellEnd"/>
+      <w:r>
+        <w:rPr>
+          <w:rFonts w:ascii="Consolas" w:hAnsi="Consolas"/>
+          <w:color w:val="4E5B61"/>
+          <w:sz w:val="21"/>
+          <w:szCs w:val="21"/>
+          <w:lang w:val="en-IN" w:bidi="ar-SA"/>
+        </w:rPr>
+        <w:t xml:space="preserve"> += </w:t>
       </w:r>
       <w:r>
         <w:rPr>
@@ -9790,6 +9310,7 @@
         </w:rPr>
         <w:t xml:space="preserve">  </w:t>
       </w:r>
+      <w:proofErr w:type="spellStart"/>
       <w:r>
         <w:rPr>
           <w:rFonts w:ascii="Consolas" w:hAnsi="Consolas"/>
@@ -9820,6 +9341,7 @@
         </w:rPr>
         <w:t>println</w:t>
       </w:r>
+      <w:proofErr w:type="spellEnd"/>
       <w:r>
         <w:rPr>
           <w:rFonts w:ascii="Consolas" w:hAnsi="Consolas"/>
@@ -9830,6 +9352,7 @@
         </w:rPr>
         <w:t>(</w:t>
       </w:r>
+      <w:proofErr w:type="spellStart"/>
       <w:r>
         <w:rPr>
           <w:rFonts w:ascii="Consolas" w:hAnsi="Consolas"/>
@@ -9840,6 +9363,7 @@
         </w:rPr>
         <w:t>getStr</w:t>
       </w:r>
+      <w:proofErr w:type="spellEnd"/>
       <w:r>
         <w:rPr>
           <w:rFonts w:ascii="Consolas" w:hAnsi="Consolas"/>
@@ -9904,7 +9428,29 @@
           <w:szCs w:val="21"/>
           <w:lang w:val="en-IN" w:bidi="ar-SA"/>
         </w:rPr>
-        <w:t xml:space="preserve">  cmd = </w:t>
+        <w:t xml:space="preserve">  </w:t>
+      </w:r>
+      <w:proofErr w:type="spellStart"/>
+      <w:r>
+        <w:rPr>
+          <w:rFonts w:ascii="Consolas" w:hAnsi="Consolas"/>
+          <w:color w:val="4E5B61"/>
+          <w:sz w:val="21"/>
+          <w:szCs w:val="21"/>
+          <w:lang w:val="en-IN" w:bidi="ar-SA"/>
+        </w:rPr>
+        <w:t>cmd</w:t>
+      </w:r>
+      <w:proofErr w:type="spellEnd"/>
+      <w:r>
+        <w:rPr>
+          <w:rFonts w:ascii="Consolas" w:hAnsi="Consolas"/>
+          <w:color w:val="4E5B61"/>
+          <w:sz w:val="21"/>
+          <w:szCs w:val="21"/>
+          <w:lang w:val="en-IN" w:bidi="ar-SA"/>
+        </w:rPr>
+        <w:t xml:space="preserve"> = </w:t>
       </w:r>
       <w:r>
         <w:rPr>
@@ -9957,8 +9503,31 @@
           <w:szCs w:val="21"/>
           <w:lang w:val="en-IN" w:bidi="ar-SA"/>
         </w:rPr>
-        <w:t xml:space="preserve">  cmd += </w:t>
-      </w:r>
+        <w:t xml:space="preserve">  </w:t>
+      </w:r>
+      <w:proofErr w:type="spellStart"/>
+      <w:r>
+        <w:rPr>
+          <w:rFonts w:ascii="Consolas" w:hAnsi="Consolas"/>
+          <w:color w:val="4E5B61"/>
+          <w:sz w:val="21"/>
+          <w:szCs w:val="21"/>
+          <w:lang w:val="en-IN" w:bidi="ar-SA"/>
+        </w:rPr>
+        <w:t>cmd</w:t>
+      </w:r>
+      <w:proofErr w:type="spellEnd"/>
+      <w:r>
+        <w:rPr>
+          <w:rFonts w:ascii="Consolas" w:hAnsi="Consolas"/>
+          <w:color w:val="4E5B61"/>
+          <w:sz w:val="21"/>
+          <w:szCs w:val="21"/>
+          <w:lang w:val="en-IN" w:bidi="ar-SA"/>
+        </w:rPr>
+        <w:t xml:space="preserve"> += </w:t>
+      </w:r>
+      <w:proofErr w:type="gramStart"/>
       <w:r>
         <w:rPr>
           <w:rFonts w:ascii="Consolas" w:hAnsi="Consolas"/>
@@ -9979,6 +9548,8 @@
         </w:rPr>
         <w:t>(</w:t>
       </w:r>
+      <w:proofErr w:type="spellStart"/>
+      <w:proofErr w:type="gramEnd"/>
       <w:r>
         <w:rPr>
           <w:rFonts w:ascii="Consolas" w:hAnsi="Consolas"/>
@@ -10009,6 +9580,7 @@
         </w:rPr>
         <w:t>length</w:t>
       </w:r>
+      <w:proofErr w:type="spellEnd"/>
       <w:r>
         <w:rPr>
           <w:rFonts w:ascii="Consolas" w:hAnsi="Consolas"/>
@@ -10050,7 +9622,29 @@
           <w:szCs w:val="21"/>
           <w:lang w:val="en-IN" w:bidi="ar-SA"/>
         </w:rPr>
-        <w:t xml:space="preserve">  cmd += </w:t>
+        <w:t xml:space="preserve">  </w:t>
+      </w:r>
+      <w:proofErr w:type="spellStart"/>
+      <w:r>
+        <w:rPr>
+          <w:rFonts w:ascii="Consolas" w:hAnsi="Consolas"/>
+          <w:color w:val="4E5B61"/>
+          <w:sz w:val="21"/>
+          <w:szCs w:val="21"/>
+          <w:lang w:val="en-IN" w:bidi="ar-SA"/>
+        </w:rPr>
+        <w:t>cmd</w:t>
+      </w:r>
+      <w:proofErr w:type="spellEnd"/>
+      <w:r>
+        <w:rPr>
+          <w:rFonts w:ascii="Consolas" w:hAnsi="Consolas"/>
+          <w:color w:val="4E5B61"/>
+          <w:sz w:val="21"/>
+          <w:szCs w:val="21"/>
+          <w:lang w:val="en-IN" w:bidi="ar-SA"/>
+        </w:rPr>
+        <w:t xml:space="preserve"> += </w:t>
       </w:r>
       <w:r>
         <w:rPr>
@@ -10108,6 +9702,7 @@
         </w:rPr>
         <w:t xml:space="preserve">  </w:t>
       </w:r>
+      <w:proofErr w:type="spellStart"/>
       <w:r>
         <w:rPr>
           <w:rFonts w:ascii="Consolas" w:hAnsi="Consolas"/>
@@ -10138,6 +9733,7 @@
         </w:rPr>
         <w:t>println</w:t>
       </w:r>
+      <w:proofErr w:type="spellEnd"/>
       <w:r>
         <w:rPr>
           <w:rFonts w:ascii="Consolas" w:hAnsi="Consolas"/>
@@ -10148,6 +9744,7 @@
         </w:rPr>
         <w:t>(</w:t>
       </w:r>
+      <w:proofErr w:type="spellStart"/>
       <w:r>
         <w:rPr>
           <w:rFonts w:ascii="Consolas" w:hAnsi="Consolas"/>
@@ -10158,6 +9755,7 @@
         </w:rPr>
         <w:t>cmd</w:t>
       </w:r>
+      <w:proofErr w:type="spellEnd"/>
       <w:r>
         <w:rPr>
           <w:rFonts w:ascii="Consolas" w:hAnsi="Consolas"/>
@@ -10211,6 +9809,7 @@
         </w:rPr>
         <w:t xml:space="preserve">  </w:t>
       </w:r>
+      <w:proofErr w:type="spellStart"/>
       <w:r>
         <w:rPr>
           <w:rFonts w:ascii="Consolas" w:hAnsi="Consolas"/>
@@ -10241,6 +9840,7 @@
         </w:rPr>
         <w:t>println</w:t>
       </w:r>
+      <w:proofErr w:type="spellEnd"/>
       <w:r>
         <w:rPr>
           <w:rFonts w:ascii="Consolas" w:hAnsi="Consolas"/>
@@ -10251,6 +9851,7 @@
         </w:rPr>
         <w:t>(</w:t>
       </w:r>
+      <w:proofErr w:type="spellStart"/>
       <w:r>
         <w:rPr>
           <w:rFonts w:ascii="Consolas" w:hAnsi="Consolas"/>
@@ -10261,6 +9862,7 @@
         </w:rPr>
         <w:t>cmd</w:t>
       </w:r>
+      <w:proofErr w:type="spellEnd"/>
       <w:r>
         <w:rPr>
           <w:rFonts w:ascii="Consolas" w:hAnsi="Consolas"/>
@@ -10357,6 +9959,7 @@
         </w:rPr>
         <w:t>(</w:t>
       </w:r>
+      <w:proofErr w:type="spellStart"/>
       <w:r>
         <w:rPr>
           <w:rFonts w:ascii="Consolas" w:hAnsi="Consolas"/>
@@ -10387,6 +9990,7 @@
         </w:rPr>
         <w:t>find</w:t>
       </w:r>
+      <w:proofErr w:type="spellEnd"/>
       <w:r>
         <w:rPr>
           <w:rFonts w:ascii="Consolas" w:hAnsi="Consolas"/>
@@ -10427,6 +10031,7 @@
         </w:rPr>
         <w:t xml:space="preserve"> </w:t>
       </w:r>
+      <w:proofErr w:type="gramStart"/>
       <w:r>
         <w:rPr>
           <w:rFonts w:ascii="Consolas" w:hAnsi="Consolas"/>
@@ -10445,7 +10050,18 @@
           <w:szCs w:val="21"/>
           <w:lang w:val="en-IN" w:bidi="ar-SA"/>
         </w:rPr>
-        <w:t xml:space="preserve"> // If prompt opens //verify connection with cloud</w:t>
+        <w:t xml:space="preserve"> /</w:t>
+      </w:r>
+      <w:proofErr w:type="gramEnd"/>
+      <w:r>
+        <w:rPr>
+          <w:rFonts w:ascii="Consolas" w:hAnsi="Consolas"/>
+          <w:color w:val="95A5A6"/>
+          <w:sz w:val="21"/>
+          <w:szCs w:val="21"/>
+          <w:lang w:val="en-IN" w:bidi="ar-SA"/>
+        </w:rPr>
+        <w:t>/ If prompt opens //verify connection with cloud</w:t>
       </w:r>
     </w:p>
     <w:p>
@@ -10470,6 +10086,7 @@
         </w:rPr>
         <w:t xml:space="preserve">    </w:t>
       </w:r>
+      <w:proofErr w:type="spellStart"/>
       <w:r>
         <w:rPr>
           <w:rFonts w:ascii="Consolas" w:hAnsi="Consolas"/>
@@ -10500,6 +10117,7 @@
         </w:rPr>
         <w:t>println</w:t>
       </w:r>
+      <w:proofErr w:type="spellEnd"/>
       <w:r>
         <w:rPr>
           <w:rFonts w:ascii="Consolas" w:hAnsi="Consolas"/>
@@ -10548,7 +10166,29 @@
           <w:szCs w:val="21"/>
           <w:lang w:val="en-IN" w:bidi="ar-SA"/>
         </w:rPr>
-        <w:t xml:space="preserve"> // Display confirmation msg to PC</w:t>
+        <w:t xml:space="preserve"> // Display confirmation </w:t>
+      </w:r>
+      <w:proofErr w:type="spellStart"/>
+      <w:r>
+        <w:rPr>
+          <w:rFonts w:ascii="Consolas" w:hAnsi="Consolas"/>
+          <w:color w:val="95A5A6"/>
+          <w:sz w:val="21"/>
+          <w:szCs w:val="21"/>
+          <w:lang w:val="en-IN" w:bidi="ar-SA"/>
+        </w:rPr>
+        <w:t>msg</w:t>
+      </w:r>
+      <w:proofErr w:type="spellEnd"/>
+      <w:r>
+        <w:rPr>
+          <w:rFonts w:ascii="Consolas" w:hAnsi="Consolas"/>
+          <w:color w:val="95A5A6"/>
+          <w:sz w:val="21"/>
+          <w:szCs w:val="21"/>
+          <w:lang w:val="en-IN" w:bidi="ar-SA"/>
+        </w:rPr>
+        <w:t xml:space="preserve"> to PC</w:t>
       </w:r>
     </w:p>
     <w:p>
@@ -10573,6 +10213,7 @@
         </w:rPr>
         <w:t xml:space="preserve">    </w:t>
       </w:r>
+      <w:proofErr w:type="spellStart"/>
       <w:r>
         <w:rPr>
           <w:rFonts w:ascii="Consolas" w:hAnsi="Consolas"/>
@@ -10603,6 +10244,7 @@
         </w:rPr>
         <w:t>print</w:t>
       </w:r>
+      <w:proofErr w:type="spellEnd"/>
       <w:r>
         <w:rPr>
           <w:rFonts w:ascii="Consolas" w:hAnsi="Consolas"/>
@@ -10613,6 +10255,7 @@
         </w:rPr>
         <w:t>(</w:t>
       </w:r>
+      <w:proofErr w:type="spellStart"/>
       <w:r>
         <w:rPr>
           <w:rFonts w:ascii="Consolas" w:hAnsi="Consolas"/>
@@ -10623,6 +10266,7 @@
         </w:rPr>
         <w:t>getStr</w:t>
       </w:r>
+      <w:proofErr w:type="spellEnd"/>
       <w:r>
         <w:rPr>
           <w:rFonts w:ascii="Consolas" w:hAnsi="Consolas"/>
@@ -10770,9 +10414,9 @@
           <w:szCs w:val="21"/>
           <w:lang w:val="en-IN" w:bidi="ar-SA"/>
         </w:rPr>
-        <w:lastRenderedPageBreak/>
         <w:t xml:space="preserve">    </w:t>
       </w:r>
+      <w:proofErr w:type="spellStart"/>
       <w:r>
         <w:rPr>
           <w:rFonts w:ascii="Consolas" w:hAnsi="Consolas"/>
@@ -10803,6 +10447,7 @@
         </w:rPr>
         <w:t>println</w:t>
       </w:r>
+      <w:proofErr w:type="spellEnd"/>
       <w:r>
         <w:rPr>
           <w:rFonts w:ascii="Consolas" w:hAnsi="Consolas"/>
@@ -10876,6 +10521,7 @@
         </w:rPr>
         <w:t xml:space="preserve">    </w:t>
       </w:r>
+      <w:proofErr w:type="spellStart"/>
       <w:r>
         <w:rPr>
           <w:rFonts w:ascii="Consolas" w:hAnsi="Consolas"/>
@@ -10906,6 +10552,7 @@
         </w:rPr>
         <w:t>println</w:t>
       </w:r>
+      <w:proofErr w:type="spellEnd"/>
       <w:r>
         <w:rPr>
           <w:rFonts w:ascii="Consolas" w:hAnsi="Consolas"/>
@@ -11033,7 +10680,29 @@
           <w:szCs w:val="21"/>
           <w:lang w:val="en-IN" w:bidi="ar-SA"/>
         </w:rPr>
-        <w:t>  // thingspeak free version needs 15-20 sec delay between every push</w:t>
+        <w:t xml:space="preserve">  // </w:t>
+      </w:r>
+      <w:proofErr w:type="spellStart"/>
+      <w:r>
+        <w:rPr>
+          <w:rFonts w:ascii="Consolas" w:hAnsi="Consolas"/>
+          <w:color w:val="95A5A6"/>
+          <w:sz w:val="21"/>
+          <w:szCs w:val="21"/>
+          <w:lang w:val="en-IN" w:bidi="ar-SA"/>
+        </w:rPr>
+        <w:t>thingspeak</w:t>
+      </w:r>
+      <w:proofErr w:type="spellEnd"/>
+      <w:r>
+        <w:rPr>
+          <w:rFonts w:ascii="Consolas" w:hAnsi="Consolas"/>
+          <w:color w:val="95A5A6"/>
+          <w:sz w:val="21"/>
+          <w:szCs w:val="21"/>
+          <w:lang w:val="en-IN" w:bidi="ar-SA"/>
+        </w:rPr>
+        <w:t xml:space="preserve"> free version needs 15-20 sec delay between every push</w:t>
       </w:r>
     </w:p>
     <w:p>
@@ -11058,6 +10727,7 @@
         </w:rPr>
         <w:t xml:space="preserve">  </w:t>
       </w:r>
+      <w:proofErr w:type="gramStart"/>
       <w:r>
         <w:rPr>
           <w:rFonts w:ascii="Consolas" w:hAnsi="Consolas"/>
@@ -11078,6 +10748,7 @@
         </w:rPr>
         <w:t>(</w:t>
       </w:r>
+      <w:proofErr w:type="gramEnd"/>
       <w:r>
         <w:rPr>
           <w:rFonts w:ascii="Consolas" w:hAnsi="Consolas"/>
@@ -11224,6 +10895,7 @@
           <w:sz w:val="28"/>
           <w:szCs w:val="28"/>
         </w:rPr>
+        <w:lastRenderedPageBreak/>
         <w:t xml:space="preserve">Include Libraries: </w:t>
       </w:r>
       <w:r>
@@ -11549,7 +11221,6 @@
           <w:sz w:val="28"/>
           <w:szCs w:val="28"/>
         </w:rPr>
-        <w:lastRenderedPageBreak/>
         <w:t>CHAPTER 6: CONCLUSION AND FUTURE SCOPE</w:t>
       </w:r>
     </w:p>
@@ -11566,7 +11237,11 @@
     </w:p>
     <w:p>
       <w:r>
-        <w:t>From all the above information provided, we can calculate Air Quality in PPM. The problem with the MQ135 sensor is that specifically, it can’t tell the Carbon Monoxide or Carbon Dioxide level in the atmosphere, but the pros of MQ135 are that it can detect smoke, CO, CO2, and NH4 as mentioned. So, just to tell the individual gas level particularly, we have used a CO (Carbon Monoxide) MQ7 sensor. This project also corrects the PPM calculations mentioned. This project can be used both indoors as well as outdoors. For indoor, we can make this kit as a compact device such that if every home starts using the device, we can monitor the indoor air quality of a particular targeted area. Due to increasing air pollution, there is a necessity to keep an eye on Indoor air quality too. But for outdoor purposes, certainly, one sensor is not sufficient because one sensor has a sensitivity range of around 1 meter, so a network of sensors has to be deployed to monitor the outdoor air quality. Enough care is taken while calibrating the sensors. This project also targets the Machine Learning analysis on the dataset collected.</w:t>
+        <w:t xml:space="preserve">From all the above information provided, we can calculate Air Quality in PPM. The problem with the MQ135 sensor is that specifically, it can’t tell the Carbon Monoxide or Carbon Dioxide level in the atmosphere, but the pros of MQ135 are that it can detect smoke, CO, CO2, and NH4 as mentioned. So, just to tell the individual gas level particularly, we have used a CO (Carbon Monoxide) MQ7 sensor. This project also corrects the PPM calculations mentioned. This project </w:t>
+      </w:r>
+      <w:r>
+        <w:lastRenderedPageBreak/>
+        <w:t>can be used both indoors as well as outdoors. For indoor, we can make this kit as a compact device such that if every home starts using the device, we can monitor the indoor air quality of a particular targeted area. Due to increasing air pollution, there is a necessity to keep an eye on Indoor air quality too. But for outdoor purposes, certainly, one sensor is not sufficient because one sensor has a sensitivity range of around 1 meter, so a network of sensors has to be deployed to monitor the outdoor air quality. Enough care is taken while calibrating the sensors. This project also targets the Machine Learning analysis on the dataset collected.</w:t>
       </w:r>
     </w:p>
     <w:p>
@@ -11644,7 +11319,6 @@
         </w:numPr>
       </w:pPr>
       <w:r>
-        <w:lastRenderedPageBreak/>
         <w:t>Smart Buildings: Integrated into smart building systems, the data collected by the air quality monitoring system can be used to automate ventilation, heating, and air conditioning systems for energy efficiency and occupant comfort.</w:t>
       </w:r>
     </w:p>
@@ -11667,6 +11341,7 @@
         <w:jc w:val="center"/>
       </w:pPr>
       <w:r>
+        <w:lastRenderedPageBreak/>
         <w:t xml:space="preserve">FUTURE WORK </w:t>
       </w:r>
     </w:p>
@@ -11677,7 +11352,36 @@
     </w:p>
     <w:p>
       <w:r>
-        <w:t xml:space="preserve">We can use one more sensor that tells the ozone layer status, but it costs very high. Also, we can use a PM2.5 laser dust sensor helpful exclusively for vehicle and factory emissions sensing. Thing Speak has a limitation in that it requires 15-20 seconds for every push of the values which is not reliable. We plan to use another IoT platform my devices Cayenne which is very fast in showing the values from the Arduino that helps us to collect more values in the dataset. Cayenne also comes with a ready Android/iOS application. But it doesn’t work with Arduino Uno rather works with only Node MCU or Raspberry Pi. If we use Node MCU, even the cost becomes less than the current setup. But the limitation in Node MCU is, it has only one analog input pin, so we will use ADS1115 I2C 16Bit ADC as an analog extender for Node MCU or a simple CD4051 8 to 1 Analog Multiplexer could easily overcome the problem of having only one analog input pin of NodeMCU(ESP8266). CD4051 Multiplexer is highly recommended as it is very cheap to purchase and easy to handle many sensors for NodeMCU. NodeMCU (ES8266) has inbuilt Wi-fi support (ESP-12E) and a microcontroller. We can link this to the Facebook API using IFTTT, Webhooks, and Adafruit platform collectively, such that users can request the air quality via the </w:t>
+        <w:t xml:space="preserve">We can use one more sensor that tells the ozone layer status, but it costs very high. Also, we can use a PM2.5 laser dust sensor helpful exclusively for vehicle and factory emissions sensing. Thing Speak has a limitation in that it requires 15-20 seconds for every push of the values which is not reliable. We plan to use another IoT platform my devices Cayenne which is very fast in showing the values from the Arduino that helps us to collect more values in the dataset. Cayenne also comes with a ready Android/iOS application. But it doesn’t work with Arduino Uno rather works with only Node MCU or Raspberry Pi. If we use Node MCU, even the cost becomes less than the current setup. But the limitation in Node MCU is, it has only one analog input pin, so we will use ADS1115 I2C 16Bit ADC as an analog extender for Node MCU or a simple CD4051 8 to 1 Analog Multiplexer could easily overcome the problem of having only one analog input pin of </w:t>
+      </w:r>
+      <w:proofErr w:type="spellStart"/>
+      <w:proofErr w:type="gramStart"/>
+      <w:r>
+        <w:t>NodeMCU</w:t>
+      </w:r>
+      <w:proofErr w:type="spellEnd"/>
+      <w:r>
+        <w:t>(</w:t>
+      </w:r>
+      <w:proofErr w:type="gramEnd"/>
+      <w:r>
+        <w:t xml:space="preserve">ESP8266). CD4051 Multiplexer is highly recommended as it is very cheap to purchase and easy to handle many sensors for </w:t>
+      </w:r>
+      <w:proofErr w:type="spellStart"/>
+      <w:r>
+        <w:t>NodeMCU</w:t>
+      </w:r>
+      <w:proofErr w:type="spellEnd"/>
+      <w:r>
+        <w:t xml:space="preserve">. </w:t>
+      </w:r>
+      <w:proofErr w:type="spellStart"/>
+      <w:r>
+        <w:t>NodeMCU</w:t>
+      </w:r>
+      <w:proofErr w:type="spellEnd"/>
+      <w:r>
+        <w:t xml:space="preserve"> (ES8266) has inbuilt Wi-fi support (ESP-12E) and a microcontroller. We can link this to the Facebook API using IFTTT, Webhooks, and Adafruit platform collectively, such that users can request the air quality via the </w:t>
       </w:r>
       <w:r>
         <w:t>Facebook</w:t>
@@ -11730,7 +11434,6 @@
           <w:sz w:val="28"/>
           <w:szCs w:val="28"/>
         </w:rPr>
-        <w:lastRenderedPageBreak/>
         <w:t>REFERENCES</w:t>
       </w:r>
     </w:p>
@@ -11747,13 +11450,37 @@
     </w:p>
     <w:p>
       <w:r>
-        <w:t>[1] Tragos, E. Z., Angelakis, V., Fragkiadakis, A., Gundlegard, D., Nechifor,</w:t>
+        <w:t xml:space="preserve">[1] </w:t>
+      </w:r>
+      <w:proofErr w:type="spellStart"/>
+      <w:r>
+        <w:t>Tragos</w:t>
+      </w:r>
+      <w:proofErr w:type="spellEnd"/>
+      <w:r>
+        <w:t xml:space="preserve">, E. Z., Angelakis, V., Fragkiadakis, A., </w:t>
+      </w:r>
+      <w:proofErr w:type="spellStart"/>
+      <w:r>
+        <w:t>Gundlegard</w:t>
+      </w:r>
+      <w:proofErr w:type="spellEnd"/>
+      <w:r>
+        <w:t>, D., Nechifor,</w:t>
       </w:r>
       <w:r>
         <w:t xml:space="preserve"> </w:t>
       </w:r>
       <w:r>
-        <w:t xml:space="preserve">C. S., Oikonomou, G., ... &amp; Gavras, A. (2014, March). Enabling </w:t>
+        <w:t xml:space="preserve">C. S., Oikonomou, G., ... &amp; </w:t>
+      </w:r>
+      <w:proofErr w:type="spellStart"/>
+      <w:r>
+        <w:t>Gavras</w:t>
+      </w:r>
+      <w:proofErr w:type="spellEnd"/>
+      <w:r>
+        <w:t xml:space="preserve">, A. (2014, March). Enabling </w:t>
       </w:r>
       <w:r>
         <w:t>reliable and</w:t>
@@ -11765,7 +11492,15 @@
         <w:t>International Conference</w:t>
       </w:r>
       <w:r>
-        <w:t xml:space="preserve"> on Pervasive Computing and Communication Workshops(PERCOM WORKSHOPS) (pp. 111-116). IEEE.</w:t>
+        <w:t xml:space="preserve"> on Pervasive Computing and Communication </w:t>
+      </w:r>
+      <w:proofErr w:type="gramStart"/>
+      <w:r>
+        <w:t>Workshops(</w:t>
+      </w:r>
+      <w:proofErr w:type="gramEnd"/>
+      <w:r>
+        <w:t>PERCOM WORKSHOPS) (pp. 111-116). IEEE.</w:t>
       </w:r>
     </w:p>
     <w:p>
@@ -11793,13 +11528,30 @@
     </w:p>
     <w:p>
       <w:r>
-        <w:t>[3] Pasha, S. (2016). ThingSpeak based sensing and monitoring system for</w:t>
+        <w:lastRenderedPageBreak/>
+        <w:t xml:space="preserve">[3] Pasha, S. (2016). </w:t>
+      </w:r>
+      <w:proofErr w:type="spellStart"/>
+      <w:r>
+        <w:t>ThingSpeak</w:t>
+      </w:r>
+      <w:proofErr w:type="spellEnd"/>
+      <w:r>
+        <w:t xml:space="preserve"> based sensing and monitoring system for</w:t>
       </w:r>
       <w:r>
         <w:t xml:space="preserve"> </w:t>
       </w:r>
       <w:r>
-        <w:t>IoT with Matlab Analysis. International Journal of New Technology and</w:t>
+        <w:t xml:space="preserve">IoT with </w:t>
+      </w:r>
+      <w:proofErr w:type="spellStart"/>
+      <w:r>
+        <w:t>Matlab</w:t>
+      </w:r>
+      <w:proofErr w:type="spellEnd"/>
+      <w:r>
+        <w:t xml:space="preserve"> Analysis. International Journal of New Technology and</w:t>
       </w:r>
       <w:r>
         <w:t xml:space="preserve"> </w:t>
@@ -11845,7 +11597,15 @@
     </w:p>
     <w:p>
       <w:r>
-        <w:t xml:space="preserve">[5] ”Malaya Ranjan, Rai </w:t>
+        <w:t>[5</w:t>
+      </w:r>
+      <w:proofErr w:type="gramStart"/>
+      <w:r>
+        <w:t>] ”Malaya</w:t>
+      </w:r>
+      <w:proofErr w:type="gramEnd"/>
+      <w:r>
+        <w:t xml:space="preserve"> Ranjan, Rai </w:t>
       </w:r>
       <w:r>
         <w:t>Kumar</w:t>
@@ -11868,7 +11628,15 @@
     </w:p>
     <w:p>
       <w:r>
-        <w:t>[6] Kumar, N. S., Vuayalakshmi, B., Prarthana, R. J., &amp; Shankar, A. (2016,</w:t>
+        <w:t xml:space="preserve">[6] Kumar, N. S., </w:t>
+      </w:r>
+      <w:proofErr w:type="spellStart"/>
+      <w:r>
+        <w:t>Vuayalakshmi</w:t>
+      </w:r>
+      <w:proofErr w:type="spellEnd"/>
+      <w:r>
+        <w:t>, B., Prarthana, R. J., &amp; Shankar, A. (2016,</w:t>
       </w:r>
       <w:r>
         <w:t xml:space="preserve"> </w:t>
@@ -11908,13 +11676,34 @@
     </w:p>
     <w:p>
       <w:r>
-        <w:t>[8] Talari, S., Shafie-Khah, M., Siano, P., Loia, V., Tommasetti, A., &amp;</w:t>
+        <w:t>[8] Talari, S., Shafie-</w:t>
+      </w:r>
+      <w:proofErr w:type="spellStart"/>
+      <w:r>
+        <w:t>Khah</w:t>
+      </w:r>
+      <w:proofErr w:type="spellEnd"/>
+      <w:r>
+        <w:t xml:space="preserve">, M., Siano, P., Loia, V., </w:t>
+      </w:r>
+      <w:proofErr w:type="spellStart"/>
+      <w:r>
+        <w:t>Tommasetti</w:t>
+      </w:r>
+      <w:proofErr w:type="spellEnd"/>
+      <w:r>
+        <w:t>, A., &amp;</w:t>
       </w:r>
       <w:r>
         <w:t xml:space="preserve"> </w:t>
       </w:r>
-      <w:r>
-        <w:t>Catalao, J. (2017). A review of smart cities based on the internet of ˜</w:t>
+      <w:proofErr w:type="spellStart"/>
+      <w:r>
+        <w:t>Catalao</w:t>
+      </w:r>
+      <w:proofErr w:type="spellEnd"/>
+      <w:r>
+        <w:t>, J. (2017). A review of smart cities based on the internet of ˜</w:t>
       </w:r>
       <w:r>
         <w:t>t</w:t>
@@ -11942,7 +11731,15 @@
     </w:p>
     <w:p>
       <w:r>
-        <w:t>[10] Ahlgren, B., Hidell, M., &amp; Ngai, E. C. H. (2016). Internet of things for</w:t>
+        <w:t xml:space="preserve">[10] Ahlgren, B., </w:t>
+      </w:r>
+      <w:proofErr w:type="spellStart"/>
+      <w:r>
+        <w:t>Hidell</w:t>
+      </w:r>
+      <w:proofErr w:type="spellEnd"/>
+      <w:r>
+        <w:t>, M., &amp; Ngai, E. C. H. (2016). Internet of things for</w:t>
       </w:r>
       <w:r>
         <w:t xml:space="preserve"> </w:t>
@@ -11977,7 +11774,7 @@
       </w:pPr>
     </w:p>
     <w:sectPr>
-      <w:footerReference w:type="default" r:id="rId19"/>
+      <w:footerReference w:type="default" r:id="rId18"/>
       <w:pgSz w:w="12240" w:h="15840"/>
       <w:pgMar w:top="1440" w:right="1440" w:bottom="1440" w:left="1440" w:header="720" w:footer="720" w:gutter="0"/>
       <w:pgNumType w:start="1"/>
@@ -11988,7 +11785,7 @@
 </file>
 
 <file path=word/endnotes.xml><?xml version="1.0" encoding="utf-8"?>
-<w:endnotes xmlns:wpc="http://schemas.microsoft.com/office/word/2010/wordprocessingCanvas" xmlns:cx="http://schemas.microsoft.com/office/drawing/2014/chartex" xmlns:cx1="http://schemas.microsoft.com/office/drawing/2015/9/8/chartex" xmlns:cx2="http://schemas.microsoft.com/office/drawing/2015/10/21/chartex" xmlns:cx3="http://schemas.microsoft.com/office/drawing/2016/5/9/chartex" xmlns:cx4="http://schemas.microsoft.com/office/drawing/2016/5/10/chartex" xmlns:cx5="http://schemas.microsoft.com/office/drawing/2016/5/11/chartex" xmlns:cx6="http://schemas.microsoft.com/office/drawing/2016/5/12/chartex" xmlns:cx7="http://schemas.microsoft.com/office/drawing/2016/5/13/chartex" xmlns:cx8="http://schemas.microsoft.com/office/drawing/2016/5/14/chartex" xmlns:mc="http://schemas.openxmlformats.org/markup-compatibility/2006" xmlns:aink="http://schemas.microsoft.com/office/drawing/2016/ink" xmlns:am3d="http://schemas.microsoft.com/office/drawing/2017/model3d" xmlns:o="urn:schemas-microsoft-com:office:office" xmlns:oel="http://schemas.microsoft.com/office/2019/extlst" xmlns:r="http://schemas.openxmlformats.org/officeDocument/2006/relationships" xmlns:m="http://schemas.openxmlformats.org/officeDocument/2006/math" xmlns:v="urn:schemas-microsoft-com:vml" xmlns:wp14="http://schemas.microsoft.com/office/word/2010/wordprocessingDrawing" xmlns:wp="http://schemas.openxmlformats.org/drawingml/2006/wordprocessingDrawing" xmlns:w10="urn:schemas-microsoft-com:office:word" xmlns:w="http://schemas.openxmlformats.org/wordprocessingml/2006/main" xmlns:w14="http://schemas.microsoft.com/office/word/2010/wordml" xmlns:w15="http://schemas.microsoft.com/office/word/2012/wordml" xmlns:w16cex="http://schemas.microsoft.com/office/word/2018/wordml/cex" xmlns:w16cid="http://schemas.microsoft.com/office/word/2016/wordml/cid" xmlns:w16="http://schemas.microsoft.com/office/word/2018/wordml" xmlns:w16sdtdh="http://schemas.microsoft.com/office/word/2020/wordml/sdtdatahash" xmlns:w16se="http://schemas.microsoft.com/office/word/2015/wordml/symex" xmlns:wpg="http://schemas.microsoft.com/office/word/2010/wordprocessingGroup" xmlns:wpi="http://schemas.microsoft.com/office/word/2010/wordprocessingInk" xmlns:wne="http://schemas.microsoft.com/office/word/2006/wordml" xmlns:wps="http://schemas.microsoft.com/office/word/2010/wordprocessingShape" mc:Ignorable="w14 w15 w16se w16cid w16 w16cex w16sdtdh wp14">
+<w:endnotes xmlns:wpc="http://schemas.microsoft.com/office/word/2010/wordprocessingCanvas" xmlns:cx="http://schemas.microsoft.com/office/drawing/2014/chartex" xmlns:cx1="http://schemas.microsoft.com/office/drawing/2015/9/8/chartex" xmlns:cx2="http://schemas.microsoft.com/office/drawing/2015/10/21/chartex" xmlns:cx3="http://schemas.microsoft.com/office/drawing/2016/5/9/chartex" xmlns:cx4="http://schemas.microsoft.com/office/drawing/2016/5/10/chartex" xmlns:cx5="http://schemas.microsoft.com/office/drawing/2016/5/11/chartex" xmlns:cx6="http://schemas.microsoft.com/office/drawing/2016/5/12/chartex" xmlns:cx7="http://schemas.microsoft.com/office/drawing/2016/5/13/chartex" xmlns:cx8="http://schemas.microsoft.com/office/drawing/2016/5/14/chartex" xmlns:mc="http://schemas.openxmlformats.org/markup-compatibility/2006" xmlns:aink="http://schemas.microsoft.com/office/drawing/2016/ink" xmlns:am3d="http://schemas.microsoft.com/office/drawing/2017/model3d" xmlns:o="urn:schemas-microsoft-com:office:office" xmlns:oel="http://schemas.microsoft.com/office/2019/extlst" xmlns:r="http://schemas.openxmlformats.org/officeDocument/2006/relationships" xmlns:m="http://schemas.openxmlformats.org/officeDocument/2006/math" xmlns:v="urn:schemas-microsoft-com:vml" xmlns:wp14="http://schemas.microsoft.com/office/word/2010/wordprocessingDrawing" xmlns:wp="http://schemas.openxmlformats.org/drawingml/2006/wordprocessingDrawing" xmlns:w10="urn:schemas-microsoft-com:office:word" xmlns:w="http://schemas.openxmlformats.org/wordprocessingml/2006/main" xmlns:w14="http://schemas.microsoft.com/office/word/2010/wordml" xmlns:w15="http://schemas.microsoft.com/office/word/2012/wordml" xmlns:w16cex="http://schemas.microsoft.com/office/word/2018/wordml/cex" xmlns:w16cid="http://schemas.microsoft.com/office/word/2016/wordml/cid" xmlns:w16="http://schemas.microsoft.com/office/word/2018/wordml" xmlns:w16du="http://schemas.microsoft.com/office/word/2023/wordml/word16du" xmlns:w16sdtdh="http://schemas.microsoft.com/office/word/2020/wordml/sdtdatahash" xmlns:w16se="http://schemas.microsoft.com/office/word/2015/wordml/symex" xmlns:wpg="http://schemas.microsoft.com/office/word/2010/wordprocessingGroup" xmlns:wpi="http://schemas.microsoft.com/office/word/2010/wordprocessingInk" xmlns:wne="http://schemas.microsoft.com/office/word/2006/wordml" xmlns:wps="http://schemas.microsoft.com/office/word/2010/wordprocessingShape" mc:Ignorable="w14 w15 w16se w16cid w16 w16cex w16sdtdh w16du wp14">
   <w:endnote w:type="separator" w:id="-1">
     <w:p>
       <w:pPr>
@@ -12013,7 +11810,7 @@
 </file>
 
 <file path=word/footer1.xml><?xml version="1.0" encoding="utf-8"?>
-<w:ftr xmlns:wpc="http://schemas.microsoft.com/office/word/2010/wordprocessingCanvas" xmlns:cx="http://schemas.microsoft.com/office/drawing/2014/chartex" xmlns:cx1="http://schemas.microsoft.com/office/drawing/2015/9/8/chartex" xmlns:cx2="http://schemas.microsoft.com/office/drawing/2015/10/21/chartex" xmlns:cx3="http://schemas.microsoft.com/office/drawing/2016/5/9/chartex" xmlns:cx4="http://schemas.microsoft.com/office/drawing/2016/5/10/chartex" xmlns:cx5="http://schemas.microsoft.com/office/drawing/2016/5/11/chartex" xmlns:cx6="http://schemas.microsoft.com/office/drawing/2016/5/12/chartex" xmlns:cx7="http://schemas.microsoft.com/office/drawing/2016/5/13/chartex" xmlns:cx8="http://schemas.microsoft.com/office/drawing/2016/5/14/chartex" xmlns:mc="http://schemas.openxmlformats.org/markup-compatibility/2006" xmlns:aink="http://schemas.microsoft.com/office/drawing/2016/ink" xmlns:am3d="http://schemas.microsoft.com/office/drawing/2017/model3d" xmlns:o="urn:schemas-microsoft-com:office:office" xmlns:oel="http://schemas.microsoft.com/office/2019/extlst" xmlns:r="http://schemas.openxmlformats.org/officeDocument/2006/relationships" xmlns:m="http://schemas.openxmlformats.org/officeDocument/2006/math" xmlns:v="urn:schemas-microsoft-com:vml" xmlns:wp14="http://schemas.microsoft.com/office/word/2010/wordprocessingDrawing" xmlns:wp="http://schemas.openxmlformats.org/drawingml/2006/wordprocessingDrawing" xmlns:w10="urn:schemas-microsoft-com:office:word" xmlns:w="http://schemas.openxmlformats.org/wordprocessingml/2006/main" xmlns:w14="http://schemas.microsoft.com/office/word/2010/wordml" xmlns:w15="http://schemas.microsoft.com/office/word/2012/wordml" xmlns:w16cex="http://schemas.microsoft.com/office/word/2018/wordml/cex" xmlns:w16cid="http://schemas.microsoft.com/office/word/2016/wordml/cid" xmlns:w16="http://schemas.microsoft.com/office/word/2018/wordml" xmlns:w16sdtdh="http://schemas.microsoft.com/office/word/2020/wordml/sdtdatahash" xmlns:w16se="http://schemas.microsoft.com/office/word/2015/wordml/symex" xmlns:wpg="http://schemas.microsoft.com/office/word/2010/wordprocessingGroup" xmlns:wpi="http://schemas.microsoft.com/office/word/2010/wordprocessingInk" xmlns:wne="http://schemas.microsoft.com/office/word/2006/wordml" xmlns:wps="http://schemas.microsoft.com/office/word/2010/wordprocessingShape" mc:Ignorable="w14 w15 w16se w16cid w16 w16cex w16sdtdh wp14">
+<w:ftr xmlns:wpc="http://schemas.microsoft.com/office/word/2010/wordprocessingCanvas" xmlns:cx="http://schemas.microsoft.com/office/drawing/2014/chartex" xmlns:cx1="http://schemas.microsoft.com/office/drawing/2015/9/8/chartex" xmlns:cx2="http://schemas.microsoft.com/office/drawing/2015/10/21/chartex" xmlns:cx3="http://schemas.microsoft.com/office/drawing/2016/5/9/chartex" xmlns:cx4="http://schemas.microsoft.com/office/drawing/2016/5/10/chartex" xmlns:cx5="http://schemas.microsoft.com/office/drawing/2016/5/11/chartex" xmlns:cx6="http://schemas.microsoft.com/office/drawing/2016/5/12/chartex" xmlns:cx7="http://schemas.microsoft.com/office/drawing/2016/5/13/chartex" xmlns:cx8="http://schemas.microsoft.com/office/drawing/2016/5/14/chartex" xmlns:mc="http://schemas.openxmlformats.org/markup-compatibility/2006" xmlns:aink="http://schemas.microsoft.com/office/drawing/2016/ink" xmlns:am3d="http://schemas.microsoft.com/office/drawing/2017/model3d" xmlns:o="urn:schemas-microsoft-com:office:office" xmlns:oel="http://schemas.microsoft.com/office/2019/extlst" xmlns:r="http://schemas.openxmlformats.org/officeDocument/2006/relationships" xmlns:m="http://schemas.openxmlformats.org/officeDocument/2006/math" xmlns:v="urn:schemas-microsoft-com:vml" xmlns:wp14="http://schemas.microsoft.com/office/word/2010/wordprocessingDrawing" xmlns:wp="http://schemas.openxmlformats.org/drawingml/2006/wordprocessingDrawing" xmlns:w10="urn:schemas-microsoft-com:office:word" xmlns:w="http://schemas.openxmlformats.org/wordprocessingml/2006/main" xmlns:w14="http://schemas.microsoft.com/office/word/2010/wordml" xmlns:w15="http://schemas.microsoft.com/office/word/2012/wordml" xmlns:w16cex="http://schemas.microsoft.com/office/word/2018/wordml/cex" xmlns:w16cid="http://schemas.microsoft.com/office/word/2016/wordml/cid" xmlns:w16="http://schemas.microsoft.com/office/word/2018/wordml" xmlns:w16du="http://schemas.microsoft.com/office/word/2023/wordml/word16du" xmlns:w16sdtdh="http://schemas.microsoft.com/office/word/2020/wordml/sdtdatahash" xmlns:w16se="http://schemas.microsoft.com/office/word/2015/wordml/symex" xmlns:wpg="http://schemas.microsoft.com/office/word/2010/wordprocessingGroup" xmlns:wpi="http://schemas.microsoft.com/office/word/2010/wordprocessingInk" xmlns:wne="http://schemas.microsoft.com/office/word/2006/wordml" xmlns:wps="http://schemas.microsoft.com/office/word/2010/wordprocessingShape" mc:Ignorable="w14 w15 w16se w16cid w16 w16cex w16sdtdh w16du wp14">
   <w:sdt>
     <w:sdtPr>
       <w:id w:val="1780985462"/>
@@ -12066,7 +11863,7 @@
 </file>
 
 <file path=word/footnotes.xml><?xml version="1.0" encoding="utf-8"?>
-<w:footnotes xmlns:wpc="http://schemas.microsoft.com/office/word/2010/wordprocessingCanvas" xmlns:cx="http://schemas.microsoft.com/office/drawing/2014/chartex" xmlns:cx1="http://schemas.microsoft.com/office/drawing/2015/9/8/chartex" xmlns:cx2="http://schemas.microsoft.com/office/drawing/2015/10/21/chartex" xmlns:cx3="http://schemas.microsoft.com/office/drawing/2016/5/9/chartex" xmlns:cx4="http://schemas.microsoft.com/office/drawing/2016/5/10/chartex" xmlns:cx5="http://schemas.microsoft.com/office/drawing/2016/5/11/chartex" xmlns:cx6="http://schemas.microsoft.com/office/drawing/2016/5/12/chartex" xmlns:cx7="http://schemas.microsoft.com/office/drawing/2016/5/13/chartex" xmlns:cx8="http://schemas.microsoft.com/office/drawing/2016/5/14/chartex" xmlns:mc="http://schemas.openxmlformats.org/markup-compatibility/2006" xmlns:aink="http://schemas.microsoft.com/office/drawing/2016/ink" xmlns:am3d="http://schemas.microsoft.com/office/drawing/2017/model3d" xmlns:o="urn:schemas-microsoft-com:office:office" xmlns:oel="http://schemas.microsoft.com/office/2019/extlst" xmlns:r="http://schemas.openxmlformats.org/officeDocument/2006/relationships" xmlns:m="http://schemas.openxmlformats.org/officeDocument/2006/math" xmlns:v="urn:schemas-microsoft-com:vml" xmlns:wp14="http://schemas.microsoft.com/office/word/2010/wordprocessingDrawing" xmlns:wp="http://schemas.openxmlformats.org/drawingml/2006/wordprocessingDrawing" xmlns:w10="urn:schemas-microsoft-com:office:word" xmlns:w="http://schemas.openxmlformats.org/wordprocessingml/2006/main" xmlns:w14="http://schemas.microsoft.com/office/word/2010/wordml" xmlns:w15="http://schemas.microsoft.com/office/word/2012/wordml" xmlns:w16cex="http://schemas.microsoft.com/office/word/2018/wordml/cex" xmlns:w16cid="http://schemas.microsoft.com/office/word/2016/wordml/cid" xmlns:w16="http://schemas.microsoft.com/office/word/2018/wordml" xmlns:w16sdtdh="http://schemas.microsoft.com/office/word/2020/wordml/sdtdatahash" xmlns:w16se="http://schemas.microsoft.com/office/word/2015/wordml/symex" xmlns:wpg="http://schemas.microsoft.com/office/word/2010/wordprocessingGroup" xmlns:wpi="http://schemas.microsoft.com/office/word/2010/wordprocessingInk" xmlns:wne="http://schemas.microsoft.com/office/word/2006/wordml" xmlns:wps="http://schemas.microsoft.com/office/word/2010/wordprocessingShape" mc:Ignorable="w14 w15 w16se w16cid w16 w16cex w16sdtdh wp14">
+<w:footnotes xmlns:wpc="http://schemas.microsoft.com/office/word/2010/wordprocessingCanvas" xmlns:cx="http://schemas.microsoft.com/office/drawing/2014/chartex" xmlns:cx1="http://schemas.microsoft.com/office/drawing/2015/9/8/chartex" xmlns:cx2="http://schemas.microsoft.com/office/drawing/2015/10/21/chartex" xmlns:cx3="http://schemas.microsoft.com/office/drawing/2016/5/9/chartex" xmlns:cx4="http://schemas.microsoft.com/office/drawing/2016/5/10/chartex" xmlns:cx5="http://schemas.microsoft.com/office/drawing/2016/5/11/chartex" xmlns:cx6="http://schemas.microsoft.com/office/drawing/2016/5/12/chartex" xmlns:cx7="http://schemas.microsoft.com/office/drawing/2016/5/13/chartex" xmlns:cx8="http://schemas.microsoft.com/office/drawing/2016/5/14/chartex" xmlns:mc="http://schemas.openxmlformats.org/markup-compatibility/2006" xmlns:aink="http://schemas.microsoft.com/office/drawing/2016/ink" xmlns:am3d="http://schemas.microsoft.com/office/drawing/2017/model3d" xmlns:o="urn:schemas-microsoft-com:office:office" xmlns:oel="http://schemas.microsoft.com/office/2019/extlst" xmlns:r="http://schemas.openxmlformats.org/officeDocument/2006/relationships" xmlns:m="http://schemas.openxmlformats.org/officeDocument/2006/math" xmlns:v="urn:schemas-microsoft-com:vml" xmlns:wp14="http://schemas.microsoft.com/office/word/2010/wordprocessingDrawing" xmlns:wp="http://schemas.openxmlformats.org/drawingml/2006/wordprocessingDrawing" xmlns:w10="urn:schemas-microsoft-com:office:word" xmlns:w="http://schemas.openxmlformats.org/wordprocessingml/2006/main" xmlns:w14="http://schemas.microsoft.com/office/word/2010/wordml" xmlns:w15="http://schemas.microsoft.com/office/word/2012/wordml" xmlns:w16cex="http://schemas.microsoft.com/office/word/2018/wordml/cex" xmlns:w16cid="http://schemas.microsoft.com/office/word/2016/wordml/cid" xmlns:w16="http://schemas.microsoft.com/office/word/2018/wordml" xmlns:w16du="http://schemas.microsoft.com/office/word/2023/wordml/word16du" xmlns:w16sdtdh="http://schemas.microsoft.com/office/word/2020/wordml/sdtdatahash" xmlns:w16se="http://schemas.microsoft.com/office/word/2015/wordml/symex" xmlns:wpg="http://schemas.microsoft.com/office/word/2010/wordprocessingGroup" xmlns:wpi="http://schemas.microsoft.com/office/word/2010/wordprocessingInk" xmlns:wne="http://schemas.microsoft.com/office/word/2006/wordml" xmlns:wps="http://schemas.microsoft.com/office/word/2010/wordprocessingShape" mc:Ignorable="w14 w15 w16se w16cid w16 w16cex w16sdtdh w16du wp14">
   <w:footnote w:type="separator" w:id="-1">
     <w:p>
       <w:pPr>
@@ -12091,7 +11888,7 @@
 </file>
 
 <file path=word/numbering.xml><?xml version="1.0" encoding="utf-8"?>
-<w:numbering xmlns:wpc="http://schemas.microsoft.com/office/word/2010/wordprocessingCanvas" xmlns:cx="http://schemas.microsoft.com/office/drawing/2014/chartex" xmlns:cx1="http://schemas.microsoft.com/office/drawing/2015/9/8/chartex" xmlns:cx2="http://schemas.microsoft.com/office/drawing/2015/10/21/chartex" xmlns:cx3="http://schemas.microsoft.com/office/drawing/2016/5/9/chartex" xmlns:cx4="http://schemas.microsoft.com/office/drawing/2016/5/10/chartex" xmlns:cx5="http://schemas.microsoft.com/office/drawing/2016/5/11/chartex" xmlns:cx6="http://schemas.microsoft.com/office/drawing/2016/5/12/chartex" xmlns:cx7="http://schemas.microsoft.com/office/drawing/2016/5/13/chartex" xmlns:cx8="http://schemas.microsoft.com/office/drawing/2016/5/14/chartex" xmlns:mc="http://schemas.openxmlformats.org/markup-compatibility/2006" xmlns:aink="http://schemas.microsoft.com/office/drawing/2016/ink" xmlns:am3d="http://schemas.microsoft.com/office/drawing/2017/model3d" xmlns:o="urn:schemas-microsoft-com:office:office" xmlns:oel="http://schemas.microsoft.com/office/2019/extlst" xmlns:r="http://schemas.openxmlformats.org/officeDocument/2006/relationships" xmlns:m="http://schemas.openxmlformats.org/officeDocument/2006/math" xmlns:v="urn:schemas-microsoft-com:vml" xmlns:wp14="http://schemas.microsoft.com/office/word/2010/wordprocessingDrawing" xmlns:wp="http://schemas.openxmlformats.org/drawingml/2006/wordprocessingDrawing" xmlns:w10="urn:schemas-microsoft-com:office:word" xmlns:w="http://schemas.openxmlformats.org/wordprocessingml/2006/main" xmlns:w14="http://schemas.microsoft.com/office/word/2010/wordml" xmlns:w15="http://schemas.microsoft.com/office/word/2012/wordml" xmlns:w16cex="http://schemas.microsoft.com/office/word/2018/wordml/cex" xmlns:w16cid="http://schemas.microsoft.com/office/word/2016/wordml/cid" xmlns:w16="http://schemas.microsoft.com/office/word/2018/wordml" xmlns:w16sdtdh="http://schemas.microsoft.com/office/word/2020/wordml/sdtdatahash" xmlns:w16se="http://schemas.microsoft.com/office/word/2015/wordml/symex" xmlns:wpg="http://schemas.microsoft.com/office/word/2010/wordprocessingGroup" xmlns:wpi="http://schemas.microsoft.com/office/word/2010/wordprocessingInk" xmlns:wne="http://schemas.microsoft.com/office/word/2006/wordml" xmlns:wps="http://schemas.microsoft.com/office/word/2010/wordprocessingShape" mc:Ignorable="w14 w15 w16se w16cid w16 w16cex w16sdtdh wp14">
+<w:numbering xmlns:wpc="http://schemas.microsoft.com/office/word/2010/wordprocessingCanvas" xmlns:cx="http://schemas.microsoft.com/office/drawing/2014/chartex" xmlns:cx1="http://schemas.microsoft.com/office/drawing/2015/9/8/chartex" xmlns:cx2="http://schemas.microsoft.com/office/drawing/2015/10/21/chartex" xmlns:cx3="http://schemas.microsoft.com/office/drawing/2016/5/9/chartex" xmlns:cx4="http://schemas.microsoft.com/office/drawing/2016/5/10/chartex" xmlns:cx5="http://schemas.microsoft.com/office/drawing/2016/5/11/chartex" xmlns:cx6="http://schemas.microsoft.com/office/drawing/2016/5/12/chartex" xmlns:cx7="http://schemas.microsoft.com/office/drawing/2016/5/13/chartex" xmlns:cx8="http://schemas.microsoft.com/office/drawing/2016/5/14/chartex" xmlns:mc="http://schemas.openxmlformats.org/markup-compatibility/2006" xmlns:aink="http://schemas.microsoft.com/office/drawing/2016/ink" xmlns:am3d="http://schemas.microsoft.com/office/drawing/2017/model3d" xmlns:o="urn:schemas-microsoft-com:office:office" xmlns:oel="http://schemas.microsoft.com/office/2019/extlst" xmlns:r="http://schemas.openxmlformats.org/officeDocument/2006/relationships" xmlns:m="http://schemas.openxmlformats.org/officeDocument/2006/math" xmlns:v="urn:schemas-microsoft-com:vml" xmlns:wp14="http://schemas.microsoft.com/office/word/2010/wordprocessingDrawing" xmlns:wp="http://schemas.openxmlformats.org/drawingml/2006/wordprocessingDrawing" xmlns:w10="urn:schemas-microsoft-com:office:word" xmlns:w="http://schemas.openxmlformats.org/wordprocessingml/2006/main" xmlns:w14="http://schemas.microsoft.com/office/word/2010/wordml" xmlns:w15="http://schemas.microsoft.com/office/word/2012/wordml" xmlns:w16cex="http://schemas.microsoft.com/office/word/2018/wordml/cex" xmlns:w16cid="http://schemas.microsoft.com/office/word/2016/wordml/cid" xmlns:w16="http://schemas.microsoft.com/office/word/2018/wordml" xmlns:w16du="http://schemas.microsoft.com/office/word/2023/wordml/word16du" xmlns:w16sdtdh="http://schemas.microsoft.com/office/word/2020/wordml/sdtdatahash" xmlns:w16se="http://schemas.microsoft.com/office/word/2015/wordml/symex" xmlns:wpg="http://schemas.microsoft.com/office/word/2010/wordprocessingGroup" xmlns:wpi="http://schemas.microsoft.com/office/word/2010/wordprocessingInk" xmlns:wne="http://schemas.microsoft.com/office/word/2006/wordml" xmlns:wps="http://schemas.microsoft.com/office/word/2010/wordprocessingShape" mc:Ignorable="w14 w15 w16se w16cid w16 w16cex w16sdtdh w16du wp14">
   <w:abstractNum w:abstractNumId="0" w15:restartNumberingAfterBreak="0">
     <w:nsid w:val="0D48480E"/>
     <w:multiLevelType w:val="hybridMultilevel"/>
@@ -13518,7 +13315,7 @@
 </file>
 
 <file path=word/styles.xml><?xml version="1.0" encoding="utf-8"?>
-<w:styles xmlns:mc="http://schemas.openxmlformats.org/markup-compatibility/2006" xmlns:r="http://schemas.openxmlformats.org/officeDocument/2006/relationships" xmlns:w="http://schemas.openxmlformats.org/wordprocessingml/2006/main" xmlns:w14="http://schemas.microsoft.com/office/word/2010/wordml" xmlns:w15="http://schemas.microsoft.com/office/word/2012/wordml" xmlns:w16cex="http://schemas.microsoft.com/office/word/2018/wordml/cex" xmlns:w16cid="http://schemas.microsoft.com/office/word/2016/wordml/cid" xmlns:w16="http://schemas.microsoft.com/office/word/2018/wordml" xmlns:w16sdtdh="http://schemas.microsoft.com/office/word/2020/wordml/sdtdatahash" xmlns:w16se="http://schemas.microsoft.com/office/word/2015/wordml/symex" mc:Ignorable="w14 w15 w16se w16cid w16 w16cex w16sdtdh">
+<w:styles xmlns:mc="http://schemas.openxmlformats.org/markup-compatibility/2006" xmlns:r="http://schemas.openxmlformats.org/officeDocument/2006/relationships" xmlns:w="http://schemas.openxmlformats.org/wordprocessingml/2006/main" xmlns:w14="http://schemas.microsoft.com/office/word/2010/wordml" xmlns:w15="http://schemas.microsoft.com/office/word/2012/wordml" xmlns:w16cex="http://schemas.microsoft.com/office/word/2018/wordml/cex" xmlns:w16cid="http://schemas.microsoft.com/office/word/2016/wordml/cid" xmlns:w16="http://schemas.microsoft.com/office/word/2018/wordml" xmlns:w16du="http://schemas.microsoft.com/office/word/2023/wordml/word16du" xmlns:w16sdtdh="http://schemas.microsoft.com/office/word/2020/wordml/sdtdatahash" xmlns:w16se="http://schemas.microsoft.com/office/word/2015/wordml/symex" mc:Ignorable="w14 w15 w16se w16cid w16 w16cex w16sdtdh w16du">
   <w:docDefaults>
     <w:rPrDefault>
       <w:rPr>
